--- a/Paper/MM model manuscript v8.docx
+++ b/Paper/MM model manuscript v8.docx
@@ -5343,6 +5343,7 @@
         <w:t xml:space="preserve"> measurements and we used them as both training and test data by employing leave one out cross validation (LOOCV). In the LOOCV approach, a set of N samples is divided into a training dataset of N-1 points and a test sample of 1 point. The model developed on the training set is then tested on the remaining point that was left out of the training data. In employing this method, we </w:t>
       </w:r>
       <w:commentRangeStart w:id="1"/>
+      <w:commentRangeStart w:id="2"/>
       <w:r>
         <w:rPr>
           <w:rFonts w:eastAsia="MS Mincho"/>
@@ -5357,6 +5358,14 @@
         </w:rPr>
         <w:commentReference w:id="1"/>
       </w:r>
+      <w:commentRangeEnd w:id="2"/>
+      <w:r>
+        <w:rPr>
+          <w:rStyle w:val="CommentReference"/>
+          <w:rFonts w:ascii="Calibri" w:hAnsi="Calibri"/>
+        </w:rPr>
+        <w:commentReference w:id="2"/>
+      </w:r>
       <w:r>
         <w:rPr>
           <w:rFonts w:eastAsia="MS Mincho"/>
@@ -5447,14 +5456,14 @@
       <w:pPr>
         <w:pStyle w:val="Heading2"/>
       </w:pPr>
-      <w:commentRangeStart w:id="2"/>
+      <w:commentRangeStart w:id="3"/>
       <w:r>
         <w:t xml:space="preserve">Reconstruction </w:t>
       </w:r>
       <w:r>
         <w:t>Statistics</w:t>
       </w:r>
-      <w:commentRangeEnd w:id="2"/>
+      <w:commentRangeEnd w:id="3"/>
       <w:r>
         <w:rPr>
           <w:rStyle w:val="CommentReference"/>
@@ -5463,7 +5472,7 @@
           <w:bCs w:val="0"/>
           <w:color w:val="auto"/>
         </w:rPr>
-        <w:commentReference w:id="2"/>
+        <w:commentReference w:id="3"/>
       </w:r>
     </w:p>
     <w:p>
@@ -5869,7 +5878,12 @@
         <w:t xml:space="preserve">new </w:t>
       </w:r>
       <w:r>
-        <w:t xml:space="preserve">metric of evaluating our confidence in the </w:t>
+        <w:t>metric of ev</w:t>
+      </w:r>
+      <w:bookmarkStart w:id="4" w:name="_GoBack"/>
+      <w:bookmarkEnd w:id="4"/>
+      <w:r>
+        <w:t xml:space="preserve">aluating our confidence in the </w:t>
       </w:r>
       <w:r>
         <w:t>reconstruction</w:t>
@@ -6219,7 +6233,7 @@
       <w:r>
         <w:t xml:space="preserve"> in </w:t>
       </w:r>
-      <w:commentRangeStart w:id="3"/>
+      <w:commentRangeStart w:id="5"/>
       <w:r>
         <w:t xml:space="preserve">a </w:t>
       </w:r>
@@ -6235,13 +6249,13 @@
       <w:r>
         <w:t>one electron</w:t>
       </w:r>
-      <w:commentRangeEnd w:id="3"/>
+      <w:commentRangeEnd w:id="5"/>
       <w:r>
         <w:rPr>
           <w:rStyle w:val="CommentReference"/>
           <w:rFonts w:ascii="Calibri" w:hAnsi="Calibri"/>
         </w:rPr>
-        <w:commentReference w:id="3"/>
+        <w:commentReference w:id="5"/>
       </w:r>
       <w:r>
         <w:t xml:space="preserve"> </w:t>
@@ -7550,17 +7564,17 @@
       <w:r>
         <w:t xml:space="preserve"> but could have notable impact on </w:t>
       </w:r>
-      <w:commentRangeStart w:id="4"/>
+      <w:commentRangeStart w:id="6"/>
       <w:r>
         <w:t>gene knockout predictions</w:t>
       </w:r>
-      <w:commentRangeEnd w:id="4"/>
+      <w:commentRangeEnd w:id="6"/>
       <w:r>
         <w:rPr>
           <w:rStyle w:val="CommentReference"/>
           <w:rFonts w:ascii="Calibri" w:hAnsi="Calibri"/>
         </w:rPr>
-        <w:commentReference w:id="4"/>
+        <w:commentReference w:id="6"/>
       </w:r>
       <w:r>
         <w:t xml:space="preserve">, particularly those involving reactions that utilize ferredoxin. </w:t>
@@ -8523,24 +8537,25 @@
       <w:r>
         <w:t xml:space="preserve"> set our </w:t>
       </w:r>
-      <w:commentRangeStart w:id="5"/>
+      <w:commentRangeStart w:id="7"/>
       <w:r>
         <w:t>GAM and NGAM values to</w:t>
       </w:r>
       <w:r>
         <w:t xml:space="preserve"> </w:t>
       </w:r>
-      <w:commentRangeStart w:id="6"/>
+      <w:commentRangeStart w:id="8"/>
+      <w:commentRangeStart w:id="9"/>
       <w:r>
         <w:t xml:space="preserve">169.9 </w:t>
       </w:r>
-      <w:commentRangeEnd w:id="5"/>
+      <w:commentRangeEnd w:id="7"/>
       <w:r>
         <w:rPr>
           <w:rStyle w:val="CommentReference"/>
           <w:rFonts w:ascii="Calibri" w:hAnsi="Calibri"/>
         </w:rPr>
-        <w:commentReference w:id="5"/>
+        <w:commentReference w:id="7"/>
       </w:r>
       <w:r>
         <w:t xml:space="preserve"> </w:t>
@@ -8573,13 +8588,21 @@
         </w:rPr>
         <w:t>-1</w:t>
       </w:r>
-      <w:commentRangeEnd w:id="6"/>
+      <w:commentRangeEnd w:id="8"/>
       <w:r>
         <w:rPr>
           <w:rStyle w:val="CommentReference"/>
           <w:rFonts w:ascii="Calibri" w:hAnsi="Calibri"/>
         </w:rPr>
-        <w:commentReference w:id="6"/>
+        <w:commentReference w:id="8"/>
+      </w:r>
+      <w:commentRangeEnd w:id="9"/>
+      <w:r>
+        <w:rPr>
+          <w:rStyle w:val="CommentReference"/>
+          <w:rFonts w:ascii="Calibri" w:hAnsi="Calibri"/>
+        </w:rPr>
+        <w:commentReference w:id="9"/>
       </w:r>
       <w:r>
         <w:t>, respectively</w:t>
@@ -9363,13 +9386,7 @@
         <w:t>mutants</w:t>
       </w:r>
       <w:r>
-        <w:t>.</w:t>
-      </w:r>
-      <w:r>
-        <w:t>]</w:t>
-      </w:r>
-      <w:r>
-        <w:t xml:space="preserve"> </w:t>
+        <w:t xml:space="preserve">.] </w:t>
       </w:r>
     </w:p>
     <w:p>
@@ -9560,12 +9577,7 @@
         <w:t>)</w:t>
       </w:r>
       <w:r>
-        <w:t xml:space="preserve"> will be a useful addition to our model, particularly as we aim to use it as a platform </w:t>
-      </w:r>
-      <w:bookmarkStart w:id="7" w:name="_GoBack"/>
-      <w:bookmarkEnd w:id="7"/>
-      <w:r>
-        <w:t xml:space="preserve">for generating possible strain designs. With regard to free energy, methanogens are particularly notable in that they subsist close to the thermodynamic limit to support growth </w:t>
+        <w:t xml:space="preserve"> will be a useful addition to our model, particularly as we aim to use it as a platform for generating possible strain designs. With regard to free energy, methanogens are particularly notable in that they subsist close to the thermodynamic limit to support growth </w:t>
       </w:r>
       <w:r>
         <w:fldChar w:fldCharType="begin"/>
@@ -9628,7 +9640,7 @@
           <w:bCs w:val="0"/>
           <w:color w:val="auto"/>
         </w:rPr>
-        <w:commentReference w:id="8"/>
+        <w:commentReference w:id="10"/>
       </w:r>
     </w:p>
     <w:p>
@@ -22658,7 +22670,7 @@
       </w:r>
     </w:p>
   </w:comment>
-  <w:comment w:id="2" w:author="Administrator" w:date="2016-02-03T11:40:00Z" w:initials="A">
+  <w:comment w:id="2" w:author="Administrator" w:date="2016-02-05T12:49:00Z" w:initials="A">
     <w:p>
       <w:pPr>
         <w:pStyle w:val="CommentText"/>
@@ -22670,11 +22682,11 @@
         <w:annotationRef/>
       </w:r>
       <w:r>
-        <w:t>These numbers may need slight updates before final submission in case I make any slight model tweaks</w:t>
+        <w:t>I’m a bit unclear on the need for this distinction. I used “iterative” as a default, but I certainly don’t object to changing the language if it’s misleading.</w:t>
       </w:r>
     </w:p>
   </w:comment>
-  <w:comment w:id="3" w:author="Administrator" w:date="2016-02-03T11:41:00Z" w:initials="A">
+  <w:comment w:id="3" w:author="Administrator" w:date="2016-02-03T11:40:00Z" w:initials="A">
     <w:p>
       <w:pPr>
         <w:pStyle w:val="CommentText"/>
@@ -22686,11 +22698,11 @@
         <w:annotationRef/>
       </w:r>
       <w:r>
-        <w:t xml:space="preserve">I think this is what Tom meant here by “two step one electron transfer”, but I can check with him and perhaps smooth it out a bit more. </w:t>
+        <w:t>These numbers may need slight updates before final submission in case I make any slight model tweaks</w:t>
       </w:r>
     </w:p>
   </w:comment>
-  <w:comment w:id="4" w:author="John Leigh" w:date="2016-02-03T14:04:00Z" w:initials="JL">
+  <w:comment w:id="5" w:author="Administrator" w:date="2016-02-03T11:41:00Z" w:initials="A">
     <w:p>
       <w:pPr>
         <w:pStyle w:val="CommentText"/>
@@ -22702,11 +22714,11 @@
         <w:annotationRef/>
       </w:r>
       <w:r>
-        <w:t>So a reviewer might ask if there was an effect on the gene knockout predictions below.</w:t>
+        <w:t xml:space="preserve">I think this is what Tom meant here by “two step one electron transfer”, but I can check with him and perhaps smooth it out a bit more. </w:t>
       </w:r>
     </w:p>
   </w:comment>
-  <w:comment w:id="5" w:author="Administrator" w:date="2016-02-03T14:33:00Z" w:initials="A">
+  <w:comment w:id="6" w:author="John Leigh" w:date="2016-02-03T14:04:00Z" w:initials="JL">
     <w:p>
       <w:pPr>
         <w:pStyle w:val="CommentText"/>
@@ -22718,25 +22730,11 @@
         <w:annotationRef/>
       </w:r>
       <w:r>
-        <w:t xml:space="preserve">Do you have a particular reference where </w:t>
-      </w:r>
-      <w:proofErr w:type="spellStart"/>
-      <w:r>
-        <w:t>Barny</w:t>
-      </w:r>
-      <w:proofErr w:type="spellEnd"/>
-      <w:r>
-        <w:t xml:space="preserve"> specifies that number? I’m a bit unclear on whether that’s a published figure or something he’s shared directly with us. Could be nice to point that out right here</w:t>
-      </w:r>
-      <w:r>
-        <w:rPr>
-          <w:b/>
-        </w:rPr>
-        <w:t>.   I don’t think it is published.</w:t>
+        <w:t>So a reviewer might ask if there was an effect on the gene knockout predictions below.</w:t>
       </w:r>
     </w:p>
   </w:comment>
-  <w:comment w:id="6" w:author="John Leigh" w:date="2016-02-04T14:21:00Z" w:initials="JL">
+  <w:comment w:id="7" w:author="Administrator" w:date="2016-02-03T14:33:00Z" w:initials="A">
     <w:p>
       <w:pPr>
         <w:pStyle w:val="CommentText"/>
@@ -22748,11 +22746,60 @@
         <w:annotationRef/>
       </w:r>
       <w:r>
-        <w:t>Am I correct that GAM is just on a grams cell mass basis while NGAM is on a grams cell mass per hour basis?</w:t>
+        <w:t xml:space="preserve">Do you have a particular reference where </w:t>
+      </w:r>
+      <w:proofErr w:type="spellStart"/>
+      <w:r>
+        <w:t>Barny</w:t>
+      </w:r>
+      <w:proofErr w:type="spellEnd"/>
+      <w:r>
+        <w:t xml:space="preserve"> specifies that number? I’m a bit unclear on whether that’s a published figure or something he’s shared directly with us. Could be nice to point that out right here</w:t>
+      </w:r>
+      <w:r>
+        <w:rPr>
+          <w:b/>
+        </w:rPr>
+        <w:t>.   I don’t think it is published.</w:t>
       </w:r>
     </w:p>
   </w:comment>
-  <w:comment w:id="8" w:author="Administrator" w:date="2016-02-04T14:48:00Z" w:initials="A">
+  <w:comment w:id="8" w:author="John Leigh" w:date="2016-02-05T14:13:00Z" w:initials="JL">
+    <w:p>
+      <w:pPr>
+        <w:pStyle w:val="CommentText"/>
+      </w:pPr>
+      <w:r>
+        <w:rPr>
+          <w:rStyle w:val="CommentReference"/>
+        </w:rPr>
+        <w:annotationRef/>
+      </w:r>
+      <w:r>
+        <w:t>Am I correct that GAM is just on a grams cell mass basis while NGAM is on a grams cell mass per hour basis?</w:t>
+      </w:r>
+      <w:r>
+        <w:t xml:space="preserve"> </w:t>
+      </w:r>
+    </w:p>
+  </w:comment>
+  <w:comment w:id="9" w:author="Administrator" w:date="2016-02-05T14:13:00Z" w:initials="A">
+    <w:p>
+      <w:pPr>
+        <w:pStyle w:val="CommentText"/>
+      </w:pPr>
+      <w:r>
+        <w:rPr>
+          <w:rStyle w:val="CommentReference"/>
+        </w:rPr>
+        <w:annotationRef/>
+      </w:r>
+      <w:r>
+        <w:t>I think so…units make sense based on the plot, but I’ll check on this to make sure</w:t>
+      </w:r>
+    </w:p>
+  </w:comment>
+  <w:comment w:id="10" w:author="Administrator" w:date="2016-02-04T14:48:00Z" w:initials="A">
     <w:p>
       <w:pPr>
         <w:pStyle w:val="CommentText"/>
@@ -22834,7 +22881,7 @@
       <w:rPr>
         <w:noProof/>
       </w:rPr>
-      <w:t>16</w:t>
+      <w:t>9</w:t>
     </w:r>
     <w:r>
       <w:rPr>
@@ -25694,7 +25741,7 @@
 </file>
 
 <file path=customXml/itemProps1.xml><?xml version="1.0" encoding="utf-8"?>
-<ds:datastoreItem xmlns:ds="http://schemas.openxmlformats.org/officeDocument/2006/customXml" ds:itemID="{41493DBC-E58C-49D5-B370-3F8D64CEB014}">
+<ds:datastoreItem xmlns:ds="http://schemas.openxmlformats.org/officeDocument/2006/customXml" ds:itemID="{8F116999-C310-42B1-A3D9-41002045247B}">
   <ds:schemaRefs>
     <ds:schemaRef ds:uri="http://schemas.openxmlformats.org/officeDocument/2006/bibliography"/>
   </ds:schemaRefs>

--- a/Paper/MM model manuscript v8.docx
+++ b/Paper/MM model manuscript v8.docx
@@ -1366,15 +1366,7 @@
         <w:t xml:space="preserve"> </w:t>
       </w:r>
       <w:r>
-        <w:t xml:space="preserve">However, in the </w:t>
-      </w:r>
-      <w:proofErr w:type="spellStart"/>
-      <w:r>
-        <w:t>hydrogenotrophic</w:t>
-      </w:r>
-      <w:proofErr w:type="spellEnd"/>
-      <w:r>
-        <w:t xml:space="preserve"> methanogens, the </w:t>
+        <w:t xml:space="preserve">However, in the hydrogenotrophic methanogens, the </w:t>
       </w:r>
       <w:proofErr w:type="spellStart"/>
       <w:r>
@@ -2396,15 +2388,7 @@
         <w:t xml:space="preserve">absent </w:t>
       </w:r>
       <w:r>
-        <w:t xml:space="preserve">in </w:t>
-      </w:r>
-      <w:proofErr w:type="spellStart"/>
-      <w:r>
-        <w:t>hydrogenotrophic</w:t>
-      </w:r>
-      <w:proofErr w:type="spellEnd"/>
-      <w:r>
-        <w:t xml:space="preserve"> methanogens </w:t>
+        <w:t xml:space="preserve">in hydrogenotrophic methanogens </w:t>
       </w:r>
       <w:r>
         <w:fldChar w:fldCharType="begin"/>
@@ -4634,29 +4618,8 @@
       <w:r>
         <w:t xml:space="preserve"> blanked with </w:t>
       </w:r>
-      <w:proofErr w:type="spellStart"/>
-      <w:r>
-        <w:t>McCas</w:t>
-      </w:r>
-      <w:proofErr w:type="spellEnd"/>
-      <w:r>
-        <w:t xml:space="preserve"> medium (</w:t>
-      </w:r>
-      <w:proofErr w:type="spellStart"/>
-      <w:r>
-        <w:t>McNA</w:t>
-      </w:r>
-      <w:proofErr w:type="spellEnd"/>
-      <w:r>
-        <w:t xml:space="preserve"> plus </w:t>
-      </w:r>
-      <w:proofErr w:type="spellStart"/>
-      <w:r>
-        <w:t>casamino</w:t>
-      </w:r>
-      <w:proofErr w:type="spellEnd"/>
-      <w:r>
-        <w:t xml:space="preserve"> acids)</w:t>
+      <w:r>
+        <w:t>water</w:t>
       </w:r>
       <w:r>
         <w:t>.</w:t>
@@ -4664,6 +4627,8 @@
       <w:r>
         <w:t xml:space="preserve"> </w:t>
       </w:r>
+      <w:bookmarkStart w:id="1" w:name="_GoBack"/>
+      <w:bookmarkEnd w:id="1"/>
       <w:r>
         <w:t>After measuring</w:t>
       </w:r>
@@ -5192,15 +5157,7 @@
       </w:r>
       <w:proofErr w:type="spellEnd"/>
       <w:r>
-        <w:t xml:space="preserve">, the optimal way to obtain accurate ATP maintenance values is to plot ATP production versus growth data from </w:t>
-      </w:r>
-      <w:proofErr w:type="spellStart"/>
-      <w:r>
-        <w:t>chemostat</w:t>
-      </w:r>
-      <w:proofErr w:type="spellEnd"/>
-      <w:r>
-        <w:t xml:space="preserve"> growth experiments </w:t>
+        <w:t xml:space="preserve">, the optimal way to obtain accurate ATP maintenance values is to plot ATP production versus growth data from chemostat growth experiments </w:t>
       </w:r>
       <w:r>
         <w:fldChar w:fldCharType="begin"/>
@@ -5358,29 +5315,29 @@
         </w:rPr>
         <w:t xml:space="preserve"> measurements and we used them as both training and test data by employing leave one out cross validation (LOOCV). In the LOOCV approach, a set of N samples is divided into a training dataset of N-1 points and a test sample of 1 point. The model developed on the training set is then tested on the remaining point that was left out of the training data. In employing this method, we </w:t>
       </w:r>
-      <w:commentRangeStart w:id="1"/>
       <w:commentRangeStart w:id="2"/>
+      <w:commentRangeStart w:id="3"/>
       <w:r>
         <w:rPr>
           <w:rFonts w:eastAsia="MS Mincho"/>
         </w:rPr>
         <w:t xml:space="preserve">iteratively </w:t>
       </w:r>
-      <w:commentRangeEnd w:id="1"/>
+      <w:commentRangeEnd w:id="2"/>
       <w:r>
         <w:rPr>
           <w:rStyle w:val="CommentReference"/>
           <w:rFonts w:ascii="Calibri" w:hAnsi="Calibri"/>
         </w:rPr>
-        <w:commentReference w:id="1"/>
-      </w:r>
-      <w:commentRangeEnd w:id="2"/>
+        <w:commentReference w:id="2"/>
+      </w:r>
+      <w:commentRangeEnd w:id="3"/>
       <w:r>
         <w:rPr>
           <w:rStyle w:val="CommentReference"/>
           <w:rFonts w:ascii="Calibri" w:hAnsi="Calibri"/>
         </w:rPr>
-        <w:commentReference w:id="2"/>
+        <w:commentReference w:id="3"/>
       </w:r>
       <w:r>
         <w:rPr>
@@ -5472,14 +5429,14 @@
       <w:pPr>
         <w:pStyle w:val="Heading2"/>
       </w:pPr>
-      <w:commentRangeStart w:id="3"/>
+      <w:commentRangeStart w:id="4"/>
       <w:r>
         <w:t xml:space="preserve">Reconstruction </w:t>
       </w:r>
       <w:r>
         <w:t>Statistics</w:t>
       </w:r>
-      <w:commentRangeEnd w:id="3"/>
+      <w:commentRangeEnd w:id="4"/>
       <w:r>
         <w:rPr>
           <w:rStyle w:val="CommentReference"/>
@@ -5488,7 +5445,7 @@
           <w:bCs w:val="0"/>
           <w:color w:val="auto"/>
         </w:rPr>
-        <w:commentReference w:id="3"/>
+        <w:commentReference w:id="4"/>
       </w:r>
     </w:p>
     <w:p>
@@ -5766,7 +5723,15 @@
         <w:t>4</w:t>
       </w:r>
       <w:r>
-        <w:t>MPT), methanofuran, coenzyme F</w:t>
+        <w:t xml:space="preserve">MPT), </w:t>
+      </w:r>
+      <w:proofErr w:type="spellStart"/>
+      <w:r>
+        <w:t>methanofuran</w:t>
+      </w:r>
+      <w:proofErr w:type="spellEnd"/>
+      <w:r>
+        <w:t>, coenzyme F</w:t>
       </w:r>
       <w:r>
         <w:rPr>
@@ -6187,7 +6152,7 @@
       <w:r>
         <w:t xml:space="preserve"> in </w:t>
       </w:r>
-      <w:commentRangeStart w:id="4"/>
+      <w:commentRangeStart w:id="5"/>
       <w:r>
         <w:t xml:space="preserve">a </w:t>
       </w:r>
@@ -6203,13 +6168,13 @@
       <w:r>
         <w:t>one electron</w:t>
       </w:r>
-      <w:commentRangeEnd w:id="4"/>
+      <w:commentRangeEnd w:id="5"/>
       <w:r>
         <w:rPr>
           <w:rStyle w:val="CommentReference"/>
           <w:rFonts w:ascii="Calibri" w:hAnsi="Calibri"/>
         </w:rPr>
-        <w:commentReference w:id="4"/>
+        <w:commentReference w:id="5"/>
       </w:r>
       <w:r>
         <w:t xml:space="preserve"> </w:t>
@@ -7132,10 +7097,18 @@
       </w:r>
       <w:proofErr w:type="spellEnd"/>
       <w:r>
-        <w:t xml:space="preserve"> unlimited flux, we could predict aceticlastic growth with </w:t>
+        <w:t xml:space="preserve"> unlimited flux, we could predict </w:t>
       </w:r>
       <w:proofErr w:type="spellStart"/>
       <w:r>
+        <w:t>aceticlastic</w:t>
+      </w:r>
+      <w:proofErr w:type="spellEnd"/>
+      <w:r>
+        <w:t xml:space="preserve"> growth with </w:t>
+      </w:r>
+      <w:proofErr w:type="spellStart"/>
+      <w:r>
         <w:t>Eha</w:t>
       </w:r>
       <w:proofErr w:type="spellEnd"/>
@@ -7197,7 +7170,15 @@
         <w:t xml:space="preserve">M. maripaludis </w:t>
       </w:r>
       <w:r>
-        <w:t xml:space="preserve">cannot achieve aceticlastic growth </w:t>
+        <w:t xml:space="preserve">cannot achieve </w:t>
+      </w:r>
+      <w:proofErr w:type="spellStart"/>
+      <w:r>
+        <w:t>aceticlastic</w:t>
+      </w:r>
+      <w:proofErr w:type="spellEnd"/>
+      <w:r>
+        <w:t xml:space="preserve"> growth </w:t>
       </w:r>
       <w:r>
         <w:t xml:space="preserve">because </w:t>
@@ -7461,17 +7442,17 @@
       <w:r>
         <w:t xml:space="preserve"> but could have notable impact on </w:t>
       </w:r>
-      <w:commentRangeStart w:id="5"/>
+      <w:commentRangeStart w:id="6"/>
       <w:r>
         <w:t>gene knockout predictions</w:t>
       </w:r>
-      <w:commentRangeEnd w:id="5"/>
+      <w:commentRangeEnd w:id="6"/>
       <w:r>
         <w:rPr>
           <w:rStyle w:val="CommentReference"/>
           <w:rFonts w:ascii="Calibri" w:hAnsi="Calibri"/>
         </w:rPr>
-        <w:commentReference w:id="5"/>
+        <w:commentReference w:id="6"/>
       </w:r>
       <w:r>
         <w:t xml:space="preserve">, particularly those involving reactions that utilize ferredoxin. </w:t>
@@ -8429,8 +8410,8 @@
       <w:r>
         <w:t xml:space="preserve"> </w:t>
       </w:r>
-      <w:commentRangeStart w:id="6"/>
       <w:commentRangeStart w:id="7"/>
+      <w:commentRangeStart w:id="8"/>
       <w:r>
         <w:t xml:space="preserve">169.9 </w:t>
       </w:r>
@@ -8455,21 +8436,21 @@
         </w:rPr>
         <w:t>-1</w:t>
       </w:r>
-      <w:commentRangeEnd w:id="6"/>
+      <w:commentRangeEnd w:id="7"/>
       <w:r>
         <w:rPr>
           <w:rStyle w:val="CommentReference"/>
           <w:rFonts w:ascii="Calibri" w:hAnsi="Calibri"/>
         </w:rPr>
-        <w:commentReference w:id="6"/>
-      </w:r>
-      <w:commentRangeEnd w:id="7"/>
+        <w:commentReference w:id="7"/>
+      </w:r>
+      <w:commentRangeEnd w:id="8"/>
       <w:r>
         <w:rPr>
           <w:rStyle w:val="CommentReference"/>
           <w:rFonts w:ascii="Calibri" w:hAnsi="Calibri"/>
         </w:rPr>
-        <w:commentReference w:id="7"/>
+        <w:commentReference w:id="8"/>
       </w:r>
       <w:r>
         <w:t>, respectively</w:t>
@@ -8552,7 +8533,7 @@
       <w:r>
         <w:t xml:space="preserve">. </w:t>
       </w:r>
-      <w:commentRangeStart w:id="8"/>
+      <w:commentRangeStart w:id="9"/>
       <w:r>
         <w:t xml:space="preserve">This difference is reflective of the </w:t>
       </w:r>
@@ -8580,13 +8561,13 @@
       <w:r>
         <w:t>.</w:t>
       </w:r>
-      <w:commentRangeEnd w:id="8"/>
+      <w:commentRangeEnd w:id="9"/>
       <w:r>
         <w:rPr>
           <w:rStyle w:val="CommentReference"/>
           <w:rFonts w:ascii="Calibri" w:hAnsi="Calibri"/>
         </w:rPr>
-        <w:commentReference w:id="8"/>
+        <w:commentReference w:id="9"/>
       </w:r>
       <w:r>
         <w:t xml:space="preserve"> Using the same formula for growth yield </w:t>
@@ -10330,31 +10311,7 @@
         <w:t>Gonzalez R</w:t>
       </w:r>
       <w:r>
-        <w:t xml:space="preserve">. 2014. </w:t>
-      </w:r>
-      <w:proofErr w:type="gramStart"/>
-      <w:r>
-        <w:t>Rethinking biological activation of methane and conversion to liquid fuels.</w:t>
-      </w:r>
-      <w:proofErr w:type="gramEnd"/>
-      <w:r>
-        <w:t xml:space="preserve"> Nat </w:t>
-      </w:r>
-      <w:proofErr w:type="spellStart"/>
-      <w:r>
-        <w:t>Chem</w:t>
-      </w:r>
-      <w:proofErr w:type="spellEnd"/>
-      <w:r>
-        <w:t xml:space="preserve"> </w:t>
-      </w:r>
-      <w:proofErr w:type="spellStart"/>
-      <w:r>
-        <w:t>Biol</w:t>
-      </w:r>
-      <w:proofErr w:type="spellEnd"/>
-      <w:r>
-        <w:t xml:space="preserve"> </w:t>
+        <w:t xml:space="preserve">. 2014. Rethinking biological activation of methane and conversion to liquid fuels. Nat Chem Biol </w:t>
       </w:r>
       <w:r>
         <w:rPr>
@@ -10385,23 +10342,7 @@
         <w:t>Levi M</w:t>
       </w:r>
       <w:r>
-        <w:t xml:space="preserve">. 2013. </w:t>
-      </w:r>
-      <w:proofErr w:type="gramStart"/>
-      <w:r>
-        <w:t>Climate consequences of natural gas as a bridge fuel.</w:t>
-      </w:r>
-      <w:proofErr w:type="gramEnd"/>
-      <w:r>
-        <w:t xml:space="preserve"> </w:t>
-      </w:r>
-      <w:proofErr w:type="spellStart"/>
-      <w:r>
-        <w:t>Clim</w:t>
-      </w:r>
-      <w:proofErr w:type="spellEnd"/>
-      <w:r>
-        <w:t xml:space="preserve"> Change </w:t>
+        <w:t xml:space="preserve">. 2013. Climate consequences of natural gas as a bridge fuel. Clim Change </w:t>
       </w:r>
       <w:r>
         <w:rPr>
@@ -10434,66 +10375,32 @@
       <w:r>
         <w:t xml:space="preserve">, </w:t>
       </w:r>
-      <w:proofErr w:type="spellStart"/>
-      <w:r>
-        <w:rPr>
-          <w:b/>
-          <w:bCs/>
-        </w:rPr>
-        <w:t>Grisewood</w:t>
-      </w:r>
-      <w:proofErr w:type="spellEnd"/>
-      <w:r>
-        <w:rPr>
-          <w:b/>
-          <w:bCs/>
-        </w:rPr>
-        <w:t xml:space="preserve"> MJ</w:t>
-      </w:r>
-      <w:r>
-        <w:t xml:space="preserve">, </w:t>
-      </w:r>
-      <w:r>
-        <w:rPr>
-          <w:b/>
-          <w:bCs/>
-        </w:rPr>
-        <w:t>Nazem-</w:t>
-      </w:r>
-      <w:proofErr w:type="spellStart"/>
-      <w:r>
-        <w:rPr>
-          <w:b/>
-          <w:bCs/>
-        </w:rPr>
-        <w:t>Bokaee</w:t>
-      </w:r>
-      <w:proofErr w:type="spellEnd"/>
-      <w:r>
-        <w:rPr>
-          <w:b/>
-          <w:bCs/>
-        </w:rPr>
-        <w:t xml:space="preserve"> H</w:t>
-      </w:r>
-      <w:r>
-        <w:t xml:space="preserve">, </w:t>
-      </w:r>
-      <w:proofErr w:type="spellStart"/>
-      <w:r>
-        <w:rPr>
-          <w:b/>
-          <w:bCs/>
-        </w:rPr>
-        <w:t>Gopalakrishnan</w:t>
-      </w:r>
-      <w:proofErr w:type="spellEnd"/>
-      <w:r>
-        <w:rPr>
-          <w:b/>
-          <w:bCs/>
-        </w:rPr>
-        <w:t xml:space="preserve"> S</w:t>
+      <w:r>
+        <w:rPr>
+          <w:b/>
+          <w:bCs/>
+        </w:rPr>
+        <w:t>Grisewood MJ</w:t>
+      </w:r>
+      <w:r>
+        <w:t xml:space="preserve">, </w:t>
+      </w:r>
+      <w:r>
+        <w:rPr>
+          <w:b/>
+          <w:bCs/>
+        </w:rPr>
+        <w:t>Nazem-Bokaee H</w:t>
+      </w:r>
+      <w:r>
+        <w:t xml:space="preserve">, </w:t>
+      </w:r>
+      <w:r>
+        <w:rPr>
+          <w:b/>
+          <w:bCs/>
+        </w:rPr>
+        <w:t>Gopalakrishnan S</w:t>
       </w:r>
       <w:r>
         <w:t xml:space="preserve">, </w:t>
@@ -10518,48 +10425,15 @@
       <w:r>
         <w:t xml:space="preserve">, </w:t>
       </w:r>
-      <w:proofErr w:type="spellStart"/>
-      <w:r>
-        <w:rPr>
-          <w:b/>
-          <w:bCs/>
-        </w:rPr>
-        <w:t>Maranas</w:t>
-      </w:r>
-      <w:proofErr w:type="spellEnd"/>
-      <w:r>
-        <w:rPr>
-          <w:b/>
-          <w:bCs/>
-        </w:rPr>
-        <w:t xml:space="preserve"> CD</w:t>
-      </w:r>
-      <w:r>
-        <w:t xml:space="preserve">. 2014. Methane oxidation by anaerobic archaea for conversion to liquid fuels. J </w:t>
-      </w:r>
-      <w:proofErr w:type="spellStart"/>
-      <w:r>
-        <w:t>Ind</w:t>
-      </w:r>
-      <w:proofErr w:type="spellEnd"/>
-      <w:r>
-        <w:t xml:space="preserve"> </w:t>
-      </w:r>
-      <w:proofErr w:type="spellStart"/>
-      <w:r>
-        <w:t>Microbiol</w:t>
-      </w:r>
-      <w:proofErr w:type="spellEnd"/>
-      <w:r>
-        <w:t xml:space="preserve"> </w:t>
-      </w:r>
-      <w:proofErr w:type="spellStart"/>
-      <w:r>
-        <w:t>Biotechnol</w:t>
-      </w:r>
-      <w:proofErr w:type="spellEnd"/>
-      <w:r>
-        <w:t xml:space="preserve"> </w:t>
+      <w:r>
+        <w:rPr>
+          <w:b/>
+          <w:bCs/>
+        </w:rPr>
+        <w:t>Maranas CD</w:t>
+      </w:r>
+      <w:r>
+        <w:t xml:space="preserve">. 2014. Methane oxidation by anaerobic archaea for conversion to liquid fuels. J Ind Microbiol Biotechnol </w:t>
       </w:r>
       <w:r>
         <w:rPr>
@@ -10582,40 +10456,22 @@
       <w:r>
         <w:tab/>
       </w:r>
-      <w:proofErr w:type="spellStart"/>
-      <w:r>
-        <w:rPr>
-          <w:b/>
-          <w:bCs/>
-        </w:rPr>
-        <w:t>Montzka</w:t>
-      </w:r>
-      <w:proofErr w:type="spellEnd"/>
-      <w:r>
-        <w:rPr>
-          <w:b/>
-          <w:bCs/>
-        </w:rPr>
-        <w:t xml:space="preserve"> SA</w:t>
-      </w:r>
-      <w:r>
-        <w:t xml:space="preserve">, </w:t>
-      </w:r>
-      <w:proofErr w:type="spellStart"/>
-      <w:r>
-        <w:rPr>
-          <w:b/>
-          <w:bCs/>
-        </w:rPr>
-        <w:t>Dlugokencky</w:t>
-      </w:r>
-      <w:proofErr w:type="spellEnd"/>
-      <w:r>
-        <w:rPr>
-          <w:b/>
-          <w:bCs/>
-        </w:rPr>
-        <w:t xml:space="preserve"> EJ</w:t>
+      <w:r>
+        <w:rPr>
+          <w:b/>
+          <w:bCs/>
+        </w:rPr>
+        <w:t>Montzka SA</w:t>
+      </w:r>
+      <w:r>
+        <w:t xml:space="preserve">, </w:t>
+      </w:r>
+      <w:r>
+        <w:rPr>
+          <w:b/>
+          <w:bCs/>
+        </w:rPr>
+        <w:t>Dlugokencky EJ</w:t>
       </w:r>
       <w:r>
         <w:t xml:space="preserve">, </w:t>
@@ -10651,116 +10507,62 @@
       <w:r>
         <w:tab/>
       </w:r>
-      <w:proofErr w:type="spellStart"/>
-      <w:r>
-        <w:rPr>
-          <w:b/>
-          <w:bCs/>
-        </w:rPr>
-        <w:t>Kirschke</w:t>
-      </w:r>
-      <w:proofErr w:type="spellEnd"/>
-      <w:r>
-        <w:rPr>
-          <w:b/>
-          <w:bCs/>
-        </w:rPr>
-        <w:t xml:space="preserve"> S</w:t>
-      </w:r>
-      <w:r>
-        <w:t xml:space="preserve">, </w:t>
-      </w:r>
-      <w:proofErr w:type="spellStart"/>
-      <w:r>
-        <w:rPr>
-          <w:b/>
-          <w:bCs/>
-        </w:rPr>
-        <w:t>Bousquet</w:t>
-      </w:r>
-      <w:proofErr w:type="spellEnd"/>
-      <w:r>
-        <w:rPr>
-          <w:b/>
-          <w:bCs/>
-        </w:rPr>
-        <w:t xml:space="preserve"> P</w:t>
-      </w:r>
-      <w:r>
-        <w:t xml:space="preserve">, </w:t>
-      </w:r>
-      <w:proofErr w:type="spellStart"/>
-      <w:r>
-        <w:rPr>
-          <w:b/>
-          <w:bCs/>
-        </w:rPr>
-        <w:t>Ciais</w:t>
-      </w:r>
-      <w:proofErr w:type="spellEnd"/>
-      <w:r>
-        <w:rPr>
-          <w:b/>
-          <w:bCs/>
-        </w:rPr>
-        <w:t xml:space="preserve"> P</w:t>
-      </w:r>
-      <w:r>
-        <w:t xml:space="preserve">, </w:t>
-      </w:r>
-      <w:proofErr w:type="spellStart"/>
-      <w:r>
-        <w:rPr>
-          <w:b/>
-          <w:bCs/>
-        </w:rPr>
-        <w:t>Saunois</w:t>
-      </w:r>
-      <w:proofErr w:type="spellEnd"/>
-      <w:r>
-        <w:rPr>
-          <w:b/>
-          <w:bCs/>
-        </w:rPr>
-        <w:t xml:space="preserve"> M</w:t>
-      </w:r>
-      <w:r>
-        <w:t xml:space="preserve">, </w:t>
-      </w:r>
-      <w:proofErr w:type="spellStart"/>
-      <w:r>
-        <w:rPr>
-          <w:b/>
-          <w:bCs/>
-        </w:rPr>
-        <w:t>Canadell</w:t>
-      </w:r>
-      <w:proofErr w:type="spellEnd"/>
-      <w:r>
-        <w:rPr>
-          <w:b/>
-          <w:bCs/>
-        </w:rPr>
-        <w:t xml:space="preserve"> JG</w:t>
-      </w:r>
-      <w:r>
-        <w:t xml:space="preserve">, </w:t>
-      </w:r>
-      <w:proofErr w:type="spellStart"/>
-      <w:r>
-        <w:rPr>
-          <w:b/>
-          <w:bCs/>
-        </w:rPr>
-        <w:t>Dlugokencky</w:t>
-      </w:r>
-      <w:proofErr w:type="spellEnd"/>
-      <w:r>
-        <w:rPr>
-          <w:b/>
-          <w:bCs/>
-        </w:rPr>
-        <w:t xml:space="preserve"> EJ</w:t>
+      <w:r>
+        <w:rPr>
+          <w:b/>
+          <w:bCs/>
+        </w:rPr>
+        <w:t>Kirschke S</w:t>
+      </w:r>
+      <w:r>
+        <w:t xml:space="preserve">, </w:t>
+      </w:r>
+      <w:r>
+        <w:rPr>
+          <w:b/>
+          <w:bCs/>
+        </w:rPr>
+        <w:t>Bousquet P</w:t>
+      </w:r>
+      <w:r>
+        <w:t xml:space="preserve">, </w:t>
+      </w:r>
+      <w:r>
+        <w:rPr>
+          <w:b/>
+          <w:bCs/>
+        </w:rPr>
+        <w:t>Ciais P</w:t>
+      </w:r>
+      <w:r>
+        <w:t xml:space="preserve">, </w:t>
+      </w:r>
+      <w:r>
+        <w:rPr>
+          <w:b/>
+          <w:bCs/>
+        </w:rPr>
+        <w:t>Saunois M</w:t>
+      </w:r>
+      <w:r>
+        <w:t xml:space="preserve">, </w:t>
+      </w:r>
+      <w:r>
+        <w:rPr>
+          <w:b/>
+          <w:bCs/>
+        </w:rPr>
+        <w:t>Canadell JG</w:t>
+      </w:r>
+      <w:r>
+        <w:t xml:space="preserve">, </w:t>
+      </w:r>
+      <w:r>
+        <w:rPr>
+          <w:b/>
+          <w:bCs/>
+        </w:rPr>
+        <w:t>Dlugokencky EJ</w:t>
       </w:r>
       <w:r>
         <w:t xml:space="preserve">, </w:t>
@@ -10795,21 +10597,12 @@
       <w:r>
         <w:t xml:space="preserve">, </w:t>
       </w:r>
-      <w:proofErr w:type="spellStart"/>
-      <w:r>
-        <w:rPr>
-          <w:b/>
-          <w:bCs/>
-        </w:rPr>
-        <w:t>Bruhwiler</w:t>
-      </w:r>
-      <w:proofErr w:type="spellEnd"/>
-      <w:r>
-        <w:rPr>
-          <w:b/>
-          <w:bCs/>
-        </w:rPr>
-        <w:t xml:space="preserve"> L</w:t>
+      <w:r>
+        <w:rPr>
+          <w:b/>
+          <w:bCs/>
+        </w:rPr>
+        <w:t>Bruhwiler L</w:t>
       </w:r>
       <w:r>
         <w:t xml:space="preserve">, </w:t>
@@ -10824,40 +10617,22 @@
       <w:r>
         <w:t xml:space="preserve">, </w:t>
       </w:r>
-      <w:proofErr w:type="spellStart"/>
-      <w:r>
-        <w:rPr>
-          <w:b/>
-          <w:bCs/>
-        </w:rPr>
-        <w:t>Castaldi</w:t>
-      </w:r>
-      <w:proofErr w:type="spellEnd"/>
-      <w:r>
-        <w:rPr>
-          <w:b/>
-          <w:bCs/>
-        </w:rPr>
-        <w:t xml:space="preserve"> S</w:t>
-      </w:r>
-      <w:r>
-        <w:t xml:space="preserve">, </w:t>
-      </w:r>
-      <w:proofErr w:type="spellStart"/>
-      <w:r>
-        <w:rPr>
-          <w:b/>
-          <w:bCs/>
-        </w:rPr>
-        <w:t>Chevallier</w:t>
-      </w:r>
-      <w:proofErr w:type="spellEnd"/>
-      <w:r>
-        <w:rPr>
-          <w:b/>
-          <w:bCs/>
-        </w:rPr>
-        <w:t xml:space="preserve"> F</w:t>
+      <w:r>
+        <w:rPr>
+          <w:b/>
+          <w:bCs/>
+        </w:rPr>
+        <w:t>Castaldi S</w:t>
+      </w:r>
+      <w:r>
+        <w:t xml:space="preserve">, </w:t>
+      </w:r>
+      <w:r>
+        <w:rPr>
+          <w:b/>
+          <w:bCs/>
+        </w:rPr>
+        <w:t>Chevallier F</w:t>
       </w:r>
       <w:r>
         <w:t xml:space="preserve">, </w:t>
@@ -10882,78 +10657,42 @@
       <w:r>
         <w:t xml:space="preserve">, </w:t>
       </w:r>
-      <w:proofErr w:type="spellStart"/>
-      <w:r>
-        <w:rPr>
-          <w:b/>
-          <w:bCs/>
-        </w:rPr>
-        <w:t>Heimann</w:t>
-      </w:r>
-      <w:proofErr w:type="spellEnd"/>
-      <w:r>
-        <w:rPr>
-          <w:b/>
-          <w:bCs/>
-        </w:rPr>
-        <w:t xml:space="preserve"> M</w:t>
-      </w:r>
-      <w:r>
-        <w:t xml:space="preserve">, </w:t>
-      </w:r>
-      <w:proofErr w:type="spellStart"/>
-      <w:r>
-        <w:rPr>
-          <w:b/>
-          <w:bCs/>
-        </w:rPr>
-        <w:t>Hodson</w:t>
-      </w:r>
-      <w:proofErr w:type="spellEnd"/>
-      <w:r>
-        <w:rPr>
-          <w:b/>
-          <w:bCs/>
-        </w:rPr>
-        <w:t xml:space="preserve"> EL</w:t>
-      </w:r>
-      <w:r>
-        <w:t xml:space="preserve">, </w:t>
-      </w:r>
-      <w:proofErr w:type="spellStart"/>
-      <w:r>
-        <w:rPr>
-          <w:b/>
-          <w:bCs/>
-        </w:rPr>
-        <w:t>Houweling</w:t>
-      </w:r>
-      <w:proofErr w:type="spellEnd"/>
-      <w:r>
-        <w:rPr>
-          <w:b/>
-          <w:bCs/>
-        </w:rPr>
-        <w:t xml:space="preserve"> S</w:t>
-      </w:r>
-      <w:r>
-        <w:t xml:space="preserve">, </w:t>
-      </w:r>
-      <w:proofErr w:type="spellStart"/>
-      <w:r>
-        <w:rPr>
-          <w:b/>
-          <w:bCs/>
-        </w:rPr>
-        <w:t>Josse</w:t>
-      </w:r>
-      <w:proofErr w:type="spellEnd"/>
-      <w:r>
-        <w:rPr>
-          <w:b/>
-          <w:bCs/>
-        </w:rPr>
-        <w:t xml:space="preserve"> B</w:t>
+      <w:r>
+        <w:rPr>
+          <w:b/>
+          <w:bCs/>
+        </w:rPr>
+        <w:t>Heimann M</w:t>
+      </w:r>
+      <w:r>
+        <w:t xml:space="preserve">, </w:t>
+      </w:r>
+      <w:r>
+        <w:rPr>
+          <w:b/>
+          <w:bCs/>
+        </w:rPr>
+        <w:t>Hodson EL</w:t>
+      </w:r>
+      <w:r>
+        <w:t xml:space="preserve">, </w:t>
+      </w:r>
+      <w:r>
+        <w:rPr>
+          <w:b/>
+          <w:bCs/>
+        </w:rPr>
+        <w:t>Houweling S</w:t>
+      </w:r>
+      <w:r>
+        <w:t xml:space="preserve">, </w:t>
+      </w:r>
+      <w:r>
+        <w:rPr>
+          <w:b/>
+          <w:bCs/>
+        </w:rPr>
+        <w:t>Josse B</w:t>
       </w:r>
       <w:r>
         <w:t xml:space="preserve">, </w:t>
@@ -10968,123 +10707,62 @@
       <w:r>
         <w:t xml:space="preserve">, </w:t>
       </w:r>
-      <w:proofErr w:type="spellStart"/>
-      <w:r>
-        <w:rPr>
-          <w:b/>
-          <w:bCs/>
-        </w:rPr>
-        <w:t>Krummel</w:t>
-      </w:r>
-      <w:proofErr w:type="spellEnd"/>
-      <w:r>
-        <w:rPr>
-          <w:b/>
-          <w:bCs/>
-        </w:rPr>
-        <w:t xml:space="preserve"> PB</w:t>
-      </w:r>
-      <w:r>
-        <w:t xml:space="preserve">, </w:t>
-      </w:r>
-      <w:proofErr w:type="spellStart"/>
-      <w:r>
-        <w:rPr>
-          <w:b/>
-          <w:bCs/>
-        </w:rPr>
-        <w:t>Lamarque</w:t>
-      </w:r>
-      <w:proofErr w:type="spellEnd"/>
-      <w:r>
-        <w:rPr>
-          <w:b/>
-          <w:bCs/>
-        </w:rPr>
-        <w:t xml:space="preserve"> J-F</w:t>
-      </w:r>
-      <w:r>
-        <w:t xml:space="preserve">, </w:t>
-      </w:r>
-      <w:proofErr w:type="spellStart"/>
-      <w:r>
-        <w:rPr>
-          <w:b/>
-          <w:bCs/>
-        </w:rPr>
-        <w:t>Langenfelds</w:t>
-      </w:r>
-      <w:proofErr w:type="spellEnd"/>
-      <w:r>
-        <w:rPr>
-          <w:b/>
-          <w:bCs/>
-        </w:rPr>
-        <w:t xml:space="preserve"> RL</w:t>
-      </w:r>
-      <w:r>
-        <w:t xml:space="preserve">, </w:t>
-      </w:r>
-      <w:r>
-        <w:rPr>
-          <w:b/>
-          <w:bCs/>
-        </w:rPr>
-        <w:t xml:space="preserve">Le </w:t>
-      </w:r>
-      <w:proofErr w:type="spellStart"/>
-      <w:r>
-        <w:rPr>
-          <w:b/>
-          <w:bCs/>
-        </w:rPr>
-        <w:t>Quéré</w:t>
-      </w:r>
-      <w:proofErr w:type="spellEnd"/>
-      <w:r>
-        <w:rPr>
-          <w:b/>
-          <w:bCs/>
-        </w:rPr>
-        <w:t xml:space="preserve"> C</w:t>
-      </w:r>
-      <w:r>
-        <w:t xml:space="preserve">, </w:t>
-      </w:r>
-      <w:proofErr w:type="spellStart"/>
-      <w:r>
-        <w:rPr>
-          <w:b/>
-          <w:bCs/>
-        </w:rPr>
-        <w:t>Naik</w:t>
-      </w:r>
-      <w:proofErr w:type="spellEnd"/>
-      <w:r>
-        <w:rPr>
-          <w:b/>
-          <w:bCs/>
-        </w:rPr>
-        <w:t xml:space="preserve"> V</w:t>
-      </w:r>
-      <w:r>
-        <w:t xml:space="preserve">, </w:t>
-      </w:r>
-      <w:proofErr w:type="spellStart"/>
-      <w:r>
-        <w:rPr>
-          <w:b/>
-          <w:bCs/>
-        </w:rPr>
-        <w:t>O’Doherty</w:t>
-      </w:r>
-      <w:proofErr w:type="spellEnd"/>
-      <w:r>
-        <w:rPr>
-          <w:b/>
-          <w:bCs/>
-        </w:rPr>
-        <w:t xml:space="preserve"> S</w:t>
+      <w:r>
+        <w:rPr>
+          <w:b/>
+          <w:bCs/>
+        </w:rPr>
+        <w:t>Krummel PB</w:t>
+      </w:r>
+      <w:r>
+        <w:t xml:space="preserve">, </w:t>
+      </w:r>
+      <w:r>
+        <w:rPr>
+          <w:b/>
+          <w:bCs/>
+        </w:rPr>
+        <w:t>Lamarque J-F</w:t>
+      </w:r>
+      <w:r>
+        <w:t xml:space="preserve">, </w:t>
+      </w:r>
+      <w:r>
+        <w:rPr>
+          <w:b/>
+          <w:bCs/>
+        </w:rPr>
+        <w:t>Langenfelds RL</w:t>
+      </w:r>
+      <w:r>
+        <w:t xml:space="preserve">, </w:t>
+      </w:r>
+      <w:r>
+        <w:rPr>
+          <w:b/>
+          <w:bCs/>
+        </w:rPr>
+        <w:t>Le Quéré C</w:t>
+      </w:r>
+      <w:r>
+        <w:t xml:space="preserve">, </w:t>
+      </w:r>
+      <w:r>
+        <w:rPr>
+          <w:b/>
+          <w:bCs/>
+        </w:rPr>
+        <w:t>Naik V</w:t>
+      </w:r>
+      <w:r>
+        <w:t xml:space="preserve">, </w:t>
+      </w:r>
+      <w:r>
+        <w:rPr>
+          <w:b/>
+          <w:bCs/>
+        </w:rPr>
+        <w:t>O’Doherty S</w:t>
       </w:r>
       <w:r>
         <w:t xml:space="preserve">, </w:t>
@@ -11099,21 +10777,12 @@
       <w:r>
         <w:t xml:space="preserve">, </w:t>
       </w:r>
-      <w:proofErr w:type="spellStart"/>
-      <w:r>
-        <w:rPr>
-          <w:b/>
-          <w:bCs/>
-        </w:rPr>
-        <w:t>Pison</w:t>
-      </w:r>
-      <w:proofErr w:type="spellEnd"/>
-      <w:r>
-        <w:rPr>
-          <w:b/>
-          <w:bCs/>
-        </w:rPr>
-        <w:t xml:space="preserve"> I</w:t>
+      <w:r>
+        <w:rPr>
+          <w:b/>
+          <w:bCs/>
+        </w:rPr>
+        <w:t>Pison I</w:t>
       </w:r>
       <w:r>
         <w:t xml:space="preserve">, </w:t>
@@ -11128,40 +10797,22 @@
       <w:r>
         <w:t xml:space="preserve">, </w:t>
       </w:r>
-      <w:proofErr w:type="spellStart"/>
-      <w:r>
-        <w:rPr>
-          <w:b/>
-          <w:bCs/>
-        </w:rPr>
-        <w:t>Poulter</w:t>
-      </w:r>
-      <w:proofErr w:type="spellEnd"/>
-      <w:r>
-        <w:rPr>
-          <w:b/>
-          <w:bCs/>
-        </w:rPr>
-        <w:t xml:space="preserve"> B</w:t>
-      </w:r>
-      <w:r>
-        <w:t xml:space="preserve">, </w:t>
-      </w:r>
-      <w:proofErr w:type="spellStart"/>
-      <w:r>
-        <w:rPr>
-          <w:b/>
-          <w:bCs/>
-        </w:rPr>
-        <w:t>Prinn</w:t>
-      </w:r>
-      <w:proofErr w:type="spellEnd"/>
-      <w:r>
-        <w:rPr>
-          <w:b/>
-          <w:bCs/>
-        </w:rPr>
-        <w:t xml:space="preserve"> RG</w:t>
+      <w:r>
+        <w:rPr>
+          <w:b/>
+          <w:bCs/>
+        </w:rPr>
+        <w:t>Poulter B</w:t>
+      </w:r>
+      <w:r>
+        <w:t xml:space="preserve">, </w:t>
+      </w:r>
+      <w:r>
+        <w:rPr>
+          <w:b/>
+          <w:bCs/>
+        </w:rPr>
+        <w:t>Prinn RG</w:t>
       </w:r>
       <w:r>
         <w:t xml:space="preserve">, </w:t>
@@ -11176,40 +10827,22 @@
       <w:r>
         <w:t xml:space="preserve">, </w:t>
       </w:r>
-      <w:proofErr w:type="spellStart"/>
-      <w:r>
-        <w:rPr>
-          <w:b/>
-          <w:bCs/>
-        </w:rPr>
-        <w:t>Ringeval</w:t>
-      </w:r>
-      <w:proofErr w:type="spellEnd"/>
-      <w:r>
-        <w:rPr>
-          <w:b/>
-          <w:bCs/>
-        </w:rPr>
-        <w:t xml:space="preserve"> B</w:t>
-      </w:r>
-      <w:r>
-        <w:t xml:space="preserve">, </w:t>
-      </w:r>
-      <w:proofErr w:type="spellStart"/>
-      <w:r>
-        <w:rPr>
-          <w:b/>
-          <w:bCs/>
-        </w:rPr>
-        <w:t>Santini</w:t>
-      </w:r>
-      <w:proofErr w:type="spellEnd"/>
-      <w:r>
-        <w:rPr>
-          <w:b/>
-          <w:bCs/>
-        </w:rPr>
-        <w:t xml:space="preserve"> M</w:t>
+      <w:r>
+        <w:rPr>
+          <w:b/>
+          <w:bCs/>
+        </w:rPr>
+        <w:t>Ringeval B</w:t>
+      </w:r>
+      <w:r>
+        <w:t xml:space="preserve">, </w:t>
+      </w:r>
+      <w:r>
+        <w:rPr>
+          <w:b/>
+          <w:bCs/>
+        </w:rPr>
+        <w:t>Santini M</w:t>
       </w:r>
       <w:r>
         <w:t xml:space="preserve">, </w:t>
@@ -11224,21 +10857,12 @@
       <w:r>
         <w:t xml:space="preserve">, </w:t>
       </w:r>
-      <w:proofErr w:type="spellStart"/>
-      <w:r>
-        <w:rPr>
-          <w:b/>
-          <w:bCs/>
-        </w:rPr>
-        <w:t>Shindell</w:t>
-      </w:r>
-      <w:proofErr w:type="spellEnd"/>
-      <w:r>
-        <w:rPr>
-          <w:b/>
-          <w:bCs/>
-        </w:rPr>
-        <w:t xml:space="preserve"> DT</w:t>
+      <w:r>
+        <w:rPr>
+          <w:b/>
+          <w:bCs/>
+        </w:rPr>
+        <w:t>Shindell DT</w:t>
       </w:r>
       <w:r>
         <w:t xml:space="preserve">, </w:t>
@@ -11253,21 +10877,12 @@
       <w:r>
         <w:t xml:space="preserve">, </w:t>
       </w:r>
-      <w:proofErr w:type="spellStart"/>
-      <w:r>
-        <w:rPr>
-          <w:b/>
-          <w:bCs/>
-        </w:rPr>
-        <w:t>Spahni</w:t>
-      </w:r>
-      <w:proofErr w:type="spellEnd"/>
-      <w:r>
-        <w:rPr>
-          <w:b/>
-          <w:bCs/>
-        </w:rPr>
-        <w:t xml:space="preserve"> R</w:t>
+      <w:r>
+        <w:rPr>
+          <w:b/>
+          <w:bCs/>
+        </w:rPr>
+        <w:t>Spahni R</w:t>
       </w:r>
       <w:r>
         <w:t xml:space="preserve">, </w:t>
@@ -11292,111 +10907,52 @@
       <w:r>
         <w:t xml:space="preserve">, </w:t>
       </w:r>
-      <w:proofErr w:type="spellStart"/>
-      <w:r>
-        <w:rPr>
-          <w:b/>
-          <w:bCs/>
-        </w:rPr>
-        <w:t>Sudo</w:t>
-      </w:r>
-      <w:proofErr w:type="spellEnd"/>
-      <w:r>
-        <w:rPr>
-          <w:b/>
-          <w:bCs/>
-        </w:rPr>
-        <w:t xml:space="preserve"> K</w:t>
-      </w:r>
-      <w:r>
-        <w:t xml:space="preserve">, </w:t>
-      </w:r>
-      <w:proofErr w:type="spellStart"/>
-      <w:r>
-        <w:rPr>
-          <w:b/>
-          <w:bCs/>
-        </w:rPr>
-        <w:t>Szopa</w:t>
-      </w:r>
-      <w:proofErr w:type="spellEnd"/>
-      <w:r>
-        <w:rPr>
-          <w:b/>
-          <w:bCs/>
-        </w:rPr>
-        <w:t xml:space="preserve"> S</w:t>
-      </w:r>
-      <w:r>
-        <w:t xml:space="preserve">, </w:t>
-      </w:r>
-      <w:r>
-        <w:rPr>
-          <w:b/>
-          <w:bCs/>
-        </w:rPr>
-        <w:t xml:space="preserve">van der </w:t>
-      </w:r>
-      <w:proofErr w:type="spellStart"/>
-      <w:r>
-        <w:rPr>
-          <w:b/>
-          <w:bCs/>
-        </w:rPr>
-        <w:t>Werf</w:t>
-      </w:r>
-      <w:proofErr w:type="spellEnd"/>
-      <w:r>
-        <w:rPr>
-          <w:b/>
-          <w:bCs/>
-        </w:rPr>
-        <w:t xml:space="preserve"> GR</w:t>
-      </w:r>
-      <w:r>
-        <w:t xml:space="preserve">, </w:t>
-      </w:r>
-      <w:proofErr w:type="spellStart"/>
-      <w:r>
-        <w:rPr>
-          <w:b/>
-          <w:bCs/>
-        </w:rPr>
-        <w:t>Voulgarakis</w:t>
-      </w:r>
-      <w:proofErr w:type="spellEnd"/>
-      <w:r>
-        <w:rPr>
-          <w:b/>
-          <w:bCs/>
-        </w:rPr>
-        <w:t xml:space="preserve"> A</w:t>
-      </w:r>
-      <w:r>
-        <w:t xml:space="preserve">, </w:t>
-      </w:r>
-      <w:r>
-        <w:rPr>
-          <w:b/>
-          <w:bCs/>
-        </w:rPr>
-        <w:t xml:space="preserve">van </w:t>
-      </w:r>
-      <w:proofErr w:type="spellStart"/>
-      <w:r>
-        <w:rPr>
-          <w:b/>
-          <w:bCs/>
-        </w:rPr>
-        <w:t>Weele</w:t>
-      </w:r>
-      <w:proofErr w:type="spellEnd"/>
-      <w:r>
-        <w:rPr>
-          <w:b/>
-          <w:bCs/>
-        </w:rPr>
-        <w:t xml:space="preserve"> M</w:t>
+      <w:r>
+        <w:rPr>
+          <w:b/>
+          <w:bCs/>
+        </w:rPr>
+        <w:t>Sudo K</w:t>
+      </w:r>
+      <w:r>
+        <w:t xml:space="preserve">, </w:t>
+      </w:r>
+      <w:r>
+        <w:rPr>
+          <w:b/>
+          <w:bCs/>
+        </w:rPr>
+        <w:t>Szopa S</w:t>
+      </w:r>
+      <w:r>
+        <w:t xml:space="preserve">, </w:t>
+      </w:r>
+      <w:r>
+        <w:rPr>
+          <w:b/>
+          <w:bCs/>
+        </w:rPr>
+        <w:t>van der Werf GR</w:t>
+      </w:r>
+      <w:r>
+        <w:t xml:space="preserve">, </w:t>
+      </w:r>
+      <w:r>
+        <w:rPr>
+          <w:b/>
+          <w:bCs/>
+        </w:rPr>
+        <w:t>Voulgarakis A</w:t>
+      </w:r>
+      <w:r>
+        <w:t xml:space="preserve">, </w:t>
+      </w:r>
+      <w:r>
+        <w:rPr>
+          <w:b/>
+          <w:bCs/>
+        </w:rPr>
+        <w:t>van Weele M</w:t>
       </w:r>
       <w:r>
         <w:t xml:space="preserve">, </w:t>
@@ -11429,15 +10985,7 @@
         <w:t>Zeng G</w:t>
       </w:r>
       <w:r>
-        <w:t xml:space="preserve">. 2013. Three decades of global methane sources and sinks. Nat </w:t>
-      </w:r>
-      <w:proofErr w:type="spellStart"/>
-      <w:r>
-        <w:t>Geosci</w:t>
-      </w:r>
-      <w:proofErr w:type="spellEnd"/>
-      <w:r>
-        <w:t xml:space="preserve"> </w:t>
+        <w:t xml:space="preserve">. 2013. Three decades of global methane sources and sinks. Nat Geosci </w:t>
       </w:r>
       <w:r>
         <w:rPr>
@@ -11460,108 +11008,55 @@
       <w:r>
         <w:tab/>
       </w:r>
-      <w:proofErr w:type="spellStart"/>
-      <w:r>
-        <w:rPr>
-          <w:b/>
-          <w:bCs/>
-        </w:rPr>
-        <w:t>Thauer</w:t>
-      </w:r>
-      <w:proofErr w:type="spellEnd"/>
-      <w:r>
-        <w:rPr>
-          <w:b/>
-          <w:bCs/>
-        </w:rPr>
-        <w:t xml:space="preserve"> RK</w:t>
-      </w:r>
-      <w:r>
-        <w:t xml:space="preserve">, </w:t>
-      </w:r>
-      <w:proofErr w:type="spellStart"/>
-      <w:r>
-        <w:rPr>
-          <w:b/>
-          <w:bCs/>
-        </w:rPr>
-        <w:t>Kaster</w:t>
-      </w:r>
-      <w:proofErr w:type="spellEnd"/>
-      <w:r>
-        <w:rPr>
-          <w:b/>
-          <w:bCs/>
-        </w:rPr>
-        <w:t xml:space="preserve"> A-K</w:t>
-      </w:r>
-      <w:r>
-        <w:t xml:space="preserve">, </w:t>
-      </w:r>
-      <w:proofErr w:type="spellStart"/>
-      <w:r>
-        <w:rPr>
-          <w:b/>
-          <w:bCs/>
-        </w:rPr>
-        <w:t>Seedorf</w:t>
-      </w:r>
-      <w:proofErr w:type="spellEnd"/>
-      <w:r>
-        <w:rPr>
-          <w:b/>
-          <w:bCs/>
-        </w:rPr>
-        <w:t xml:space="preserve"> H</w:t>
-      </w:r>
-      <w:r>
-        <w:t xml:space="preserve">, </w:t>
-      </w:r>
-      <w:proofErr w:type="spellStart"/>
-      <w:r>
-        <w:rPr>
-          <w:b/>
-          <w:bCs/>
-        </w:rPr>
-        <w:t>Buckel</w:t>
-      </w:r>
-      <w:proofErr w:type="spellEnd"/>
-      <w:r>
-        <w:rPr>
-          <w:b/>
-          <w:bCs/>
-        </w:rPr>
-        <w:t xml:space="preserve"> W</w:t>
-      </w:r>
-      <w:r>
-        <w:t xml:space="preserve">, </w:t>
-      </w:r>
-      <w:proofErr w:type="spellStart"/>
-      <w:r>
-        <w:rPr>
-          <w:b/>
-          <w:bCs/>
-        </w:rPr>
-        <w:t>Hedderich</w:t>
-      </w:r>
-      <w:proofErr w:type="spellEnd"/>
-      <w:r>
-        <w:rPr>
-          <w:b/>
-          <w:bCs/>
-        </w:rPr>
-        <w:t xml:space="preserve"> R</w:t>
-      </w:r>
-      <w:r>
-        <w:t xml:space="preserve">. 2008. Methanogenic archaea: ecologically relevant differences in energy conservation. Nat Rev </w:t>
-      </w:r>
-      <w:proofErr w:type="spellStart"/>
-      <w:r>
-        <w:t>Microbiol</w:t>
-      </w:r>
-      <w:proofErr w:type="spellEnd"/>
-      <w:r>
-        <w:t xml:space="preserve"> </w:t>
+      <w:r>
+        <w:rPr>
+          <w:b/>
+          <w:bCs/>
+        </w:rPr>
+        <w:t>Thauer RK</w:t>
+      </w:r>
+      <w:r>
+        <w:t xml:space="preserve">, </w:t>
+      </w:r>
+      <w:r>
+        <w:rPr>
+          <w:b/>
+          <w:bCs/>
+        </w:rPr>
+        <w:t>Kaster A-K</w:t>
+      </w:r>
+      <w:r>
+        <w:t xml:space="preserve">, </w:t>
+      </w:r>
+      <w:r>
+        <w:rPr>
+          <w:b/>
+          <w:bCs/>
+        </w:rPr>
+        <w:t>Seedorf H</w:t>
+      </w:r>
+      <w:r>
+        <w:t xml:space="preserve">, </w:t>
+      </w:r>
+      <w:r>
+        <w:rPr>
+          <w:b/>
+          <w:bCs/>
+        </w:rPr>
+        <w:t>Buckel W</w:t>
+      </w:r>
+      <w:r>
+        <w:t xml:space="preserve">, </w:t>
+      </w:r>
+      <w:r>
+        <w:rPr>
+          <w:b/>
+          <w:bCs/>
+        </w:rPr>
+        <w:t>Hedderich R</w:t>
+      </w:r>
+      <w:r>
+        <w:t xml:space="preserve">. 2008. Methanogenic archaea: ecologically relevant differences in energy conservation. Nat Rev Microbiol </w:t>
       </w:r>
       <w:r>
         <w:rPr>
@@ -11584,40 +11079,22 @@
       <w:r>
         <w:tab/>
       </w:r>
-      <w:proofErr w:type="spellStart"/>
-      <w:r>
-        <w:rPr>
-          <w:b/>
-          <w:bCs/>
-        </w:rPr>
-        <w:t>DiMarco</w:t>
-      </w:r>
-      <w:proofErr w:type="spellEnd"/>
-      <w:r>
-        <w:rPr>
-          <w:b/>
-          <w:bCs/>
-        </w:rPr>
-        <w:t xml:space="preserve"> AA</w:t>
-      </w:r>
-      <w:r>
-        <w:t xml:space="preserve">, </w:t>
-      </w:r>
-      <w:proofErr w:type="spellStart"/>
-      <w:r>
-        <w:rPr>
-          <w:b/>
-          <w:bCs/>
-        </w:rPr>
-        <w:t>Bobik</w:t>
-      </w:r>
-      <w:proofErr w:type="spellEnd"/>
-      <w:r>
-        <w:rPr>
-          <w:b/>
-          <w:bCs/>
-        </w:rPr>
-        <w:t xml:space="preserve"> TA</w:t>
+      <w:r>
+        <w:rPr>
+          <w:b/>
+          <w:bCs/>
+        </w:rPr>
+        <w:t>DiMarco AA</w:t>
+      </w:r>
+      <w:r>
+        <w:t xml:space="preserve">, </w:t>
+      </w:r>
+      <w:r>
+        <w:rPr>
+          <w:b/>
+          <w:bCs/>
+        </w:rPr>
+        <w:t>Bobik TA</w:t>
       </w:r>
       <w:r>
         <w:t xml:space="preserve">, </w:t>
@@ -11630,23 +11107,7 @@
         <w:t>Wolfe RS</w:t>
       </w:r>
       <w:r>
-        <w:t xml:space="preserve">. 1990. Unusual coenzymes of methanogenesis. </w:t>
-      </w:r>
-      <w:proofErr w:type="spellStart"/>
-      <w:r>
-        <w:t>Annu</w:t>
-      </w:r>
-      <w:proofErr w:type="spellEnd"/>
-      <w:r>
-        <w:t xml:space="preserve"> Rev </w:t>
-      </w:r>
-      <w:proofErr w:type="spellStart"/>
-      <w:r>
-        <w:t>Biochem</w:t>
-      </w:r>
-      <w:proofErr w:type="spellEnd"/>
-      <w:r>
-        <w:t xml:space="preserve"> </w:t>
+        <w:t xml:space="preserve">. 1990. Unusual coenzymes of methanogenesis. Annu Rev Biochem </w:t>
       </w:r>
       <w:r>
         <w:rPr>
@@ -11668,23 +11129,7 @@
       </w:r>
       <w:r>
         <w:tab/>
-        <w:t xml:space="preserve"> </w:t>
-      </w:r>
-      <w:proofErr w:type="gramStart"/>
-      <w:r>
-        <w:t>structure</w:t>
-      </w:r>
-      <w:proofErr w:type="gramEnd"/>
-      <w:r>
-        <w:t xml:space="preserve"> of </w:t>
-      </w:r>
-      <w:proofErr w:type="spellStart"/>
-      <w:r>
-        <w:t>func</w:t>
-      </w:r>
-      <w:proofErr w:type="spellEnd"/>
-      <w:r>
-        <w:t xml:space="preserve"> of enzymes H2CO2 pathway 2002.pdf.</w:t>
+        <w:t xml:space="preserve"> structure of func of enzymes H2CO2 pathway 2002.pdf.</w:t>
       </w:r>
     </w:p>
     <w:p>
@@ -11715,31 +11160,7 @@
         <w:t>Leigh JA</w:t>
       </w:r>
       <w:r>
-        <w:t xml:space="preserve">. 2014. Metabolic versatility in methanogens. </w:t>
-      </w:r>
-      <w:proofErr w:type="spellStart"/>
-      <w:r>
-        <w:t>Curr</w:t>
-      </w:r>
-      <w:proofErr w:type="spellEnd"/>
-      <w:r>
-        <w:t xml:space="preserve"> </w:t>
-      </w:r>
-      <w:proofErr w:type="spellStart"/>
-      <w:r>
-        <w:t>Opin</w:t>
-      </w:r>
-      <w:proofErr w:type="spellEnd"/>
-      <w:r>
-        <w:t xml:space="preserve"> </w:t>
-      </w:r>
-      <w:proofErr w:type="spellStart"/>
-      <w:r>
-        <w:t>Biotechnol</w:t>
-      </w:r>
-      <w:proofErr w:type="spellEnd"/>
-      <w:r>
-        <w:t xml:space="preserve"> </w:t>
+        <w:t xml:space="preserve">. 2014. Metabolic versatility in methanogens. Curr Opin Biotechnol </w:t>
       </w:r>
       <w:r>
         <w:rPr>
@@ -11762,83 +11183,25 @@
       <w:r>
         <w:tab/>
       </w:r>
-      <w:proofErr w:type="spellStart"/>
-      <w:r>
-        <w:rPr>
-          <w:b/>
-          <w:bCs/>
-        </w:rPr>
-        <w:t>Welte</w:t>
-      </w:r>
-      <w:proofErr w:type="spellEnd"/>
-      <w:r>
-        <w:rPr>
-          <w:b/>
-          <w:bCs/>
-        </w:rPr>
-        <w:t xml:space="preserve"> C</w:t>
-      </w:r>
-      <w:r>
-        <w:t xml:space="preserve">, </w:t>
-      </w:r>
-      <w:proofErr w:type="spellStart"/>
-      <w:r>
-        <w:rPr>
-          <w:b/>
-          <w:bCs/>
-        </w:rPr>
-        <w:t>Deppenmeier</w:t>
-      </w:r>
-      <w:proofErr w:type="spellEnd"/>
-      <w:r>
-        <w:rPr>
-          <w:b/>
-          <w:bCs/>
-        </w:rPr>
-        <w:t xml:space="preserve"> U</w:t>
-      </w:r>
-      <w:r>
-        <w:t xml:space="preserve">. 2014. </w:t>
-      </w:r>
-      <w:proofErr w:type="gramStart"/>
-      <w:r>
-        <w:t>Bioenergetics and anaerobic respiratory chains of aceticlastic methanogens.</w:t>
-      </w:r>
-      <w:proofErr w:type="gramEnd"/>
-      <w:r>
-        <w:t xml:space="preserve"> </w:t>
-      </w:r>
-      <w:proofErr w:type="spellStart"/>
-      <w:r>
-        <w:t>Biochim</w:t>
-      </w:r>
-      <w:proofErr w:type="spellEnd"/>
-      <w:r>
-        <w:t xml:space="preserve"> </w:t>
-      </w:r>
-      <w:proofErr w:type="spellStart"/>
-      <w:r>
-        <w:t>Biophys</w:t>
-      </w:r>
-      <w:proofErr w:type="spellEnd"/>
-      <w:r>
-        <w:t xml:space="preserve"> </w:t>
-      </w:r>
-      <w:proofErr w:type="spellStart"/>
-      <w:r>
-        <w:t>Acta</w:t>
-      </w:r>
-      <w:proofErr w:type="spellEnd"/>
-      <w:r>
-        <w:t xml:space="preserve"> BBA - </w:t>
-      </w:r>
-      <w:proofErr w:type="spellStart"/>
-      <w:r>
-        <w:t>Bioenerg</w:t>
-      </w:r>
-      <w:proofErr w:type="spellEnd"/>
-      <w:r>
-        <w:t xml:space="preserve"> </w:t>
+      <w:r>
+        <w:rPr>
+          <w:b/>
+          <w:bCs/>
+        </w:rPr>
+        <w:t>Welte C</w:t>
+      </w:r>
+      <w:r>
+        <w:t xml:space="preserve">, </w:t>
+      </w:r>
+      <w:r>
+        <w:rPr>
+          <w:b/>
+          <w:bCs/>
+        </w:rPr>
+        <w:t>Deppenmeier U</w:t>
+      </w:r>
+      <w:r>
+        <w:t xml:space="preserve">. 2014. Bioenergetics and anaerobic respiratory chains of aceticlastic methanogens. Biochim Biophys Acta BBA - Bioenerg </w:t>
       </w:r>
       <w:r>
         <w:rPr>
@@ -11861,89 +11224,45 @@
       <w:r>
         <w:tab/>
       </w:r>
-      <w:proofErr w:type="spellStart"/>
-      <w:r>
-        <w:rPr>
-          <w:b/>
-          <w:bCs/>
-        </w:rPr>
-        <w:t>Heiden</w:t>
-      </w:r>
-      <w:proofErr w:type="spellEnd"/>
-      <w:r>
-        <w:rPr>
-          <w:b/>
-          <w:bCs/>
-        </w:rPr>
-        <w:t xml:space="preserve"> S</w:t>
-      </w:r>
-      <w:r>
-        <w:t xml:space="preserve">, </w:t>
-      </w:r>
-      <w:proofErr w:type="spellStart"/>
-      <w:r>
-        <w:rPr>
-          <w:b/>
-          <w:bCs/>
-        </w:rPr>
-        <w:t>Hedderich</w:t>
-      </w:r>
-      <w:proofErr w:type="spellEnd"/>
-      <w:r>
-        <w:rPr>
-          <w:b/>
-          <w:bCs/>
-        </w:rPr>
-        <w:t xml:space="preserve"> R</w:t>
-      </w:r>
-      <w:r>
-        <w:t xml:space="preserve">, </w:t>
-      </w:r>
-      <w:proofErr w:type="spellStart"/>
-      <w:r>
-        <w:rPr>
-          <w:b/>
-          <w:bCs/>
-        </w:rPr>
-        <w:t>Setzke</w:t>
-      </w:r>
-      <w:proofErr w:type="spellEnd"/>
-      <w:r>
-        <w:rPr>
-          <w:b/>
-          <w:bCs/>
-        </w:rPr>
-        <w:t xml:space="preserve"> E</w:t>
-      </w:r>
-      <w:r>
-        <w:t xml:space="preserve">, </w:t>
-      </w:r>
-      <w:proofErr w:type="spellStart"/>
-      <w:r>
-        <w:rPr>
-          <w:b/>
-          <w:bCs/>
-        </w:rPr>
-        <w:t>Thauer</w:t>
-      </w:r>
-      <w:proofErr w:type="spellEnd"/>
-      <w:r>
-        <w:rPr>
-          <w:b/>
-          <w:bCs/>
-        </w:rPr>
-        <w:t xml:space="preserve"> RK</w:t>
-      </w:r>
-      <w:r>
-        <w:t>. 1993. Purification of a cytochrome b containing H2</w:t>
-      </w:r>
-      <w:proofErr w:type="gramStart"/>
-      <w:r>
-        <w:t>:heterodisulfide</w:t>
-      </w:r>
-      <w:proofErr w:type="gramEnd"/>
-      <w:r>
-        <w:t xml:space="preserve"> oxidoreductase complex from membranes of </w:t>
+      <w:r>
+        <w:rPr>
+          <w:b/>
+          <w:bCs/>
+        </w:rPr>
+        <w:t>Heiden S</w:t>
+      </w:r>
+      <w:r>
+        <w:t xml:space="preserve">, </w:t>
+      </w:r>
+      <w:r>
+        <w:rPr>
+          <w:b/>
+          <w:bCs/>
+        </w:rPr>
+        <w:t>Hedderich R</w:t>
+      </w:r>
+      <w:r>
+        <w:t xml:space="preserve">, </w:t>
+      </w:r>
+      <w:r>
+        <w:rPr>
+          <w:b/>
+          <w:bCs/>
+        </w:rPr>
+        <w:t>Setzke E</w:t>
+      </w:r>
+      <w:r>
+        <w:t xml:space="preserve">, </w:t>
+      </w:r>
+      <w:r>
+        <w:rPr>
+          <w:b/>
+          <w:bCs/>
+        </w:rPr>
+        <w:t>Thauer RK</w:t>
+      </w:r>
+      <w:r>
+        <w:t xml:space="preserve">. 1993. Purification of a cytochrome b containing H2:heterodisulfide oxidoreductase complex from membranes of </w:t>
       </w:r>
       <w:r>
         <w:rPr>
@@ -11953,23 +11272,7 @@
         <w:t>Methanosarcina barkeri</w:t>
       </w:r>
       <w:r>
-        <w:t xml:space="preserve">. </w:t>
-      </w:r>
-      <w:proofErr w:type="spellStart"/>
-      <w:r>
-        <w:t>Eur</w:t>
-      </w:r>
-      <w:proofErr w:type="spellEnd"/>
-      <w:r>
-        <w:t xml:space="preserve"> J </w:t>
-      </w:r>
-      <w:proofErr w:type="spellStart"/>
-      <w:r>
-        <w:t>Biochem</w:t>
-      </w:r>
-      <w:proofErr w:type="spellEnd"/>
-      <w:r>
-        <w:t xml:space="preserve"> </w:t>
+        <w:t xml:space="preserve">. Eur J Biochem </w:t>
       </w:r>
       <w:r>
         <w:rPr>
@@ -11993,21 +11296,12 @@
       <w:r>
         <w:tab/>
       </w:r>
-      <w:proofErr w:type="spellStart"/>
-      <w:r>
-        <w:rPr>
-          <w:b/>
-          <w:bCs/>
-        </w:rPr>
-        <w:t>Kaster</w:t>
-      </w:r>
-      <w:proofErr w:type="spellEnd"/>
-      <w:r>
-        <w:rPr>
-          <w:b/>
-          <w:bCs/>
-        </w:rPr>
-        <w:t xml:space="preserve"> A-K</w:t>
+      <w:r>
+        <w:rPr>
+          <w:b/>
+          <w:bCs/>
+        </w:rPr>
+        <w:t>Kaster A-K</w:t>
       </w:r>
       <w:r>
         <w:t xml:space="preserve">, </w:t>
@@ -12022,67 +11316,25 @@
       <w:r>
         <w:t xml:space="preserve">, </w:t>
       </w:r>
-      <w:proofErr w:type="spellStart"/>
-      <w:r>
-        <w:rPr>
-          <w:b/>
-          <w:bCs/>
-        </w:rPr>
-        <w:t>Parey</w:t>
-      </w:r>
-      <w:proofErr w:type="spellEnd"/>
-      <w:r>
-        <w:rPr>
-          <w:b/>
-          <w:bCs/>
-        </w:rPr>
-        <w:t xml:space="preserve"> K</w:t>
-      </w:r>
-      <w:r>
-        <w:t xml:space="preserve">, </w:t>
-      </w:r>
-      <w:proofErr w:type="spellStart"/>
-      <w:r>
-        <w:rPr>
-          <w:b/>
-          <w:bCs/>
-        </w:rPr>
-        <w:t>Thauer</w:t>
-      </w:r>
-      <w:proofErr w:type="spellEnd"/>
-      <w:r>
-        <w:rPr>
-          <w:b/>
-          <w:bCs/>
-        </w:rPr>
-        <w:t xml:space="preserve"> RK</w:t>
-      </w:r>
-      <w:r>
-        <w:t xml:space="preserve">. 2011. Coupling of ferredoxin and heterodisulfide reduction via electron bifurcation in </w:t>
-      </w:r>
-      <w:proofErr w:type="spellStart"/>
-      <w:r>
-        <w:t>hydrogenotrophic</w:t>
-      </w:r>
-      <w:proofErr w:type="spellEnd"/>
-      <w:r>
-        <w:t xml:space="preserve"> methanogenic archaea. Proc Natl </w:t>
-      </w:r>
-      <w:proofErr w:type="spellStart"/>
-      <w:r>
-        <w:t>Acad</w:t>
-      </w:r>
-      <w:proofErr w:type="spellEnd"/>
-      <w:r>
-        <w:t xml:space="preserve"> </w:t>
-      </w:r>
-      <w:proofErr w:type="spellStart"/>
-      <w:r>
-        <w:t>Sci</w:t>
-      </w:r>
-      <w:proofErr w:type="spellEnd"/>
-      <w:r>
-        <w:t xml:space="preserve"> </w:t>
+      <w:r>
+        <w:rPr>
+          <w:b/>
+          <w:bCs/>
+        </w:rPr>
+        <w:t>Parey K</w:t>
+      </w:r>
+      <w:r>
+        <w:t xml:space="preserve">, </w:t>
+      </w:r>
+      <w:r>
+        <w:rPr>
+          <w:b/>
+          <w:bCs/>
+        </w:rPr>
+        <w:t>Thauer RK</w:t>
+      </w:r>
+      <w:r>
+        <w:t xml:space="preserve">. 2011. Coupling of ferredoxin and heterodisulfide reduction via electron bifurcation in hydrogenotrophic methanogenic archaea. Proc Natl Acad Sci </w:t>
       </w:r>
       <w:r>
         <w:rPr>
@@ -12143,28 +11395,7 @@
         <w:t>Methanococcus maripaludis</w:t>
       </w:r>
       <w:r>
-        <w:t xml:space="preserve"> sp. </w:t>
-      </w:r>
-      <w:proofErr w:type="spellStart"/>
-      <w:proofErr w:type="gramStart"/>
-      <w:r>
-        <w:t>nov</w:t>
-      </w:r>
-      <w:proofErr w:type="gramEnd"/>
-      <w:r>
-        <w:t>.</w:t>
-      </w:r>
-      <w:proofErr w:type="spellEnd"/>
-      <w:r>
-        <w:t xml:space="preserve">, a new methanogen isolated from salt marsh sediment. Arch </w:t>
-      </w:r>
-      <w:proofErr w:type="spellStart"/>
-      <w:r>
-        <w:t>Microbiol</w:t>
-      </w:r>
-      <w:proofErr w:type="spellEnd"/>
-      <w:r>
-        <w:t xml:space="preserve"> </w:t>
+        <w:t xml:space="preserve"> sp. nov., a new methanogen isolated from salt marsh sediment. Arch Microbiol </w:t>
       </w:r>
       <w:r>
         <w:rPr>
@@ -12197,21 +11428,12 @@
       <w:r>
         <w:t xml:space="preserve">, </w:t>
       </w:r>
-      <w:proofErr w:type="spellStart"/>
-      <w:r>
-        <w:rPr>
-          <w:b/>
-          <w:bCs/>
-        </w:rPr>
-        <w:t>Kaul</w:t>
-      </w:r>
-      <w:proofErr w:type="spellEnd"/>
-      <w:r>
-        <w:rPr>
-          <w:b/>
-          <w:bCs/>
-        </w:rPr>
-        <w:t xml:space="preserve"> R</w:t>
+      <w:r>
+        <w:rPr>
+          <w:b/>
+          <w:bCs/>
+        </w:rPr>
+        <w:t>Kaul R</w:t>
       </w:r>
       <w:r>
         <w:t xml:space="preserve">, </w:t>
@@ -12226,21 +11448,12 @@
       <w:r>
         <w:t xml:space="preserve">, </w:t>
       </w:r>
-      <w:proofErr w:type="spellStart"/>
-      <w:r>
-        <w:rPr>
-          <w:b/>
-          <w:bCs/>
-        </w:rPr>
-        <w:t>Bovee</w:t>
-      </w:r>
-      <w:proofErr w:type="spellEnd"/>
-      <w:r>
-        <w:rPr>
-          <w:b/>
-          <w:bCs/>
-        </w:rPr>
-        <w:t xml:space="preserve"> D</w:t>
+      <w:r>
+        <w:rPr>
+          <w:b/>
+          <w:bCs/>
+        </w:rPr>
+        <w:t>Bovee D</w:t>
       </w:r>
       <w:r>
         <w:t xml:space="preserve">, </w:t>
@@ -12265,40 +11478,22 @@
       <w:r>
         <w:t xml:space="preserve">, </w:t>
       </w:r>
-      <w:proofErr w:type="spellStart"/>
-      <w:r>
-        <w:rPr>
-          <w:b/>
-          <w:bCs/>
-        </w:rPr>
-        <w:t>Macario</w:t>
-      </w:r>
-      <w:proofErr w:type="spellEnd"/>
-      <w:r>
-        <w:rPr>
-          <w:b/>
-          <w:bCs/>
-        </w:rPr>
-        <w:t xml:space="preserve"> EC de</w:t>
-      </w:r>
-      <w:r>
-        <w:t xml:space="preserve">, </w:t>
-      </w:r>
-      <w:proofErr w:type="spellStart"/>
-      <w:r>
-        <w:rPr>
-          <w:b/>
-          <w:bCs/>
-        </w:rPr>
-        <w:t>Dodsworth</w:t>
-      </w:r>
-      <w:proofErr w:type="spellEnd"/>
-      <w:r>
-        <w:rPr>
-          <w:b/>
-          <w:bCs/>
-        </w:rPr>
-        <w:t xml:space="preserve"> JA</w:t>
+      <w:r>
+        <w:rPr>
+          <w:b/>
+          <w:bCs/>
+        </w:rPr>
+        <w:t>Macario EC de</w:t>
+      </w:r>
+      <w:r>
+        <w:t xml:space="preserve">, </w:t>
+      </w:r>
+      <w:r>
+        <w:rPr>
+          <w:b/>
+          <w:bCs/>
+        </w:rPr>
+        <w:t>Dodsworth JA</w:t>
       </w:r>
       <w:r>
         <w:t xml:space="preserve">, </w:t>
@@ -12403,40 +11598,22 @@
       <w:r>
         <w:t xml:space="preserve">, </w:t>
       </w:r>
-      <w:proofErr w:type="spellStart"/>
-      <w:r>
-        <w:rPr>
-          <w:b/>
-          <w:bCs/>
-        </w:rPr>
-        <w:t>Porat</w:t>
-      </w:r>
-      <w:proofErr w:type="spellEnd"/>
-      <w:r>
-        <w:rPr>
-          <w:b/>
-          <w:bCs/>
-        </w:rPr>
-        <w:t xml:space="preserve"> I</w:t>
-      </w:r>
-      <w:r>
-        <w:t xml:space="preserve">, </w:t>
-      </w:r>
-      <w:proofErr w:type="spellStart"/>
-      <w:r>
-        <w:rPr>
-          <w:b/>
-          <w:bCs/>
-        </w:rPr>
-        <w:t>Palmeiri</w:t>
-      </w:r>
-      <w:proofErr w:type="spellEnd"/>
-      <w:r>
-        <w:rPr>
-          <w:b/>
-          <w:bCs/>
-        </w:rPr>
-        <w:t xml:space="preserve"> A</w:t>
+      <w:r>
+        <w:rPr>
+          <w:b/>
+          <w:bCs/>
+        </w:rPr>
+        <w:t>Porat I</w:t>
+      </w:r>
+      <w:r>
+        <w:t xml:space="preserve">, </w:t>
+      </w:r>
+      <w:r>
+        <w:rPr>
+          <w:b/>
+          <w:bCs/>
+        </w:rPr>
+        <w:t>Palmeiri A</w:t>
       </w:r>
       <w:r>
         <w:t xml:space="preserve">, </w:t>
@@ -12451,59 +11628,32 @@
       <w:r>
         <w:t xml:space="preserve">, </w:t>
       </w:r>
-      <w:proofErr w:type="spellStart"/>
-      <w:r>
-        <w:rPr>
-          <w:b/>
-          <w:bCs/>
-        </w:rPr>
-        <w:t>Saenphimmachak</w:t>
-      </w:r>
-      <w:proofErr w:type="spellEnd"/>
-      <w:r>
-        <w:rPr>
-          <w:b/>
-          <w:bCs/>
-        </w:rPr>
-        <w:t xml:space="preserve"> C</w:t>
-      </w:r>
-      <w:r>
-        <w:t xml:space="preserve">, </w:t>
-      </w:r>
-      <w:proofErr w:type="spellStart"/>
-      <w:r>
-        <w:rPr>
-          <w:b/>
-          <w:bCs/>
-        </w:rPr>
-        <w:t>Söll</w:t>
-      </w:r>
-      <w:proofErr w:type="spellEnd"/>
-      <w:r>
-        <w:rPr>
-          <w:b/>
-          <w:bCs/>
-        </w:rPr>
-        <w:t xml:space="preserve"> D</w:t>
-      </w:r>
-      <w:r>
-        <w:t xml:space="preserve">, </w:t>
-      </w:r>
-      <w:proofErr w:type="spellStart"/>
-      <w:r>
-        <w:rPr>
-          <w:b/>
-          <w:bCs/>
-        </w:rPr>
-        <w:t>Dien</w:t>
-      </w:r>
-      <w:proofErr w:type="spellEnd"/>
-      <w:r>
-        <w:rPr>
-          <w:b/>
-          <w:bCs/>
-        </w:rPr>
-        <w:t xml:space="preserve"> SV</w:t>
+      <w:r>
+        <w:rPr>
+          <w:b/>
+          <w:bCs/>
+        </w:rPr>
+        <w:t>Saenphimmachak C</w:t>
+      </w:r>
+      <w:r>
+        <w:t xml:space="preserve">, </w:t>
+      </w:r>
+      <w:r>
+        <w:rPr>
+          <w:b/>
+          <w:bCs/>
+        </w:rPr>
+        <w:t>Söll D</w:t>
+      </w:r>
+      <w:r>
+        <w:t xml:space="preserve">, </w:t>
+      </w:r>
+      <w:r>
+        <w:rPr>
+          <w:b/>
+          <w:bCs/>
+        </w:rPr>
+        <w:t>Dien SV</w:t>
       </w:r>
       <w:r>
         <w:t xml:space="preserve">, </w:t>
@@ -12576,15 +11726,7 @@
         <w:t>Leigh JA</w:t>
       </w:r>
       <w:r>
-        <w:t xml:space="preserve">. 2004. Complete Genome Sequence of the Genetically Tractable </w:t>
-      </w:r>
-      <w:proofErr w:type="spellStart"/>
-      <w:r>
-        <w:t>Hydrogenotrophic</w:t>
-      </w:r>
-      <w:proofErr w:type="spellEnd"/>
-      <w:r>
-        <w:t xml:space="preserve"> Methanogen </w:t>
+        <w:t xml:space="preserve">. 2004. Complete Genome Sequence of the Genetically Tractable Hydrogenotrophic Methanogen </w:t>
       </w:r>
       <w:r>
         <w:rPr>
@@ -12594,15 +11736,7 @@
         <w:t>Methanococcus maripaludis</w:t>
       </w:r>
       <w:r>
-        <w:t xml:space="preserve">. J </w:t>
-      </w:r>
-      <w:proofErr w:type="spellStart"/>
-      <w:r>
-        <w:t>Bacteriol</w:t>
-      </w:r>
-      <w:proofErr w:type="spellEnd"/>
-      <w:r>
-        <w:t xml:space="preserve"> </w:t>
+        <w:t xml:space="preserve">. J Bacteriol </w:t>
       </w:r>
       <w:r>
         <w:rPr>
@@ -12653,17 +11787,8 @@
         <w:t>Whitman WB</w:t>
       </w:r>
       <w:r>
-        <w:t xml:space="preserve">. 2011. Chapter three - Genetic Systems for </w:t>
-      </w:r>
-      <w:proofErr w:type="spellStart"/>
-      <w:r>
-        <w:t>Hydrogenotrophic</w:t>
-      </w:r>
-      <w:proofErr w:type="spellEnd"/>
-      <w:r>
-        <w:t xml:space="preserve"> Methanogens, p. 43–73. </w:t>
-      </w:r>
-      <w:proofErr w:type="gramStart"/>
+        <w:t xml:space="preserve">. 2011. Chapter three - Genetic Systems for Hydrogenotrophic Methanogens, p. 43–73. </w:t>
+      </w:r>
       <w:r>
         <w:rPr>
           <w:i/>
@@ -12672,17 +11797,8 @@
         <w:t>In</w:t>
       </w:r>
       <w:r>
-        <w:t xml:space="preserve"> Ragsdale, ACR and SW (ed.), Methods in Enzymology.</w:t>
-      </w:r>
-      <w:proofErr w:type="gramEnd"/>
-      <w:r>
-        <w:t xml:space="preserve"> </w:t>
-      </w:r>
-      <w:proofErr w:type="gramStart"/>
-      <w:r>
-        <w:t>Academic Press.</w:t>
-      </w:r>
-      <w:proofErr w:type="gramEnd"/>
+        <w:t xml:space="preserve"> Ragsdale, ACR and SW (ed.), Methods in Enzymology. Academic Press.</w:t>
+      </w:r>
     </w:p>
     <w:p>
       <w:pPr>
@@ -12712,15 +11828,7 @@
         <w:t>White RH</w:t>
       </w:r>
       <w:r>
-        <w:t xml:space="preserve">. 2002. Elucidation of methanogenic coenzyme </w:t>
-      </w:r>
-      <w:proofErr w:type="spellStart"/>
-      <w:r>
-        <w:t>biosyntheses</w:t>
-      </w:r>
-      <w:proofErr w:type="spellEnd"/>
-      <w:r>
-        <w:t xml:space="preserve">: from spectroscopy to genomics. Nat Prod Rep </w:t>
+        <w:t xml:space="preserve">. 2002. Elucidation of methanogenic coenzyme biosyntheses: from spectroscopy to genomics. Nat Prod Rep </w:t>
       </w:r>
       <w:r>
         <w:rPr>
@@ -12753,21 +11861,12 @@
       <w:r>
         <w:t xml:space="preserve">, </w:t>
       </w:r>
-      <w:proofErr w:type="spellStart"/>
-      <w:r>
-        <w:rPr>
-          <w:b/>
-          <w:bCs/>
-        </w:rPr>
-        <w:t>Selzer</w:t>
-      </w:r>
-      <w:proofErr w:type="spellEnd"/>
-      <w:r>
-        <w:rPr>
-          <w:b/>
-          <w:bCs/>
-        </w:rPr>
-        <w:t xml:space="preserve"> M</w:t>
+      <w:r>
+        <w:rPr>
+          <w:b/>
+          <w:bCs/>
+        </w:rPr>
+        <w:t>Selzer M</w:t>
       </w:r>
       <w:r>
         <w:t xml:space="preserve">, </w:t>
@@ -12782,21 +11881,12 @@
       <w:r>
         <w:t xml:space="preserve">, </w:t>
       </w:r>
-      <w:proofErr w:type="spellStart"/>
-      <w:r>
-        <w:rPr>
-          <w:b/>
-          <w:bCs/>
-        </w:rPr>
-        <w:t>Seyhan</w:t>
-      </w:r>
-      <w:proofErr w:type="spellEnd"/>
-      <w:r>
-        <w:rPr>
-          <w:b/>
-          <w:bCs/>
-        </w:rPr>
-        <w:t xml:space="preserve"> D</w:t>
+      <w:r>
+        <w:rPr>
+          <w:b/>
+          <w:bCs/>
+        </w:rPr>
+        <w:t>Seyhan D</w:t>
       </w:r>
       <w:r>
         <w:t xml:space="preserve">, </w:t>
@@ -12811,40 +11901,15 @@
       <w:r>
         <w:t xml:space="preserve">, </w:t>
       </w:r>
-      <w:proofErr w:type="spellStart"/>
-      <w:r>
-        <w:rPr>
-          <w:b/>
-          <w:bCs/>
-        </w:rPr>
-        <w:t>Rother</w:t>
-      </w:r>
-      <w:proofErr w:type="spellEnd"/>
-      <w:r>
-        <w:rPr>
-          <w:b/>
-          <w:bCs/>
-        </w:rPr>
-        <w:t xml:space="preserve"> M</w:t>
-      </w:r>
-      <w:r>
-        <w:t xml:space="preserve">. 2011. Disruption and complementation of the </w:t>
-      </w:r>
-      <w:proofErr w:type="spellStart"/>
-      <w:r>
-        <w:t>selenocysteine</w:t>
-      </w:r>
-      <w:proofErr w:type="spellEnd"/>
-      <w:r>
-        <w:t xml:space="preserve"> biosynthesis pathway reveals a hierarchy of </w:t>
-      </w:r>
-      <w:proofErr w:type="spellStart"/>
-      <w:r>
-        <w:t>selenoprotein</w:t>
-      </w:r>
-      <w:proofErr w:type="spellEnd"/>
-      <w:r>
-        <w:t xml:space="preserve"> gene expression in the archaeon </w:t>
+      <w:r>
+        <w:rPr>
+          <w:b/>
+          <w:bCs/>
+        </w:rPr>
+        <w:t>Rother M</w:t>
+      </w:r>
+      <w:r>
+        <w:t xml:space="preserve">. 2011. Disruption and complementation of the selenocysteine biosynthesis pathway reveals a hierarchy of selenoprotein gene expression in the archaeon </w:t>
       </w:r>
       <w:r>
         <w:rPr>
@@ -12854,15 +11919,7 @@
         <w:t>Methanococcus maripaludis</w:t>
       </w:r>
       <w:r>
-        <w:t xml:space="preserve">. Mol </w:t>
-      </w:r>
-      <w:proofErr w:type="spellStart"/>
-      <w:r>
-        <w:t>Microbiol</w:t>
-      </w:r>
-      <w:proofErr w:type="spellEnd"/>
-      <w:r>
-        <w:t xml:space="preserve"> </w:t>
+        <w:t xml:space="preserve">. Mol Microbiol </w:t>
       </w:r>
       <w:r>
         <w:rPr>
@@ -12895,21 +11952,12 @@
       <w:r>
         <w:t xml:space="preserve">, </w:t>
       </w:r>
-      <w:proofErr w:type="spellStart"/>
-      <w:r>
-        <w:rPr>
-          <w:b/>
-          <w:bCs/>
-        </w:rPr>
-        <w:t>Porat</w:t>
-      </w:r>
-      <w:proofErr w:type="spellEnd"/>
-      <w:r>
-        <w:rPr>
-          <w:b/>
-          <w:bCs/>
-        </w:rPr>
-        <w:t xml:space="preserve"> I</w:t>
+      <w:r>
+        <w:rPr>
+          <w:b/>
+          <w:bCs/>
+        </w:rPr>
+        <w:t>Porat I</w:t>
       </w:r>
       <w:r>
         <w:t xml:space="preserve">, </w:t>
@@ -12942,15 +11990,7 @@
         <w:t>Methanococcus maripaludis</w:t>
       </w:r>
       <w:r>
-        <w:t xml:space="preserve"> under defined nutrient conditions. FEMS </w:t>
-      </w:r>
-      <w:proofErr w:type="spellStart"/>
-      <w:r>
-        <w:t>Microbiol</w:t>
-      </w:r>
-      <w:proofErr w:type="spellEnd"/>
-      <w:r>
-        <w:t xml:space="preserve"> Lett </w:t>
+        <w:t xml:space="preserve"> under defined nutrient conditions. FEMS Microbiol Lett </w:t>
       </w:r>
       <w:r>
         <w:rPr>
@@ -13003,21 +12043,12 @@
       <w:r>
         <w:t xml:space="preserve">, </w:t>
       </w:r>
-      <w:proofErr w:type="spellStart"/>
-      <w:r>
-        <w:rPr>
-          <w:b/>
-          <w:bCs/>
-        </w:rPr>
-        <w:t>Porat</w:t>
-      </w:r>
-      <w:proofErr w:type="spellEnd"/>
-      <w:r>
-        <w:rPr>
-          <w:b/>
-          <w:bCs/>
-        </w:rPr>
-        <w:t xml:space="preserve"> I</w:t>
+      <w:r>
+        <w:rPr>
+          <w:b/>
+          <w:bCs/>
+        </w:rPr>
+        <w:t>Porat I</w:t>
       </w:r>
       <w:r>
         <w:t xml:space="preserve">, </w:t>
@@ -13050,15 +12081,7 @@
         <w:t>Leigh JA</w:t>
       </w:r>
       <w:r>
-        <w:t xml:space="preserve">. 2008. Global Responses of Methanococcus maripaludis to Specific Nutrient Limitations and Growth Rate. J </w:t>
-      </w:r>
-      <w:proofErr w:type="spellStart"/>
-      <w:r>
-        <w:t>Bacteriol</w:t>
-      </w:r>
-      <w:proofErr w:type="spellEnd"/>
-      <w:r>
-        <w:t xml:space="preserve"> </w:t>
+        <w:t xml:space="preserve">. 2008. Global Responses of Methanococcus maripaludis to Specific Nutrient Limitations and Growth Rate. J Bacteriol </w:t>
       </w:r>
       <w:r>
         <w:rPr>
@@ -13139,23 +12162,7 @@
         <w:t>Leigh JA</w:t>
       </w:r>
       <w:r>
-        <w:t xml:space="preserve">. 2009. Quantitative proteomics of nutrient limitation in the </w:t>
-      </w:r>
-      <w:proofErr w:type="spellStart"/>
-      <w:r>
-        <w:t>hydrogenotrophic</w:t>
-      </w:r>
-      <w:proofErr w:type="spellEnd"/>
-      <w:r>
-        <w:t xml:space="preserve"> methanogen Methanococcus maripaludis. BMC </w:t>
-      </w:r>
-      <w:proofErr w:type="spellStart"/>
-      <w:r>
-        <w:t>Microbiol</w:t>
-      </w:r>
-      <w:proofErr w:type="spellEnd"/>
-      <w:r>
-        <w:t xml:space="preserve"> </w:t>
+        <w:t xml:space="preserve">. 2009. Quantitative proteomics of nutrient limitation in the hydrogenotrophic methanogen Methanococcus maripaludis. BMC Microbiol </w:t>
       </w:r>
       <w:r>
         <w:rPr>
@@ -13188,21 +12195,12 @@
       <w:r>
         <w:t xml:space="preserve">, </w:t>
       </w:r>
-      <w:proofErr w:type="spellStart"/>
-      <w:r>
-        <w:rPr>
-          <w:b/>
-          <w:bCs/>
-        </w:rPr>
-        <w:t>Turkarslan</w:t>
-      </w:r>
-      <w:proofErr w:type="spellEnd"/>
-      <w:r>
-        <w:rPr>
-          <w:b/>
-          <w:bCs/>
-        </w:rPr>
-        <w:t xml:space="preserve"> S</w:t>
+      <w:r>
+        <w:rPr>
+          <w:b/>
+          <w:bCs/>
+        </w:rPr>
+        <w:t>Turkarslan S</w:t>
       </w:r>
       <w:r>
         <w:t xml:space="preserve">, </w:t>
@@ -13222,17 +12220,8 @@
           <w:b/>
           <w:bCs/>
         </w:rPr>
-        <w:t xml:space="preserve">Pan </w:t>
-      </w:r>
-      <w:proofErr w:type="spellStart"/>
-      <w:r>
-        <w:rPr>
-          <w:b/>
-          <w:bCs/>
-        </w:rPr>
-        <w:t>M</w:t>
-      </w:r>
-      <w:proofErr w:type="spellEnd"/>
+        <w:t>Pan M</w:t>
+      </w:r>
       <w:r>
         <w:t xml:space="preserve">, </w:t>
       </w:r>
@@ -13266,21 +12255,12 @@
       <w:r>
         <w:t xml:space="preserve">, </w:t>
       </w:r>
-      <w:proofErr w:type="spellStart"/>
-      <w:r>
-        <w:rPr>
-          <w:b/>
-          <w:bCs/>
-        </w:rPr>
-        <w:t>Slagel</w:t>
-      </w:r>
-      <w:proofErr w:type="spellEnd"/>
-      <w:r>
-        <w:rPr>
-          <w:b/>
-          <w:bCs/>
-        </w:rPr>
-        <w:t xml:space="preserve"> J</w:t>
+      <w:r>
+        <w:rPr>
+          <w:b/>
+          <w:bCs/>
+        </w:rPr>
+        <w:t>Slagel J</w:t>
       </w:r>
       <w:r>
         <w:t xml:space="preserve">, </w:t>
@@ -13315,32 +12295,15 @@
       <w:r>
         <w:t xml:space="preserve">, </w:t>
       </w:r>
-      <w:proofErr w:type="spellStart"/>
-      <w:r>
-        <w:rPr>
-          <w:b/>
-          <w:bCs/>
-        </w:rPr>
-        <w:t>Baliga</w:t>
-      </w:r>
-      <w:proofErr w:type="spellEnd"/>
-      <w:r>
-        <w:rPr>
-          <w:b/>
-          <w:bCs/>
-        </w:rPr>
-        <w:t xml:space="preserve"> NS</w:t>
-      </w:r>
-      <w:r>
-        <w:t xml:space="preserve">. 2013. A systems level predictive model for global gene regulation of methanogenesis in a </w:t>
-      </w:r>
-      <w:proofErr w:type="spellStart"/>
-      <w:r>
-        <w:t>hydrogenotrophic</w:t>
-      </w:r>
-      <w:proofErr w:type="spellEnd"/>
-      <w:r>
-        <w:t xml:space="preserve"> methanogen. Genome Res </w:t>
+      <w:r>
+        <w:rPr>
+          <w:b/>
+          <w:bCs/>
+        </w:rPr>
+        <w:t>Baliga NS</w:t>
+      </w:r>
+      <w:r>
+        <w:t xml:space="preserve">. 2013. A systems level predictive model for global gene regulation of methanogenesis in a hydrogenotrophic methanogen. Genome Res </w:t>
       </w:r>
       <w:r>
         <w:rPr>
@@ -13373,48 +12336,15 @@
       <w:r>
         <w:t xml:space="preserve">, </w:t>
       </w:r>
-      <w:proofErr w:type="spellStart"/>
-      <w:r>
-        <w:rPr>
-          <w:b/>
-          <w:bCs/>
-        </w:rPr>
-        <w:t>Mukhopadhyay</w:t>
-      </w:r>
-      <w:proofErr w:type="spellEnd"/>
-      <w:r>
-        <w:rPr>
-          <w:b/>
-          <w:bCs/>
-        </w:rPr>
-        <w:t xml:space="preserve"> B</w:t>
-      </w:r>
-      <w:r>
-        <w:t xml:space="preserve">. 2008. </w:t>
-      </w:r>
-      <w:proofErr w:type="gramStart"/>
-      <w:r>
-        <w:t>Coenzyme F420-Dependent Sulfite Reductase-Enabled Sulfite Detoxification and Use of Sulfite as a Sole Sulfur Source by Methanococcus maripaludis.</w:t>
-      </w:r>
-      <w:proofErr w:type="gramEnd"/>
-      <w:r>
-        <w:t xml:space="preserve"> </w:t>
-      </w:r>
-      <w:proofErr w:type="spellStart"/>
-      <w:r>
-        <w:t>Appl</w:t>
-      </w:r>
-      <w:proofErr w:type="spellEnd"/>
-      <w:r>
-        <w:t xml:space="preserve"> Environ </w:t>
-      </w:r>
-      <w:proofErr w:type="spellStart"/>
-      <w:r>
-        <w:t>Microbiol</w:t>
-      </w:r>
-      <w:proofErr w:type="spellEnd"/>
-      <w:r>
-        <w:t xml:space="preserve"> </w:t>
+      <w:r>
+        <w:rPr>
+          <w:b/>
+          <w:bCs/>
+        </w:rPr>
+        <w:t>Mukhopadhyay B</w:t>
+      </w:r>
+      <w:r>
+        <w:t xml:space="preserve">. 2008. Coenzyme F420-Dependent Sulfite Reductase-Enabled Sulfite Detoxification and Use of Sulfite as a Sole Sulfur Source by Methanococcus maripaludis. Appl Environ Microbiol </w:t>
       </w:r>
       <w:r>
         <w:rPr>
@@ -13431,7 +12361,6 @@
       <w:pPr>
         <w:pStyle w:val="Bibliography"/>
       </w:pPr>
-      <w:proofErr w:type="gramStart"/>
       <w:r>
         <w:t xml:space="preserve">23. </w:t>
       </w:r>
@@ -13443,34 +12372,17 @@
           <w:b/>
           <w:bCs/>
         </w:rPr>
-        <w:t>Lie</w:t>
-      </w:r>
-      <w:proofErr w:type="gramEnd"/>
-      <w:r>
-        <w:rPr>
-          <w:b/>
-          <w:bCs/>
-        </w:rPr>
-        <w:t xml:space="preserve"> TJ</w:t>
-      </w:r>
-      <w:r>
-        <w:t xml:space="preserve">, </w:t>
-      </w:r>
-      <w:proofErr w:type="spellStart"/>
-      <w:r>
-        <w:rPr>
-          <w:b/>
-          <w:bCs/>
-        </w:rPr>
-        <w:t>Dodsworth</w:t>
-      </w:r>
-      <w:proofErr w:type="spellEnd"/>
-      <w:r>
-        <w:rPr>
-          <w:b/>
-          <w:bCs/>
-        </w:rPr>
-        <w:t xml:space="preserve"> JA</w:t>
+        <w:t>Lie TJ</w:t>
+      </w:r>
+      <w:r>
+        <w:t xml:space="preserve">, </w:t>
+      </w:r>
+      <w:r>
+        <w:rPr>
+          <w:b/>
+          <w:bCs/>
+        </w:rPr>
+        <w:t>Dodsworth JA</w:t>
       </w:r>
       <w:r>
         <w:t xml:space="preserve">, </w:t>
@@ -13493,23 +12405,7 @@
         <w:t>Leigh JA</w:t>
       </w:r>
       <w:r>
-        <w:t xml:space="preserve">. 2007. Diverse homologues of the archaeal repressor </w:t>
-      </w:r>
-      <w:proofErr w:type="spellStart"/>
-      <w:r>
-        <w:t>NrpR</w:t>
-      </w:r>
-      <w:proofErr w:type="spellEnd"/>
-      <w:r>
-        <w:t xml:space="preserve"> function similarly in nitrogen regulation. FEMS </w:t>
-      </w:r>
-      <w:proofErr w:type="spellStart"/>
-      <w:r>
-        <w:t>Microbiol</w:t>
-      </w:r>
-      <w:proofErr w:type="spellEnd"/>
-      <w:r>
-        <w:t xml:space="preserve"> Lett </w:t>
+        <w:t xml:space="preserve">. 2007. Diverse homologues of the archaeal repressor NrpR function similarly in nitrogen regulation. FEMS Microbiol Lett </w:t>
       </w:r>
       <w:r>
         <w:rPr>
@@ -13560,31 +12456,7 @@
         <w:t>Edwards JS</w:t>
       </w:r>
       <w:r>
-        <w:t xml:space="preserve">. 2003. Advances in flux balance analysis. </w:t>
-      </w:r>
-      <w:proofErr w:type="spellStart"/>
-      <w:r>
-        <w:t>Curr</w:t>
-      </w:r>
-      <w:proofErr w:type="spellEnd"/>
-      <w:r>
-        <w:t xml:space="preserve"> </w:t>
-      </w:r>
-      <w:proofErr w:type="spellStart"/>
-      <w:r>
-        <w:t>Opin</w:t>
-      </w:r>
-      <w:proofErr w:type="spellEnd"/>
-      <w:r>
-        <w:t xml:space="preserve"> </w:t>
-      </w:r>
-      <w:proofErr w:type="spellStart"/>
-      <w:r>
-        <w:t>Biotechnol</w:t>
-      </w:r>
-      <w:proofErr w:type="spellEnd"/>
-      <w:r>
-        <w:t xml:space="preserve"> </w:t>
+        <w:t xml:space="preserve">. 2003. Advances in flux balance analysis. Curr Opin Biotechnol </w:t>
       </w:r>
       <w:r>
         <w:rPr>
@@ -13607,21 +12479,12 @@
       <w:r>
         <w:tab/>
       </w:r>
-      <w:proofErr w:type="spellStart"/>
-      <w:r>
-        <w:rPr>
-          <w:b/>
-          <w:bCs/>
-        </w:rPr>
-        <w:t>Simeonidis</w:t>
-      </w:r>
-      <w:proofErr w:type="spellEnd"/>
-      <w:r>
-        <w:rPr>
-          <w:b/>
-          <w:bCs/>
-        </w:rPr>
-        <w:t xml:space="preserve"> E</w:t>
+      <w:r>
+        <w:rPr>
+          <w:b/>
+          <w:bCs/>
+        </w:rPr>
+        <w:t>Simeonidis E</w:t>
       </w:r>
       <w:r>
         <w:t xml:space="preserve">, </w:t>
@@ -13634,31 +12497,7 @@
         <w:t>Price ND</w:t>
       </w:r>
       <w:r>
-        <w:t xml:space="preserve">. 2015. Genome-scale modeling for metabolic engineering. J </w:t>
-      </w:r>
-      <w:proofErr w:type="spellStart"/>
-      <w:r>
-        <w:t>Ind</w:t>
-      </w:r>
-      <w:proofErr w:type="spellEnd"/>
-      <w:r>
-        <w:t xml:space="preserve"> </w:t>
-      </w:r>
-      <w:proofErr w:type="spellStart"/>
-      <w:r>
-        <w:t>Microbiol</w:t>
-      </w:r>
-      <w:proofErr w:type="spellEnd"/>
-      <w:r>
-        <w:t xml:space="preserve"> </w:t>
-      </w:r>
-      <w:proofErr w:type="spellStart"/>
-      <w:r>
-        <w:t>Biotechnol</w:t>
-      </w:r>
-      <w:proofErr w:type="spellEnd"/>
-      <w:r>
-        <w:t xml:space="preserve"> </w:t>
+        <w:t xml:space="preserve">. 2015. Genome-scale modeling for metabolic engineering. J Ind Microbiol Biotechnol </w:t>
       </w:r>
       <w:r>
         <w:rPr>
@@ -13719,15 +12558,7 @@
         <w:t>Price ND</w:t>
       </w:r>
       <w:r>
-        <w:t xml:space="preserve">. 2009. Accomplishments in genome-scale in silico modeling for industrial and medical biotechnology. </w:t>
-      </w:r>
-      <w:proofErr w:type="spellStart"/>
-      <w:r>
-        <w:t>Biotechnol</w:t>
-      </w:r>
-      <w:proofErr w:type="spellEnd"/>
-      <w:r>
-        <w:t xml:space="preserve"> J </w:t>
+        <w:t xml:space="preserve">. 2009. Accomplishments in genome-scale in silico modeling for industrial and medical biotechnology. Biotechnol J </w:t>
       </w:r>
       <w:r>
         <w:rPr>
@@ -13750,47 +12581,22 @@
       <w:r>
         <w:tab/>
       </w:r>
-      <w:proofErr w:type="spellStart"/>
-      <w:r>
-        <w:rPr>
-          <w:b/>
-          <w:bCs/>
-        </w:rPr>
-        <w:t>Stolyar</w:t>
-      </w:r>
-      <w:proofErr w:type="spellEnd"/>
-      <w:r>
-        <w:rPr>
-          <w:b/>
-          <w:bCs/>
-        </w:rPr>
-        <w:t xml:space="preserve"> S</w:t>
-      </w:r>
-      <w:r>
-        <w:t xml:space="preserve">, </w:t>
-      </w:r>
-      <w:r>
-        <w:rPr>
-          <w:b/>
-          <w:bCs/>
-        </w:rPr>
-        <w:t xml:space="preserve">Van </w:t>
-      </w:r>
-      <w:proofErr w:type="spellStart"/>
-      <w:r>
-        <w:rPr>
-          <w:b/>
-          <w:bCs/>
-        </w:rPr>
-        <w:t>Dien</w:t>
-      </w:r>
-      <w:proofErr w:type="spellEnd"/>
-      <w:r>
-        <w:rPr>
-          <w:b/>
-          <w:bCs/>
-        </w:rPr>
-        <w:t xml:space="preserve"> S</w:t>
+      <w:r>
+        <w:rPr>
+          <w:b/>
+          <w:bCs/>
+        </w:rPr>
+        <w:t>Stolyar S</w:t>
+      </w:r>
+      <w:r>
+        <w:t xml:space="preserve">, </w:t>
+      </w:r>
+      <w:r>
+        <w:rPr>
+          <w:b/>
+          <w:bCs/>
+        </w:rPr>
+        <w:t>Van Dien S</w:t>
       </w:r>
       <w:r>
         <w:t xml:space="preserve">, </w:t>
@@ -13805,21 +12611,12 @@
       <w:r>
         <w:t xml:space="preserve">, </w:t>
       </w:r>
-      <w:proofErr w:type="spellStart"/>
-      <w:r>
-        <w:rPr>
-          <w:b/>
-          <w:bCs/>
-        </w:rPr>
-        <w:t>Pinel</w:t>
-      </w:r>
-      <w:proofErr w:type="spellEnd"/>
-      <w:r>
-        <w:rPr>
-          <w:b/>
-          <w:bCs/>
-        </w:rPr>
-        <w:t xml:space="preserve"> N</w:t>
+      <w:r>
+        <w:rPr>
+          <w:b/>
+          <w:bCs/>
+        </w:rPr>
+        <w:t>Pinel N</w:t>
       </w:r>
       <w:r>
         <w:t xml:space="preserve">, </w:t>
@@ -13852,23 +12649,7 @@
         <w:t>Stahl DA</w:t>
       </w:r>
       <w:r>
-        <w:t xml:space="preserve">. 2007. Metabolic modeling of a mutualistic microbial community. Mol </w:t>
-      </w:r>
-      <w:proofErr w:type="spellStart"/>
-      <w:r>
-        <w:t>Syst</w:t>
-      </w:r>
-      <w:proofErr w:type="spellEnd"/>
-      <w:r>
-        <w:t xml:space="preserve"> </w:t>
-      </w:r>
-      <w:proofErr w:type="spellStart"/>
-      <w:r>
-        <w:t>Biol</w:t>
-      </w:r>
-      <w:proofErr w:type="spellEnd"/>
-      <w:r>
-        <w:t xml:space="preserve"> </w:t>
+        <w:t xml:space="preserve">. 2007. Metabolic modeling of a mutualistic microbial community. Mol Syst Biol </w:t>
       </w:r>
       <w:r>
         <w:rPr>
@@ -13901,40 +12682,22 @@
       <w:r>
         <w:t xml:space="preserve">, </w:t>
       </w:r>
-      <w:proofErr w:type="spellStart"/>
-      <w:r>
-        <w:rPr>
-          <w:b/>
-          <w:bCs/>
-        </w:rPr>
-        <w:t>Widiastuti</w:t>
-      </w:r>
-      <w:proofErr w:type="spellEnd"/>
-      <w:r>
-        <w:rPr>
-          <w:b/>
-          <w:bCs/>
-        </w:rPr>
-        <w:t xml:space="preserve"> H</w:t>
-      </w:r>
-      <w:r>
-        <w:t xml:space="preserve">, </w:t>
-      </w:r>
-      <w:proofErr w:type="spellStart"/>
-      <w:r>
-        <w:rPr>
-          <w:b/>
-          <w:bCs/>
-        </w:rPr>
-        <w:t>Karimi</w:t>
-      </w:r>
-      <w:proofErr w:type="spellEnd"/>
-      <w:r>
-        <w:rPr>
-          <w:b/>
-          <w:bCs/>
-        </w:rPr>
-        <w:t xml:space="preserve"> IA</w:t>
+      <w:r>
+        <w:rPr>
+          <w:b/>
+          <w:bCs/>
+        </w:rPr>
+        <w:t>Widiastuti H</w:t>
+      </w:r>
+      <w:r>
+        <w:t xml:space="preserve">, </w:t>
+      </w:r>
+      <w:r>
+        <w:rPr>
+          <w:b/>
+          <w:bCs/>
+        </w:rPr>
+        <w:t>Karimi IA</w:t>
       </w:r>
       <w:r>
         <w:t xml:space="preserve">, </w:t>
@@ -13947,11 +12710,7 @@
         <w:t>Zhou Z</w:t>
       </w:r>
       <w:r>
-        <w:t xml:space="preserve">. 2014. </w:t>
-      </w:r>
-      <w:proofErr w:type="gramStart"/>
-      <w:r>
-        <w:t xml:space="preserve">A genome-scale metabolic model of </w:t>
+        <w:t xml:space="preserve">. 2014. A genome-scale metabolic model of </w:t>
       </w:r>
       <w:r>
         <w:rPr>
@@ -13961,19 +12720,7 @@
         <w:t>Methanococcus maripaludis S2</w:t>
       </w:r>
       <w:r>
-        <w:t xml:space="preserve"> for CO2 capture and conversion to methane.</w:t>
-      </w:r>
-      <w:proofErr w:type="gramEnd"/>
-      <w:r>
-        <w:t xml:space="preserve"> Mol </w:t>
-      </w:r>
-      <w:proofErr w:type="spellStart"/>
-      <w:r>
-        <w:t>Biosyst</w:t>
-      </w:r>
-      <w:proofErr w:type="spellEnd"/>
-      <w:r>
-        <w:t xml:space="preserve"> </w:t>
+        <w:t xml:space="preserve"> for CO2 capture and conversion to methane. Mol Biosyst </w:t>
       </w:r>
       <w:r>
         <w:rPr>
@@ -13996,59 +12743,25 @@
       <w:r>
         <w:tab/>
       </w:r>
-      <w:proofErr w:type="spellStart"/>
-      <w:r>
-        <w:rPr>
-          <w:b/>
-          <w:bCs/>
-        </w:rPr>
-        <w:t>Susanti</w:t>
-      </w:r>
-      <w:proofErr w:type="spellEnd"/>
-      <w:r>
-        <w:rPr>
-          <w:b/>
-          <w:bCs/>
-        </w:rPr>
-        <w:t xml:space="preserve"> D</w:t>
-      </w:r>
-      <w:r>
-        <w:t xml:space="preserve">, </w:t>
-      </w:r>
-      <w:proofErr w:type="spellStart"/>
-      <w:r>
-        <w:rPr>
-          <w:b/>
-          <w:bCs/>
-        </w:rPr>
-        <w:t>Mukhopadhyay</w:t>
-      </w:r>
-      <w:proofErr w:type="spellEnd"/>
-      <w:r>
-        <w:rPr>
-          <w:b/>
-          <w:bCs/>
-        </w:rPr>
-        <w:t xml:space="preserve"> B</w:t>
-      </w:r>
-      <w:r>
-        <w:t xml:space="preserve">. 2012. </w:t>
-      </w:r>
-      <w:proofErr w:type="gramStart"/>
-      <w:r>
-        <w:t>An Intertwined Evolutionary History of Methanogenic Archaea and Sulfate Reduction.</w:t>
-      </w:r>
-      <w:proofErr w:type="gramEnd"/>
-      <w:r>
-        <w:t xml:space="preserve"> </w:t>
-      </w:r>
-      <w:proofErr w:type="spellStart"/>
-      <w:r>
-        <w:t>PLoS</w:t>
-      </w:r>
-      <w:proofErr w:type="spellEnd"/>
-      <w:r>
-        <w:t xml:space="preserve"> ONE </w:t>
+      <w:r>
+        <w:rPr>
+          <w:b/>
+          <w:bCs/>
+        </w:rPr>
+        <w:t>Susanti D</w:t>
+      </w:r>
+      <w:r>
+        <w:t xml:space="preserve">, </w:t>
+      </w:r>
+      <w:r>
+        <w:rPr>
+          <w:b/>
+          <w:bCs/>
+        </w:rPr>
+        <w:t>Mukhopadhyay B</w:t>
+      </w:r>
+      <w:r>
+        <w:t xml:space="preserve">. 2012. An Intertwined Evolutionary History of Methanogenic Archaea and Sulfate Reduction. PLoS ONE </w:t>
       </w:r>
       <w:r>
         <w:rPr>
@@ -14089,15 +12802,7 @@
         <w:t>White RH</w:t>
       </w:r>
       <w:r>
-        <w:t xml:space="preserve">. 2002. Elucidation of methanogenic coenzyme </w:t>
-      </w:r>
-      <w:proofErr w:type="spellStart"/>
-      <w:r>
-        <w:t>biosyntheses</w:t>
-      </w:r>
-      <w:proofErr w:type="spellEnd"/>
-      <w:r>
-        <w:t xml:space="preserve">: from spectroscopy to genomics. Nat Prod Rep </w:t>
+        <w:t xml:space="preserve">. 2002. Elucidation of methanogenic coenzyme biosyntheses: from spectroscopy to genomics. Nat Prod Rep </w:t>
       </w:r>
       <w:r>
         <w:rPr>
@@ -14169,31 +12874,7 @@
         <w:t>Price ND</w:t>
       </w:r>
       <w:r>
-        <w:t xml:space="preserve">. 2014. Likelihood-Based Gene Annotations for Gap Filling and Quality Assessment in Genome-Scale Metabolic Models. </w:t>
-      </w:r>
-      <w:proofErr w:type="spellStart"/>
-      <w:r>
-        <w:t>PLoS</w:t>
-      </w:r>
-      <w:proofErr w:type="spellEnd"/>
-      <w:r>
-        <w:t xml:space="preserve"> </w:t>
-      </w:r>
-      <w:proofErr w:type="spellStart"/>
-      <w:r>
-        <w:t>Comput</w:t>
-      </w:r>
-      <w:proofErr w:type="spellEnd"/>
-      <w:r>
-        <w:t xml:space="preserve"> </w:t>
-      </w:r>
-      <w:proofErr w:type="spellStart"/>
-      <w:r>
-        <w:t>Biol</w:t>
-      </w:r>
-      <w:proofErr w:type="spellEnd"/>
-      <w:r>
-        <w:t xml:space="preserve"> </w:t>
+        <w:t xml:space="preserve">. 2014. Likelihood-Based Gene Annotations for Gap Filling and Quality Assessment in Genome-Scale Metabolic Models. PLoS Comput Biol </w:t>
       </w:r>
       <w:r>
         <w:rPr>
@@ -14221,35 +12902,17 @@
           <w:b/>
           <w:bCs/>
         </w:rPr>
-        <w:t xml:space="preserve">Jackson </w:t>
-      </w:r>
-      <w:proofErr w:type="gramStart"/>
-      <w:r>
-        <w:rPr>
-          <w:b/>
-          <w:bCs/>
-        </w:rPr>
-        <w:t>BE</w:t>
-      </w:r>
-      <w:proofErr w:type="gramEnd"/>
-      <w:r>
-        <w:t xml:space="preserve">, </w:t>
-      </w:r>
-      <w:proofErr w:type="spellStart"/>
-      <w:r>
-        <w:rPr>
-          <w:b/>
-          <w:bCs/>
-        </w:rPr>
-        <w:t>McInerney</w:t>
-      </w:r>
-      <w:proofErr w:type="spellEnd"/>
-      <w:r>
-        <w:rPr>
-          <w:b/>
-          <w:bCs/>
-        </w:rPr>
-        <w:t xml:space="preserve"> MJ</w:t>
+        <w:t>Jackson BE</w:t>
+      </w:r>
+      <w:r>
+        <w:t xml:space="preserve">, </w:t>
+      </w:r>
+      <w:r>
+        <w:rPr>
+          <w:b/>
+          <w:bCs/>
+        </w:rPr>
+        <w:t>McInerney MJ</w:t>
       </w:r>
       <w:r>
         <w:t xml:space="preserve">. 2002. Anaerobic microbial metabolism can proceed close to thermodynamic limits. Nature </w:t>
@@ -14285,59 +12948,25 @@
       <w:r>
         <w:t xml:space="preserve">, </w:t>
       </w:r>
-      <w:proofErr w:type="spellStart"/>
-      <w:r>
-        <w:rPr>
-          <w:b/>
-          <w:bCs/>
-        </w:rPr>
-        <w:t>Broadbelt</w:t>
-      </w:r>
-      <w:proofErr w:type="spellEnd"/>
-      <w:r>
-        <w:rPr>
-          <w:b/>
-          <w:bCs/>
-        </w:rPr>
-        <w:t xml:space="preserve"> LJ</w:t>
-      </w:r>
-      <w:r>
-        <w:t xml:space="preserve">, </w:t>
-      </w:r>
-      <w:proofErr w:type="spellStart"/>
-      <w:r>
-        <w:rPr>
-          <w:b/>
-          <w:bCs/>
-        </w:rPr>
-        <w:t>Hatzimanikatis</w:t>
-      </w:r>
-      <w:proofErr w:type="spellEnd"/>
-      <w:r>
-        <w:rPr>
-          <w:b/>
-          <w:bCs/>
-        </w:rPr>
-        <w:t xml:space="preserve"> V</w:t>
-      </w:r>
-      <w:r>
-        <w:t xml:space="preserve">. 2007. </w:t>
-      </w:r>
-      <w:proofErr w:type="gramStart"/>
-      <w:r>
-        <w:t>Thermodynamics-Based Metabolic Flux Analysis.</w:t>
-      </w:r>
-      <w:proofErr w:type="gramEnd"/>
-      <w:r>
-        <w:t xml:space="preserve"> </w:t>
-      </w:r>
-      <w:proofErr w:type="spellStart"/>
-      <w:r>
-        <w:t>Biophys</w:t>
-      </w:r>
-      <w:proofErr w:type="spellEnd"/>
-      <w:r>
-        <w:t xml:space="preserve"> J </w:t>
+      <w:r>
+        <w:rPr>
+          <w:b/>
+          <w:bCs/>
+        </w:rPr>
+        <w:t>Broadbelt LJ</w:t>
+      </w:r>
+      <w:r>
+        <w:t xml:space="preserve">, </w:t>
+      </w:r>
+      <w:r>
+        <w:rPr>
+          <w:b/>
+          <w:bCs/>
+        </w:rPr>
+        <w:t>Hatzimanikatis V</w:t>
+      </w:r>
+      <w:r>
+        <w:t xml:space="preserve">. 2007. Thermodynamics-Based Metabolic Flux Analysis. Biophys J </w:t>
       </w:r>
       <w:r>
         <w:rPr>
@@ -14380,48 +13009,15 @@
       <w:r>
         <w:t xml:space="preserve">, </w:t>
       </w:r>
-      <w:proofErr w:type="spellStart"/>
-      <w:r>
-        <w:rPr>
-          <w:b/>
-          <w:bCs/>
-        </w:rPr>
-        <w:t>Holzhütter</w:t>
-      </w:r>
-      <w:proofErr w:type="spellEnd"/>
-      <w:r>
-        <w:rPr>
-          <w:b/>
-          <w:bCs/>
-        </w:rPr>
-        <w:t xml:space="preserve"> H-G</w:t>
-      </w:r>
-      <w:r>
-        <w:t xml:space="preserve">. 2007. Including metabolite concentrations into flux balance analysis: thermodynamic </w:t>
-      </w:r>
-      <w:proofErr w:type="spellStart"/>
-      <w:r>
-        <w:t>realizability</w:t>
-      </w:r>
-      <w:proofErr w:type="spellEnd"/>
-      <w:r>
-        <w:t xml:space="preserve"> as a constraint on flux distributions in metabolic networks. BMC </w:t>
-      </w:r>
-      <w:proofErr w:type="spellStart"/>
-      <w:r>
-        <w:t>Syst</w:t>
-      </w:r>
-      <w:proofErr w:type="spellEnd"/>
-      <w:r>
-        <w:t xml:space="preserve"> </w:t>
-      </w:r>
-      <w:proofErr w:type="spellStart"/>
-      <w:r>
-        <w:t>Biol</w:t>
-      </w:r>
-      <w:proofErr w:type="spellEnd"/>
-      <w:r>
-        <w:t xml:space="preserve"> </w:t>
+      <w:r>
+        <w:rPr>
+          <w:b/>
+          <w:bCs/>
+        </w:rPr>
+        <w:t>Holzhütter H-G</w:t>
+      </w:r>
+      <w:r>
+        <w:t xml:space="preserve">. 2007. Including metabolite concentrations into flux balance analysis: thermodynamic realizability as a constraint on flux distributions in metabolic networks. BMC Syst Biol </w:t>
       </w:r>
       <w:r>
         <w:rPr>
@@ -14454,32 +13050,15 @@
       <w:r>
         <w:t xml:space="preserve">, </w:t>
       </w:r>
-      <w:proofErr w:type="spellStart"/>
-      <w:r>
-        <w:rPr>
-          <w:b/>
-          <w:bCs/>
-        </w:rPr>
-        <w:t>Palsson</w:t>
-      </w:r>
-      <w:proofErr w:type="spellEnd"/>
-      <w:r>
-        <w:rPr>
-          <w:b/>
-          <w:bCs/>
-        </w:rPr>
-        <w:t xml:space="preserve"> BØ</w:t>
-      </w:r>
-      <w:r>
-        <w:t xml:space="preserve">. 2010. A protocol for generating a high-quality genome-scale metabolic reconstruction. Nat </w:t>
-      </w:r>
-      <w:proofErr w:type="spellStart"/>
-      <w:r>
-        <w:t>Protoc</w:t>
-      </w:r>
-      <w:proofErr w:type="spellEnd"/>
-      <w:r>
-        <w:t xml:space="preserve"> </w:t>
+      <w:r>
+        <w:rPr>
+          <w:b/>
+          <w:bCs/>
+        </w:rPr>
+        <w:t>Palsson BØ</w:t>
+      </w:r>
+      <w:r>
+        <w:t xml:space="preserve">. 2010. A protocol for generating a high-quality genome-scale metabolic reconstruction. Nat Protoc </w:t>
       </w:r>
       <w:r>
         <w:rPr>
@@ -14502,40 +13081,22 @@
       <w:r>
         <w:tab/>
       </w:r>
-      <w:proofErr w:type="spellStart"/>
-      <w:r>
-        <w:rPr>
-          <w:b/>
-          <w:bCs/>
-        </w:rPr>
-        <w:t>Kanehisa</w:t>
-      </w:r>
-      <w:proofErr w:type="spellEnd"/>
-      <w:r>
-        <w:rPr>
-          <w:b/>
-          <w:bCs/>
-        </w:rPr>
-        <w:t xml:space="preserve"> M</w:t>
-      </w:r>
-      <w:r>
-        <w:t xml:space="preserve">, </w:t>
-      </w:r>
-      <w:proofErr w:type="spellStart"/>
-      <w:r>
-        <w:rPr>
-          <w:b/>
-          <w:bCs/>
-        </w:rPr>
-        <w:t>Goto</w:t>
-      </w:r>
-      <w:proofErr w:type="spellEnd"/>
-      <w:r>
-        <w:rPr>
-          <w:b/>
-          <w:bCs/>
-        </w:rPr>
-        <w:t xml:space="preserve"> S</w:t>
+      <w:r>
+        <w:rPr>
+          <w:b/>
+          <w:bCs/>
+        </w:rPr>
+        <w:t>Kanehisa M</w:t>
+      </w:r>
+      <w:r>
+        <w:t xml:space="preserve">, </w:t>
+      </w:r>
+      <w:r>
+        <w:rPr>
+          <w:b/>
+          <w:bCs/>
+        </w:rPr>
+        <w:t>Goto S</w:t>
       </w:r>
       <w:r>
         <w:t xml:space="preserve">. 2000. KEGG: Kyoto Encyclopedia of Genes and Genomes. Nucleic Acids Res </w:t>
@@ -14561,21 +13122,12 @@
       <w:r>
         <w:tab/>
       </w:r>
-      <w:proofErr w:type="spellStart"/>
-      <w:r>
-        <w:rPr>
-          <w:b/>
-          <w:bCs/>
-        </w:rPr>
-        <w:t>Caspi</w:t>
-      </w:r>
-      <w:proofErr w:type="spellEnd"/>
-      <w:r>
-        <w:rPr>
-          <w:b/>
-          <w:bCs/>
-        </w:rPr>
-        <w:t xml:space="preserve"> R</w:t>
+      <w:r>
+        <w:rPr>
+          <w:b/>
+          <w:bCs/>
+        </w:rPr>
+        <w:t>Caspi R</w:t>
       </w:r>
       <w:r>
         <w:t xml:space="preserve">, </w:t>
@@ -14600,21 +13152,12 @@
       <w:r>
         <w:t xml:space="preserve">, </w:t>
       </w:r>
-      <w:proofErr w:type="spellStart"/>
-      <w:r>
-        <w:rPr>
-          <w:b/>
-          <w:bCs/>
-        </w:rPr>
-        <w:t>Dreher</w:t>
-      </w:r>
-      <w:proofErr w:type="spellEnd"/>
-      <w:r>
-        <w:rPr>
-          <w:b/>
-          <w:bCs/>
-        </w:rPr>
-        <w:t xml:space="preserve"> K</w:t>
+      <w:r>
+        <w:rPr>
+          <w:b/>
+          <w:bCs/>
+        </w:rPr>
+        <w:t>Dreher K</w:t>
       </w:r>
       <w:r>
         <w:t xml:space="preserve">, </w:t>
@@ -14639,40 +13182,22 @@
       <w:r>
         <w:t xml:space="preserve">, </w:t>
       </w:r>
-      <w:proofErr w:type="spellStart"/>
-      <w:r>
-        <w:rPr>
-          <w:b/>
-          <w:bCs/>
-        </w:rPr>
-        <w:t>Kaipa</w:t>
-      </w:r>
-      <w:proofErr w:type="spellEnd"/>
-      <w:r>
-        <w:rPr>
-          <w:b/>
-          <w:bCs/>
-        </w:rPr>
-        <w:t xml:space="preserve"> P</w:t>
-      </w:r>
-      <w:r>
-        <w:t xml:space="preserve">, </w:t>
-      </w:r>
-      <w:proofErr w:type="spellStart"/>
-      <w:r>
-        <w:rPr>
-          <w:b/>
-          <w:bCs/>
-        </w:rPr>
-        <w:t>Karthikeyan</w:t>
-      </w:r>
-      <w:proofErr w:type="spellEnd"/>
-      <w:r>
-        <w:rPr>
-          <w:b/>
-          <w:bCs/>
-        </w:rPr>
-        <w:t xml:space="preserve"> AS</w:t>
+      <w:r>
+        <w:rPr>
+          <w:b/>
+          <w:bCs/>
+        </w:rPr>
+        <w:t>Kaipa P</w:t>
+      </w:r>
+      <w:r>
+        <w:t xml:space="preserve">, </w:t>
+      </w:r>
+      <w:r>
+        <w:rPr>
+          <w:b/>
+          <w:bCs/>
+        </w:rPr>
+        <w:t>Karthikeyan AS</w:t>
       </w:r>
       <w:r>
         <w:t xml:space="preserve">, </w:t>
@@ -14687,40 +13212,22 @@
       <w:r>
         <w:t xml:space="preserve">, </w:t>
       </w:r>
-      <w:proofErr w:type="spellStart"/>
-      <w:r>
-        <w:rPr>
-          <w:b/>
-          <w:bCs/>
-        </w:rPr>
-        <w:t>Krummenacker</w:t>
-      </w:r>
-      <w:proofErr w:type="spellEnd"/>
-      <w:r>
-        <w:rPr>
-          <w:b/>
-          <w:bCs/>
-        </w:rPr>
-        <w:t xml:space="preserve"> M</w:t>
-      </w:r>
-      <w:r>
-        <w:t xml:space="preserve">, </w:t>
-      </w:r>
-      <w:proofErr w:type="spellStart"/>
-      <w:r>
-        <w:rPr>
-          <w:b/>
-          <w:bCs/>
-        </w:rPr>
-        <w:t>Latendresse</w:t>
-      </w:r>
-      <w:proofErr w:type="spellEnd"/>
-      <w:r>
-        <w:rPr>
-          <w:b/>
-          <w:bCs/>
-        </w:rPr>
-        <w:t xml:space="preserve"> M</w:t>
+      <w:r>
+        <w:rPr>
+          <w:b/>
+          <w:bCs/>
+        </w:rPr>
+        <w:t>Krummenacker M</w:t>
+      </w:r>
+      <w:r>
+        <w:t xml:space="preserve">, </w:t>
+      </w:r>
+      <w:r>
+        <w:rPr>
+          <w:b/>
+          <w:bCs/>
+        </w:rPr>
+        <w:t>Latendresse M</w:t>
       </w:r>
       <w:r>
         <w:t xml:space="preserve">, </w:t>
@@ -14745,40 +13252,22 @@
       <w:r>
         <w:t xml:space="preserve">, </w:t>
       </w:r>
-      <w:proofErr w:type="spellStart"/>
-      <w:r>
-        <w:rPr>
-          <w:b/>
-          <w:bCs/>
-        </w:rPr>
-        <w:t>Popescu</w:t>
-      </w:r>
-      <w:proofErr w:type="spellEnd"/>
-      <w:r>
-        <w:rPr>
-          <w:b/>
-          <w:bCs/>
-        </w:rPr>
-        <w:t xml:space="preserve"> L</w:t>
-      </w:r>
-      <w:r>
-        <w:t xml:space="preserve">, </w:t>
-      </w:r>
-      <w:proofErr w:type="spellStart"/>
-      <w:r>
-        <w:rPr>
-          <w:b/>
-          <w:bCs/>
-        </w:rPr>
-        <w:t>Pujar</w:t>
-      </w:r>
-      <w:proofErr w:type="spellEnd"/>
-      <w:r>
-        <w:rPr>
-          <w:b/>
-          <w:bCs/>
-        </w:rPr>
-        <w:t xml:space="preserve"> A</w:t>
+      <w:r>
+        <w:rPr>
+          <w:b/>
+          <w:bCs/>
+        </w:rPr>
+        <w:t>Popescu L</w:t>
+      </w:r>
+      <w:r>
+        <w:t xml:space="preserve">, </w:t>
+      </w:r>
+      <w:r>
+        <w:rPr>
+          <w:b/>
+          <w:bCs/>
+        </w:rPr>
+        <w:t>Pujar A</w:t>
       </w:r>
       <w:r>
         <w:t xml:space="preserve">, </w:t>
@@ -14811,23 +13300,7 @@
         <w:t>Karp PD</w:t>
       </w:r>
       <w:r>
-        <w:t xml:space="preserve">. 2010. </w:t>
-      </w:r>
-      <w:proofErr w:type="gramStart"/>
-      <w:r>
-        <w:t xml:space="preserve">The MetaCyc database of metabolic pathways and enzymes and the </w:t>
-      </w:r>
-      <w:proofErr w:type="spellStart"/>
-      <w:r>
-        <w:t>BioCyc</w:t>
-      </w:r>
-      <w:proofErr w:type="spellEnd"/>
-      <w:r>
-        <w:t xml:space="preserve"> collection of pathway/genome databases.</w:t>
-      </w:r>
-      <w:proofErr w:type="gramEnd"/>
-      <w:r>
-        <w:t xml:space="preserve"> Nucleic Acids Res </w:t>
+        <w:t xml:space="preserve">. 2010. The MetaCyc database of metabolic pathways and enzymes and the BioCyc collection of pathway/genome databases. Nucleic Acids Res </w:t>
       </w:r>
       <w:r>
         <w:rPr>
@@ -14860,21 +13333,12 @@
       <w:r>
         <w:t xml:space="preserve">, </w:t>
       </w:r>
-      <w:proofErr w:type="spellStart"/>
-      <w:r>
-        <w:rPr>
-          <w:b/>
-          <w:bCs/>
-        </w:rPr>
-        <w:t>DeJongh</w:t>
-      </w:r>
-      <w:proofErr w:type="spellEnd"/>
-      <w:r>
-        <w:rPr>
-          <w:b/>
-          <w:bCs/>
-        </w:rPr>
-        <w:t xml:space="preserve"> M</w:t>
+      <w:r>
+        <w:rPr>
+          <w:b/>
+          <w:bCs/>
+        </w:rPr>
+        <w:t>DeJongh M</w:t>
       </w:r>
       <w:r>
         <w:t xml:space="preserve">, </w:t>
@@ -14889,40 +13353,22 @@
       <w:r>
         <w:t xml:space="preserve">, </w:t>
       </w:r>
-      <w:proofErr w:type="spellStart"/>
-      <w:r>
-        <w:rPr>
-          <w:b/>
-          <w:bCs/>
-        </w:rPr>
-        <w:t>Frybarger</w:t>
-      </w:r>
-      <w:proofErr w:type="spellEnd"/>
-      <w:r>
-        <w:rPr>
-          <w:b/>
-          <w:bCs/>
-        </w:rPr>
-        <w:t xml:space="preserve"> PM</w:t>
-      </w:r>
-      <w:r>
-        <w:t xml:space="preserve">, </w:t>
-      </w:r>
-      <w:proofErr w:type="spellStart"/>
-      <w:r>
-        <w:rPr>
-          <w:b/>
-          <w:bCs/>
-        </w:rPr>
-        <w:t>Linsay</w:t>
-      </w:r>
-      <w:proofErr w:type="spellEnd"/>
-      <w:r>
-        <w:rPr>
-          <w:b/>
-          <w:bCs/>
-        </w:rPr>
-        <w:t xml:space="preserve"> B</w:t>
+      <w:r>
+        <w:rPr>
+          <w:b/>
+          <w:bCs/>
+        </w:rPr>
+        <w:t>Frybarger PM</w:t>
+      </w:r>
+      <w:r>
+        <w:t xml:space="preserve">, </w:t>
+      </w:r>
+      <w:r>
+        <w:rPr>
+          <w:b/>
+          <w:bCs/>
+        </w:rPr>
+        <w:t>Linsay B</w:t>
       </w:r>
       <w:r>
         <w:t xml:space="preserve">, </w:t>
@@ -14935,15 +13381,7 @@
         <w:t>Stevens RL</w:t>
       </w:r>
       <w:r>
-        <w:t xml:space="preserve">. 2010. High-throughput generation, optimization and analysis of genome-scale metabolic models. Nat </w:t>
-      </w:r>
-      <w:proofErr w:type="spellStart"/>
-      <w:r>
-        <w:t>Biotechnol</w:t>
-      </w:r>
-      <w:proofErr w:type="spellEnd"/>
-      <w:r>
-        <w:t xml:space="preserve"> </w:t>
+        <w:t xml:space="preserve">. 2010. High-throughput generation, optimization and analysis of genome-scale metabolic models. Nat Biotechnol </w:t>
       </w:r>
       <w:r>
         <w:rPr>
@@ -14986,32 +13424,15 @@
       <w:r>
         <w:t xml:space="preserve">, </w:t>
       </w:r>
-      <w:proofErr w:type="spellStart"/>
-      <w:r>
-        <w:rPr>
-          <w:b/>
-          <w:bCs/>
-        </w:rPr>
-        <w:t>Palsson</w:t>
-      </w:r>
-      <w:proofErr w:type="spellEnd"/>
-      <w:r>
-        <w:rPr>
-          <w:b/>
-          <w:bCs/>
-        </w:rPr>
-        <w:t xml:space="preserve"> BØ</w:t>
-      </w:r>
-      <w:r>
-        <w:t xml:space="preserve">. 2004. Genome-scale models of microbial cells: evaluating the consequences of constraints. Nat Rev </w:t>
-      </w:r>
-      <w:proofErr w:type="spellStart"/>
-      <w:r>
-        <w:t>Microbiol</w:t>
-      </w:r>
-      <w:proofErr w:type="spellEnd"/>
-      <w:r>
-        <w:t xml:space="preserve"> </w:t>
+      <w:r>
+        <w:rPr>
+          <w:b/>
+          <w:bCs/>
+        </w:rPr>
+        <w:t>Palsson BØ</w:t>
+      </w:r>
+      <w:r>
+        <w:t xml:space="preserve">. 2004. Genome-scale models of microbial cells: evaluating the consequences of constraints. Nat Rev Microbiol </w:t>
       </w:r>
       <w:r>
         <w:rPr>
@@ -15039,62 +13460,20 @@
           <w:b/>
           <w:bCs/>
         </w:rPr>
-        <w:t xml:space="preserve">Feist </w:t>
-      </w:r>
-      <w:proofErr w:type="gramStart"/>
-      <w:r>
-        <w:rPr>
-          <w:b/>
-          <w:bCs/>
-        </w:rPr>
-        <w:t>AM</w:t>
-      </w:r>
-      <w:proofErr w:type="gramEnd"/>
-      <w:r>
-        <w:t xml:space="preserve">, </w:t>
-      </w:r>
-      <w:proofErr w:type="spellStart"/>
-      <w:r>
-        <w:rPr>
-          <w:b/>
-          <w:bCs/>
-        </w:rPr>
-        <w:t>Palsson</w:t>
-      </w:r>
-      <w:proofErr w:type="spellEnd"/>
-      <w:r>
-        <w:rPr>
-          <w:b/>
-          <w:bCs/>
-        </w:rPr>
-        <w:t xml:space="preserve"> BO</w:t>
-      </w:r>
-      <w:r>
-        <w:t xml:space="preserve">. 2010. The biomass objective function. </w:t>
-      </w:r>
-      <w:proofErr w:type="spellStart"/>
-      <w:r>
-        <w:t>Curr</w:t>
-      </w:r>
-      <w:proofErr w:type="spellEnd"/>
-      <w:r>
-        <w:t xml:space="preserve"> </w:t>
-      </w:r>
-      <w:proofErr w:type="spellStart"/>
-      <w:r>
-        <w:t>Opin</w:t>
-      </w:r>
-      <w:proofErr w:type="spellEnd"/>
-      <w:r>
-        <w:t xml:space="preserve"> </w:t>
-      </w:r>
-      <w:proofErr w:type="spellStart"/>
-      <w:r>
-        <w:t>Microbiol</w:t>
-      </w:r>
-      <w:proofErr w:type="spellEnd"/>
-      <w:r>
-        <w:t xml:space="preserve"> </w:t>
+        <w:t>Feist AM</w:t>
+      </w:r>
+      <w:r>
+        <w:t xml:space="preserve">, </w:t>
+      </w:r>
+      <w:r>
+        <w:rPr>
+          <w:b/>
+          <w:bCs/>
+        </w:rPr>
+        <w:t>Palsson BO</w:t>
+      </w:r>
+      <w:r>
+        <w:t xml:space="preserve">. 2010. The biomass objective function. Curr Opin Microbiol </w:t>
       </w:r>
       <w:r>
         <w:rPr>
@@ -15117,21 +13496,12 @@
       <w:r>
         <w:tab/>
       </w:r>
-      <w:proofErr w:type="spellStart"/>
-      <w:r>
-        <w:rPr>
-          <w:b/>
-          <w:bCs/>
-        </w:rPr>
-        <w:t>Schellenberger</w:t>
-      </w:r>
-      <w:proofErr w:type="spellEnd"/>
-      <w:r>
-        <w:rPr>
-          <w:b/>
-          <w:bCs/>
-        </w:rPr>
-        <w:t xml:space="preserve"> J</w:t>
+      <w:r>
+        <w:rPr>
+          <w:b/>
+          <w:bCs/>
+        </w:rPr>
+        <w:t>Schellenberger J</w:t>
       </w:r>
       <w:r>
         <w:t xml:space="preserve">, </w:t>
@@ -15196,21 +13566,12 @@
       <w:r>
         <w:t xml:space="preserve">, </w:t>
       </w:r>
-      <w:proofErr w:type="spellStart"/>
-      <w:r>
-        <w:rPr>
-          <w:b/>
-          <w:bCs/>
-        </w:rPr>
-        <w:t>Bordbar</w:t>
-      </w:r>
-      <w:proofErr w:type="spellEnd"/>
-      <w:r>
-        <w:rPr>
-          <w:b/>
-          <w:bCs/>
-        </w:rPr>
-        <w:t xml:space="preserve"> A</w:t>
+      <w:r>
+        <w:rPr>
+          <w:b/>
+          <w:bCs/>
+        </w:rPr>
+        <w:t>Bordbar A</w:t>
       </w:r>
       <w:r>
         <w:t xml:space="preserve">, </w:t>
@@ -15225,21 +13586,12 @@
       <w:r>
         <w:t xml:space="preserve">, </w:t>
       </w:r>
-      <w:proofErr w:type="spellStart"/>
-      <w:r>
-        <w:rPr>
-          <w:b/>
-          <w:bCs/>
-        </w:rPr>
-        <w:t>Rahmanian</w:t>
-      </w:r>
-      <w:proofErr w:type="spellEnd"/>
-      <w:r>
-        <w:rPr>
-          <w:b/>
-          <w:bCs/>
-        </w:rPr>
-        <w:t xml:space="preserve"> S</w:t>
+      <w:r>
+        <w:rPr>
+          <w:b/>
+          <w:bCs/>
+        </w:rPr>
+        <w:t>Rahmanian S</w:t>
       </w:r>
       <w:r>
         <w:t xml:space="preserve">, </w:t>
@@ -15254,51 +13606,25 @@
       <w:r>
         <w:t xml:space="preserve">, </w:t>
       </w:r>
-      <w:proofErr w:type="spellStart"/>
-      <w:r>
-        <w:rPr>
-          <w:b/>
-          <w:bCs/>
-        </w:rPr>
-        <w:t>Hyduke</w:t>
-      </w:r>
-      <w:proofErr w:type="spellEnd"/>
-      <w:r>
-        <w:rPr>
-          <w:b/>
-          <w:bCs/>
-        </w:rPr>
-        <w:t xml:space="preserve"> DR</w:t>
-      </w:r>
-      <w:r>
-        <w:t xml:space="preserve">, </w:t>
-      </w:r>
-      <w:proofErr w:type="spellStart"/>
-      <w:r>
-        <w:rPr>
-          <w:b/>
-          <w:bCs/>
-        </w:rPr>
-        <w:t>Palsson</w:t>
-      </w:r>
-      <w:proofErr w:type="spellEnd"/>
-      <w:r>
-        <w:rPr>
-          <w:b/>
-          <w:bCs/>
-        </w:rPr>
-        <w:t xml:space="preserve"> BØ</w:t>
-      </w:r>
-      <w:r>
-        <w:t xml:space="preserve">. 2011. Quantitative prediction of cellular metabolism with constraint-based models: the COBRA Toolbox v2.0. Nat </w:t>
-      </w:r>
-      <w:proofErr w:type="spellStart"/>
-      <w:r>
-        <w:t>Protoc</w:t>
-      </w:r>
-      <w:proofErr w:type="spellEnd"/>
-      <w:r>
-        <w:t xml:space="preserve"> </w:t>
+      <w:r>
+        <w:rPr>
+          <w:b/>
+          <w:bCs/>
+        </w:rPr>
+        <w:t>Hyduke DR</w:t>
+      </w:r>
+      <w:r>
+        <w:t xml:space="preserve">, </w:t>
+      </w:r>
+      <w:r>
+        <w:rPr>
+          <w:b/>
+          <w:bCs/>
+        </w:rPr>
+        <w:t>Palsson BØ</w:t>
+      </w:r>
+      <w:r>
+        <w:t xml:space="preserve">. 2011. Quantitative prediction of cellular metabolism with constraint-based models: the COBRA Toolbox v2.0. Nat Protoc </w:t>
       </w:r>
       <w:r>
         <w:rPr>
@@ -15321,21 +13647,12 @@
       <w:r>
         <w:tab/>
       </w:r>
-      <w:proofErr w:type="spellStart"/>
-      <w:r>
-        <w:rPr>
-          <w:b/>
-          <w:bCs/>
-        </w:rPr>
-        <w:t>Heavner</w:t>
-      </w:r>
-      <w:proofErr w:type="spellEnd"/>
-      <w:r>
-        <w:rPr>
-          <w:b/>
-          <w:bCs/>
-        </w:rPr>
-        <w:t xml:space="preserve"> BD</w:t>
+      <w:r>
+        <w:rPr>
+          <w:b/>
+          <w:bCs/>
+        </w:rPr>
+        <w:t>Heavner BD</w:t>
       </w:r>
       <w:r>
         <w:t xml:space="preserve">, </w:t>
@@ -15348,31 +13665,7 @@
         <w:t>Price ND</w:t>
       </w:r>
       <w:r>
-        <w:t xml:space="preserve">. 2015. Transparency in metabolic network reconstruction enables scalable biological discovery. </w:t>
-      </w:r>
-      <w:proofErr w:type="spellStart"/>
-      <w:r>
-        <w:t>Curr</w:t>
-      </w:r>
-      <w:proofErr w:type="spellEnd"/>
-      <w:r>
-        <w:t xml:space="preserve"> </w:t>
-      </w:r>
-      <w:proofErr w:type="spellStart"/>
-      <w:r>
-        <w:t>Opin</w:t>
-      </w:r>
-      <w:proofErr w:type="spellEnd"/>
-      <w:r>
-        <w:t xml:space="preserve"> </w:t>
-      </w:r>
-      <w:proofErr w:type="spellStart"/>
-      <w:r>
-        <w:t>Biotechnol</w:t>
-      </w:r>
-      <w:proofErr w:type="spellEnd"/>
-      <w:r>
-        <w:t xml:space="preserve"> </w:t>
+        <w:t xml:space="preserve">. 2015. Transparency in metabolic network reconstruction enables scalable biological discovery. Curr Opin Biotechnol </w:t>
       </w:r>
       <w:r>
         <w:rPr>
@@ -15395,40 +13688,22 @@
       <w:r>
         <w:tab/>
       </w:r>
-      <w:proofErr w:type="spellStart"/>
-      <w:r>
-        <w:rPr>
-          <w:b/>
-          <w:bCs/>
-        </w:rPr>
-        <w:t>Kostromins</w:t>
-      </w:r>
-      <w:proofErr w:type="spellEnd"/>
-      <w:r>
-        <w:rPr>
-          <w:b/>
-          <w:bCs/>
-        </w:rPr>
-        <w:t xml:space="preserve"> A</w:t>
-      </w:r>
-      <w:r>
-        <w:t xml:space="preserve">, </w:t>
-      </w:r>
-      <w:proofErr w:type="spellStart"/>
-      <w:r>
-        <w:rPr>
-          <w:b/>
-          <w:bCs/>
-        </w:rPr>
-        <w:t>Stalidzans</w:t>
-      </w:r>
-      <w:proofErr w:type="spellEnd"/>
-      <w:r>
-        <w:rPr>
-          <w:b/>
-          <w:bCs/>
-        </w:rPr>
-        <w:t xml:space="preserve"> E</w:t>
+      <w:r>
+        <w:rPr>
+          <w:b/>
+          <w:bCs/>
+        </w:rPr>
+        <w:t>Kostromins A</w:t>
+      </w:r>
+      <w:r>
+        <w:t xml:space="preserve">, </w:t>
+      </w:r>
+      <w:r>
+        <w:rPr>
+          <w:b/>
+          <w:bCs/>
+        </w:rPr>
+        <w:t>Stalidzans E</w:t>
       </w:r>
       <w:r>
         <w:t xml:space="preserve">. 2012. Paint4Net: COBRA Toolbox extension for visualization of stoichiometric models of metabolism. Biosystems </w:t>
@@ -15454,21 +13729,12 @@
       <w:r>
         <w:tab/>
       </w:r>
-      <w:proofErr w:type="spellStart"/>
-      <w:r>
-        <w:rPr>
-          <w:b/>
-          <w:bCs/>
-        </w:rPr>
-        <w:t>Porat</w:t>
-      </w:r>
-      <w:proofErr w:type="spellEnd"/>
-      <w:r>
-        <w:rPr>
-          <w:b/>
-          <w:bCs/>
-        </w:rPr>
-        <w:t xml:space="preserve"> I</w:t>
+      <w:r>
+        <w:rPr>
+          <w:b/>
+          <w:bCs/>
+        </w:rPr>
+        <w:t>Porat I</w:t>
       </w:r>
       <w:r>
         <w:t xml:space="preserve">, </w:t>
@@ -15523,21 +13789,12 @@
       <w:r>
         <w:t xml:space="preserve">, </w:t>
       </w:r>
-      <w:proofErr w:type="spellStart"/>
-      <w:r>
-        <w:rPr>
-          <w:b/>
-          <w:bCs/>
-        </w:rPr>
-        <w:t>Taub</w:t>
-      </w:r>
-      <w:proofErr w:type="spellEnd"/>
-      <w:r>
-        <w:rPr>
-          <w:b/>
-          <w:bCs/>
-        </w:rPr>
-        <w:t xml:space="preserve"> F</w:t>
+      <w:r>
+        <w:rPr>
+          <w:b/>
+          <w:bCs/>
+        </w:rPr>
+        <w:t>Taub F</w:t>
       </w:r>
       <w:r>
         <w:t xml:space="preserve">, </w:t>
@@ -15590,15 +13847,7 @@
         <w:t>Whitman WB</w:t>
       </w:r>
       <w:r>
-        <w:t xml:space="preserve">. 2006. Disruption of the Operon Encoding </w:t>
-      </w:r>
-      <w:proofErr w:type="spellStart"/>
-      <w:r>
-        <w:t>Ehb</w:t>
-      </w:r>
-      <w:proofErr w:type="spellEnd"/>
-      <w:r>
-        <w:t xml:space="preserve"> Hydrogenase Limits Anabolic CO2 Assimilation in the Archaeon </w:t>
+        <w:t xml:space="preserve">. 2006. Disruption of the Operon Encoding Ehb Hydrogenase Limits Anabolic CO2 Assimilation in the Archaeon </w:t>
       </w:r>
       <w:r>
         <w:rPr>
@@ -15608,15 +13857,7 @@
         <w:t>Methanococcus maripaludis</w:t>
       </w:r>
       <w:r>
-        <w:t xml:space="preserve">. J </w:t>
-      </w:r>
-      <w:proofErr w:type="spellStart"/>
-      <w:r>
-        <w:t>Bacteriol</w:t>
-      </w:r>
-      <w:proofErr w:type="spellEnd"/>
-      <w:r>
-        <w:t xml:space="preserve"> </w:t>
+        <w:t xml:space="preserve">. J Bacteriol </w:t>
       </w:r>
       <w:r>
         <w:rPr>
@@ -15659,40 +13900,22 @@
       <w:r>
         <w:t xml:space="preserve">, </w:t>
       </w:r>
-      <w:proofErr w:type="spellStart"/>
-      <w:r>
-        <w:rPr>
-          <w:b/>
-          <w:bCs/>
-        </w:rPr>
-        <w:t>Lupa</w:t>
-      </w:r>
-      <w:proofErr w:type="spellEnd"/>
-      <w:r>
-        <w:rPr>
-          <w:b/>
-          <w:bCs/>
-        </w:rPr>
-        <w:t xml:space="preserve"> B</w:t>
-      </w:r>
-      <w:r>
-        <w:t xml:space="preserve">, </w:t>
-      </w:r>
-      <w:proofErr w:type="spellStart"/>
-      <w:r>
-        <w:rPr>
-          <w:b/>
-          <w:bCs/>
-        </w:rPr>
-        <w:t>Korpole</w:t>
-      </w:r>
-      <w:proofErr w:type="spellEnd"/>
-      <w:r>
-        <w:rPr>
-          <w:b/>
-          <w:bCs/>
-        </w:rPr>
-        <w:t xml:space="preserve"> S</w:t>
+      <w:r>
+        <w:rPr>
+          <w:b/>
+          <w:bCs/>
+        </w:rPr>
+        <w:t>Lupa B</w:t>
+      </w:r>
+      <w:r>
+        <w:t xml:space="preserve">, </w:t>
+      </w:r>
+      <w:r>
+        <w:rPr>
+          <w:b/>
+          <w:bCs/>
+        </w:rPr>
+        <w:t>Korpole S</w:t>
       </w:r>
       <w:r>
         <w:t xml:space="preserve">, </w:t>
@@ -15715,47 +13938,7 @@
         <w:t>Leigh JA</w:t>
       </w:r>
       <w:r>
-        <w:t xml:space="preserve">. 2012. Essential </w:t>
-      </w:r>
-      <w:proofErr w:type="spellStart"/>
-      <w:r>
-        <w:t>anaplerotic</w:t>
-      </w:r>
-      <w:proofErr w:type="spellEnd"/>
-      <w:r>
-        <w:t xml:space="preserve"> role for the energy-converting hydrogenase </w:t>
-      </w:r>
-      <w:proofErr w:type="spellStart"/>
-      <w:r>
-        <w:t>Eha</w:t>
-      </w:r>
-      <w:proofErr w:type="spellEnd"/>
-      <w:r>
-        <w:t xml:space="preserve"> in </w:t>
-      </w:r>
-      <w:proofErr w:type="spellStart"/>
-      <w:r>
-        <w:t>hydrogenotrophic</w:t>
-      </w:r>
-      <w:proofErr w:type="spellEnd"/>
-      <w:r>
-        <w:t xml:space="preserve"> methanogenesis. Proc Natl </w:t>
-      </w:r>
-      <w:proofErr w:type="spellStart"/>
-      <w:r>
-        <w:t>Acad</w:t>
-      </w:r>
-      <w:proofErr w:type="spellEnd"/>
-      <w:r>
-        <w:t xml:space="preserve"> </w:t>
-      </w:r>
-      <w:proofErr w:type="spellStart"/>
-      <w:r>
-        <w:t>Sci</w:t>
-      </w:r>
-      <w:proofErr w:type="spellEnd"/>
-      <w:r>
-        <w:t xml:space="preserve"> </w:t>
+        <w:t xml:space="preserve">. 2012. Essential anaplerotic role for the energy-converting hydrogenase Eha in hydrogenotrophic methanogenesis. Proc Natl Acad Sci </w:t>
       </w:r>
       <w:r>
         <w:rPr>
@@ -15778,21 +13961,12 @@
       <w:r>
         <w:tab/>
       </w:r>
-      <w:proofErr w:type="spellStart"/>
-      <w:r>
-        <w:rPr>
-          <w:b/>
-          <w:bCs/>
-        </w:rPr>
-        <w:t>Lupa</w:t>
-      </w:r>
-      <w:proofErr w:type="spellEnd"/>
-      <w:r>
-        <w:rPr>
-          <w:b/>
-          <w:bCs/>
-        </w:rPr>
-        <w:t xml:space="preserve"> B</w:t>
+      <w:r>
+        <w:rPr>
+          <w:b/>
+          <w:bCs/>
+        </w:rPr>
+        <w:t>Lupa B</w:t>
       </w:r>
       <w:r>
         <w:t xml:space="preserve">, </w:t>
@@ -15835,23 +14009,7 @@
         <w:t>Methanococcus maripaludis</w:t>
       </w:r>
       <w:r>
-        <w:t xml:space="preserve">. </w:t>
-      </w:r>
-      <w:proofErr w:type="spellStart"/>
-      <w:r>
-        <w:t>Appl</w:t>
-      </w:r>
-      <w:proofErr w:type="spellEnd"/>
-      <w:r>
-        <w:t xml:space="preserve"> Environ </w:t>
-      </w:r>
-      <w:proofErr w:type="spellStart"/>
-      <w:r>
-        <w:t>Microbiol</w:t>
-      </w:r>
-      <w:proofErr w:type="spellEnd"/>
-      <w:r>
-        <w:t xml:space="preserve"> </w:t>
+        <w:t xml:space="preserve">. Appl Environ Microbiol </w:t>
       </w:r>
       <w:r>
         <w:rPr>
@@ -15912,15 +14070,7 @@
         <w:t>Leigh JA</w:t>
       </w:r>
       <w:r>
-        <w:t xml:space="preserve">. 2013. H2-Independent Growth of the </w:t>
-      </w:r>
-      <w:proofErr w:type="spellStart"/>
-      <w:r>
-        <w:t>Hydrogenotrophic</w:t>
-      </w:r>
-      <w:proofErr w:type="spellEnd"/>
-      <w:r>
-        <w:t xml:space="preserve"> Methanogen </w:t>
+        <w:t xml:space="preserve">. 2013. H2-Independent Growth of the Hydrogenotrophic Methanogen </w:t>
       </w:r>
       <w:r>
         <w:rPr>
@@ -15930,17 +14080,7 @@
         <w:t>Methanococcus maripaludis</w:t>
       </w:r>
       <w:r>
-        <w:t xml:space="preserve">. </w:t>
-      </w:r>
-      <w:proofErr w:type="spellStart"/>
-      <w:proofErr w:type="gramStart"/>
-      <w:r>
-        <w:t>mBio</w:t>
-      </w:r>
-      <w:proofErr w:type="spellEnd"/>
-      <w:proofErr w:type="gramEnd"/>
-      <w:r>
-        <w:t xml:space="preserve"> </w:t>
+        <w:t xml:space="preserve">. mBio </w:t>
       </w:r>
       <w:r>
         <w:rPr>
@@ -16003,21 +14143,12 @@
       <w:r>
         <w:t xml:space="preserve">, </w:t>
       </w:r>
-      <w:proofErr w:type="spellStart"/>
-      <w:r>
-        <w:rPr>
-          <w:b/>
-          <w:bCs/>
-        </w:rPr>
-        <w:t>Dodsworth</w:t>
-      </w:r>
-      <w:proofErr w:type="spellEnd"/>
-      <w:r>
-        <w:rPr>
-          <w:b/>
-          <w:bCs/>
-        </w:rPr>
-        <w:t xml:space="preserve"> JA</w:t>
+      <w:r>
+        <w:rPr>
+          <w:b/>
+          <w:bCs/>
+        </w:rPr>
+        <w:t>Dodsworth JA</w:t>
       </w:r>
       <w:r>
         <w:t xml:space="preserve">, </w:t>
@@ -16060,23 +14191,7 @@
         <w:t>Leigh JA</w:t>
       </w:r>
       <w:r>
-        <w:t xml:space="preserve">. 2010. Protein complexing in a methanogen suggests electron bifurcation and electron delivery from formate to heterodisulfide reductase. Proc Natl </w:t>
-      </w:r>
-      <w:proofErr w:type="spellStart"/>
-      <w:r>
-        <w:t>Acad</w:t>
-      </w:r>
-      <w:proofErr w:type="spellEnd"/>
-      <w:r>
-        <w:t xml:space="preserve"> </w:t>
-      </w:r>
-      <w:proofErr w:type="spellStart"/>
-      <w:r>
-        <w:t>Sci</w:t>
-      </w:r>
-      <w:proofErr w:type="spellEnd"/>
-      <w:r>
-        <w:t xml:space="preserve"> </w:t>
+        <w:t xml:space="preserve">. 2010. Protein complexing in a methanogen suggests electron bifurcation and electron delivery from formate to heterodisulfide reductase. Proc Natl Acad Sci </w:t>
       </w:r>
       <w:r>
         <w:rPr>
@@ -16117,23 +14232,7 @@
         <w:t>Leigh JA</w:t>
       </w:r>
       <w:r>
-        <w:t xml:space="preserve">. 2008. Roles of Coenzyme F420-Reducing Hydrogenases and Hydrogen- and F420-Dependent </w:t>
-      </w:r>
-      <w:proofErr w:type="spellStart"/>
-      <w:r>
-        <w:t>Methylenetetrahydromethanopterin</w:t>
-      </w:r>
-      <w:proofErr w:type="spellEnd"/>
-      <w:r>
-        <w:t xml:space="preserve"> Dehydrogenases in Reduction of F420 and Production of Hydrogen during Methanogenesis. J </w:t>
-      </w:r>
-      <w:proofErr w:type="spellStart"/>
-      <w:r>
-        <w:t>Bacteriol</w:t>
-      </w:r>
-      <w:proofErr w:type="spellEnd"/>
-      <w:r>
-        <w:t xml:space="preserve"> </w:t>
+        <w:t xml:space="preserve">. 2008. Roles of Coenzyme F420-Reducing Hydrogenases and Hydrogen- and F420-Dependent Methylenetetrahydromethanopterin Dehydrogenases in Reduction of F420 and Production of Hydrogen during Methanogenesis. J Bacteriol </w:t>
       </w:r>
       <w:r>
         <w:rPr>
@@ -16165,39 +14264,7 @@
         <w:t>Matthews BW</w:t>
       </w:r>
       <w:r>
-        <w:t xml:space="preserve">. 1975. Comparison of the predicted and observed secondary structure of T4 phage lysozyme. </w:t>
-      </w:r>
-      <w:proofErr w:type="spellStart"/>
-      <w:r>
-        <w:t>Biochim</w:t>
-      </w:r>
-      <w:proofErr w:type="spellEnd"/>
-      <w:r>
-        <w:t xml:space="preserve"> </w:t>
-      </w:r>
-      <w:proofErr w:type="spellStart"/>
-      <w:r>
-        <w:t>Biophys</w:t>
-      </w:r>
-      <w:proofErr w:type="spellEnd"/>
-      <w:r>
-        <w:t xml:space="preserve"> </w:t>
-      </w:r>
-      <w:proofErr w:type="spellStart"/>
-      <w:r>
-        <w:t>Acta</w:t>
-      </w:r>
-      <w:proofErr w:type="spellEnd"/>
-      <w:r>
-        <w:t xml:space="preserve"> BBA - Protein </w:t>
-      </w:r>
-      <w:proofErr w:type="spellStart"/>
-      <w:r>
-        <w:t>Struct</w:t>
-      </w:r>
-      <w:proofErr w:type="spellEnd"/>
-      <w:r>
-        <w:t xml:space="preserve"> </w:t>
+        <w:t xml:space="preserve">. 1975. Comparison of the predicted and observed secondary structure of T4 phage lysozyme. Biochim Biophys Acta BBA - Protein Struct </w:t>
       </w:r>
       <w:r>
         <w:rPr>
@@ -16220,21 +14287,12 @@
       <w:r>
         <w:tab/>
       </w:r>
-      <w:proofErr w:type="spellStart"/>
-      <w:r>
-        <w:rPr>
-          <w:b/>
-          <w:bCs/>
-        </w:rPr>
-        <w:t>Flamholz</w:t>
-      </w:r>
-      <w:proofErr w:type="spellEnd"/>
-      <w:r>
-        <w:rPr>
-          <w:b/>
-          <w:bCs/>
-        </w:rPr>
-        <w:t xml:space="preserve"> A</w:t>
+      <w:r>
+        <w:rPr>
+          <w:b/>
+          <w:bCs/>
+        </w:rPr>
+        <w:t>Flamholz A</w:t>
       </w:r>
       <w:r>
         <w:t xml:space="preserve">, </w:t>
@@ -16267,26 +14325,8 @@
         <w:t>Milo R</w:t>
       </w:r>
       <w:r>
-        <w:t xml:space="preserve">. 2011. </w:t>
-      </w:r>
-      <w:proofErr w:type="spellStart"/>
-      <w:proofErr w:type="gramStart"/>
-      <w:r>
-        <w:t>eQuilibrator</w:t>
-      </w:r>
-      <w:proofErr w:type="spellEnd"/>
-      <w:r>
-        <w:t>—</w:t>
-      </w:r>
-      <w:proofErr w:type="gramEnd"/>
-      <w:r>
-        <w:t xml:space="preserve">the biochemical thermodynamics calculator. </w:t>
-      </w:r>
-      <w:proofErr w:type="gramStart"/>
-      <w:r>
-        <w:t>Nucleic Acids Res gkr874.</w:t>
-      </w:r>
-      <w:proofErr w:type="gramEnd"/>
+        <w:t>. 2011. eQuilibrator—the biochemical thermodynamics calculator. Nucleic Acids Res gkr874.</w:t>
+      </w:r>
     </w:p>
     <w:p>
       <w:pPr>
@@ -16318,59 +14358,25 @@
       <w:r>
         <w:t xml:space="preserve">, </w:t>
       </w:r>
-      <w:proofErr w:type="spellStart"/>
-      <w:r>
-        <w:rPr>
-          <w:b/>
-          <w:bCs/>
-        </w:rPr>
-        <w:t>Broadbelt</w:t>
-      </w:r>
-      <w:proofErr w:type="spellEnd"/>
-      <w:r>
-        <w:rPr>
-          <w:b/>
-          <w:bCs/>
-        </w:rPr>
-        <w:t xml:space="preserve"> LJ</w:t>
-      </w:r>
-      <w:r>
-        <w:t xml:space="preserve">, </w:t>
-      </w:r>
-      <w:proofErr w:type="spellStart"/>
-      <w:r>
-        <w:rPr>
-          <w:b/>
-          <w:bCs/>
-        </w:rPr>
-        <w:t>Hatzimanikatis</w:t>
-      </w:r>
-      <w:proofErr w:type="spellEnd"/>
-      <w:r>
-        <w:rPr>
-          <w:b/>
-          <w:bCs/>
-        </w:rPr>
-        <w:t xml:space="preserve"> V</w:t>
-      </w:r>
-      <w:r>
-        <w:t xml:space="preserve">. 2008. </w:t>
-      </w:r>
-      <w:proofErr w:type="gramStart"/>
-      <w:r>
-        <w:t>Group Contribution Method for Thermodynamic Analysis of Complex Metabolic Networks.</w:t>
-      </w:r>
-      <w:proofErr w:type="gramEnd"/>
-      <w:r>
-        <w:t xml:space="preserve"> </w:t>
-      </w:r>
-      <w:proofErr w:type="spellStart"/>
-      <w:r>
-        <w:t>Biophys</w:t>
-      </w:r>
-      <w:proofErr w:type="spellEnd"/>
-      <w:r>
-        <w:t xml:space="preserve"> J </w:t>
+      <w:r>
+        <w:rPr>
+          <w:b/>
+          <w:bCs/>
+        </w:rPr>
+        <w:t>Broadbelt LJ</w:t>
+      </w:r>
+      <w:r>
+        <w:t xml:space="preserve">, </w:t>
+      </w:r>
+      <w:r>
+        <w:rPr>
+          <w:b/>
+          <w:bCs/>
+        </w:rPr>
+        <w:t>Hatzimanikatis V</w:t>
+      </w:r>
+      <w:r>
+        <w:t xml:space="preserve">. 2008. Group Contribution Method for Thermodynamic Analysis of Complex Metabolic Networks. Biophys J </w:t>
       </w:r>
       <w:r>
         <w:rPr>
@@ -16418,17 +14424,8 @@
           <w:b/>
           <w:bCs/>
         </w:rPr>
-        <w:t xml:space="preserve">Pan </w:t>
-      </w:r>
-      <w:proofErr w:type="spellStart"/>
-      <w:r>
-        <w:rPr>
-          <w:b/>
-          <w:bCs/>
-        </w:rPr>
-        <w:t>M</w:t>
-      </w:r>
-      <w:proofErr w:type="spellEnd"/>
+        <w:t>Pan M</w:t>
+      </w:r>
       <w:r>
         <w:t xml:space="preserve">, </w:t>
       </w:r>
@@ -16442,21 +14439,12 @@
       <w:r>
         <w:t xml:space="preserve">, </w:t>
       </w:r>
-      <w:proofErr w:type="spellStart"/>
-      <w:r>
-        <w:rPr>
-          <w:b/>
-          <w:bCs/>
-        </w:rPr>
-        <w:t>Baliga</w:t>
-      </w:r>
-      <w:proofErr w:type="spellEnd"/>
-      <w:r>
-        <w:rPr>
-          <w:b/>
-          <w:bCs/>
-        </w:rPr>
-        <w:t xml:space="preserve"> NS</w:t>
+      <w:r>
+        <w:rPr>
+          <w:b/>
+          <w:bCs/>
+        </w:rPr>
+        <w:t>Baliga NS</w:t>
       </w:r>
       <w:r>
         <w:t xml:space="preserve">, </w:t>
@@ -16479,15 +14467,7 @@
         <w:t>Methanococcus maripaludis</w:t>
       </w:r>
       <w:r>
-        <w:t xml:space="preserve">. J </w:t>
-      </w:r>
-      <w:proofErr w:type="spellStart"/>
-      <w:r>
-        <w:t>Bacteriol</w:t>
-      </w:r>
-      <w:proofErr w:type="spellEnd"/>
-      <w:r>
-        <w:t xml:space="preserve"> </w:t>
+        <w:t xml:space="preserve">. J Bacteriol </w:t>
       </w:r>
       <w:r>
         <w:rPr>
@@ -16510,135 +14490,523 @@
       <w:r>
         <w:tab/>
       </w:r>
-      <w:proofErr w:type="spellStart"/>
-      <w:r>
-        <w:rPr>
-          <w:b/>
-          <w:bCs/>
-        </w:rPr>
-        <w:t>Setzke</w:t>
-      </w:r>
-      <w:proofErr w:type="spellEnd"/>
-      <w:r>
-        <w:rPr>
-          <w:b/>
-          <w:bCs/>
-        </w:rPr>
-        <w:t xml:space="preserve"> E</w:t>
-      </w:r>
-      <w:r>
-        <w:t xml:space="preserve">, </w:t>
-      </w:r>
-      <w:proofErr w:type="spellStart"/>
-      <w:r>
-        <w:rPr>
-          <w:b/>
-          <w:bCs/>
-        </w:rPr>
-        <w:t>Hedderich</w:t>
-      </w:r>
-      <w:proofErr w:type="spellEnd"/>
-      <w:r>
-        <w:rPr>
-          <w:b/>
-          <w:bCs/>
-        </w:rPr>
-        <w:t xml:space="preserve"> R</w:t>
-      </w:r>
-      <w:r>
-        <w:t xml:space="preserve">, </w:t>
-      </w:r>
-      <w:proofErr w:type="spellStart"/>
-      <w:r>
-        <w:rPr>
-          <w:b/>
-          <w:bCs/>
-        </w:rPr>
-        <w:t>Heiden</w:t>
-      </w:r>
-      <w:proofErr w:type="spellEnd"/>
-      <w:r>
-        <w:rPr>
-          <w:b/>
-          <w:bCs/>
-        </w:rPr>
-        <w:t xml:space="preserve"> S</w:t>
-      </w:r>
-      <w:r>
-        <w:t xml:space="preserve">, </w:t>
-      </w:r>
-      <w:proofErr w:type="spellStart"/>
-      <w:r>
-        <w:rPr>
-          <w:b/>
-          <w:bCs/>
-        </w:rPr>
-        <w:t>Thauer</w:t>
-      </w:r>
-      <w:proofErr w:type="spellEnd"/>
-      <w:r>
-        <w:rPr>
-          <w:b/>
-          <w:bCs/>
-        </w:rPr>
-        <w:t xml:space="preserve"> RK</w:t>
+      <w:r>
+        <w:rPr>
+          <w:b/>
+          <w:bCs/>
+        </w:rPr>
+        <w:t>Setzke E</w:t>
+      </w:r>
+      <w:r>
+        <w:t xml:space="preserve">, </w:t>
+      </w:r>
+      <w:r>
+        <w:rPr>
+          <w:b/>
+          <w:bCs/>
+        </w:rPr>
+        <w:t>Hedderich R</w:t>
+      </w:r>
+      <w:r>
+        <w:t xml:space="preserve">, </w:t>
+      </w:r>
+      <w:r>
+        <w:rPr>
+          <w:b/>
+          <w:bCs/>
+        </w:rPr>
+        <w:t>Heiden S</w:t>
+      </w:r>
+      <w:r>
+        <w:t xml:space="preserve">, </w:t>
+      </w:r>
+      <w:r>
+        <w:rPr>
+          <w:b/>
+          <w:bCs/>
+        </w:rPr>
+        <w:t>Thauer RK</w:t>
       </w:r>
       <w:r>
         <w:t xml:space="preserve">. 1994. H2: heterodisulfide oxidoreductase complex from </w:t>
       </w:r>
-      <w:proofErr w:type="spellStart"/>
       <w:r>
         <w:rPr>
           <w:i/>
           <w:iCs/>
         </w:rPr>
-        <w:t>Methanobacterium</w:t>
-      </w:r>
-      <w:proofErr w:type="spellEnd"/>
+        <w:t>Methanobacterium thermoautotrophicum</w:t>
+      </w:r>
+      <w:r>
+        <w:t xml:space="preserve">. Eur J Biochem </w:t>
+      </w:r>
+      <w:r>
+        <w:rPr>
+          <w:b/>
+          <w:bCs/>
+        </w:rPr>
+        <w:t>220</w:t>
+      </w:r>
+      <w:r>
+        <w:t>:139–148.</w:t>
+      </w:r>
+    </w:p>
+    <w:p>
+      <w:pPr>
+        <w:pStyle w:val="Bibliography"/>
+      </w:pPr>
+      <w:r>
+        <w:t xml:space="preserve">55. </w:t>
+      </w:r>
+      <w:r>
+        <w:tab/>
+      </w:r>
+      <w:r>
+        <w:rPr>
+          <w:b/>
+          <w:bCs/>
+        </w:rPr>
+        <w:t>Thauer RK</w:t>
+      </w:r>
+      <w:r>
+        <w:t xml:space="preserve">, </w:t>
+      </w:r>
+      <w:r>
+        <w:rPr>
+          <w:b/>
+          <w:bCs/>
+        </w:rPr>
+        <w:t>Kaster A-K</w:t>
+      </w:r>
+      <w:r>
+        <w:t xml:space="preserve">, </w:t>
+      </w:r>
+      <w:r>
+        <w:rPr>
+          <w:b/>
+          <w:bCs/>
+        </w:rPr>
+        <w:t>Seedorf H</w:t>
+      </w:r>
+      <w:r>
+        <w:t xml:space="preserve">, </w:t>
+      </w:r>
+      <w:r>
+        <w:rPr>
+          <w:b/>
+          <w:bCs/>
+        </w:rPr>
+        <w:t>Buckel W</w:t>
+      </w:r>
+      <w:r>
+        <w:t xml:space="preserve">, </w:t>
+      </w:r>
+      <w:r>
+        <w:rPr>
+          <w:b/>
+          <w:bCs/>
+        </w:rPr>
+        <w:t>Hedderich R</w:t>
+      </w:r>
+      <w:r>
+        <w:t xml:space="preserve">. 2008. Methanogenic archaea: ecologically relevant differences in energy conservation. Nat Rev Microbiol </w:t>
+      </w:r>
+      <w:r>
+        <w:rPr>
+          <w:b/>
+          <w:bCs/>
+        </w:rPr>
+        <w:t>6</w:t>
+      </w:r>
+      <w:r>
+        <w:t>:579–591.</w:t>
+      </w:r>
+    </w:p>
+    <w:p>
+      <w:pPr>
+        <w:pStyle w:val="Bibliography"/>
+      </w:pPr>
+      <w:r>
+        <w:t xml:space="preserve">56. </w:t>
+      </w:r>
+      <w:r>
+        <w:tab/>
+      </w:r>
+      <w:r>
+        <w:rPr>
+          <w:b/>
+          <w:bCs/>
+        </w:rPr>
+        <w:t>Hedderich R</w:t>
+      </w:r>
+      <w:r>
+        <w:t xml:space="preserve">, </w:t>
+      </w:r>
+      <w:r>
+        <w:rPr>
+          <w:b/>
+          <w:bCs/>
+        </w:rPr>
+        <w:t>Thauer R k.</w:t>
+      </w:r>
+      <w:r>
+        <w:t xml:space="preserve"> 1988. Methanobacterium thermoautotrophicum contains a soluble enzyme system that specifically catalyzes the reduction of the heterodisulfide of coenzyme M and 7-mercaptoheptanoylthreonine phosphate with H2. FEBS Lett </w:t>
+      </w:r>
+      <w:r>
+        <w:rPr>
+          <w:b/>
+          <w:bCs/>
+        </w:rPr>
+        <w:t>234</w:t>
+      </w:r>
+      <w:r>
+        <w:t>:223–227.</w:t>
+      </w:r>
+    </w:p>
+    <w:p>
+      <w:pPr>
+        <w:pStyle w:val="Bibliography"/>
+      </w:pPr>
+      <w:r>
+        <w:t xml:space="preserve">57. </w:t>
+      </w:r>
+      <w:r>
+        <w:tab/>
+      </w:r>
+      <w:r>
+        <w:rPr>
+          <w:b/>
+          <w:bCs/>
+        </w:rPr>
+        <w:t>Nitschke W</w:t>
+      </w:r>
+      <w:r>
+        <w:t xml:space="preserve">, </w:t>
+      </w:r>
+      <w:r>
+        <w:rPr>
+          <w:b/>
+          <w:bCs/>
+        </w:rPr>
+        <w:t>Russell MJ</w:t>
+      </w:r>
+      <w:r>
+        <w:t xml:space="preserve">. 2012. Redox bifurcations: Mechanisms and importance to life now, and at its origin: A widespread means of energy conversion in biology unfolds…. BioEssays </w:t>
+      </w:r>
+      <w:r>
+        <w:rPr>
+          <w:b/>
+          <w:bCs/>
+        </w:rPr>
+        <w:t>34</w:t>
+      </w:r>
+      <w:r>
+        <w:t>:106–109.</w:t>
+      </w:r>
+    </w:p>
+    <w:p>
+      <w:pPr>
+        <w:pStyle w:val="Bibliography"/>
+      </w:pPr>
+      <w:r>
+        <w:t xml:space="preserve">58. </w:t>
+      </w:r>
+      <w:r>
+        <w:tab/>
+      </w:r>
+      <w:r>
+        <w:rPr>
+          <w:b/>
+          <w:bCs/>
+        </w:rPr>
+        <w:t>Herrmann G</w:t>
+      </w:r>
+      <w:r>
+        <w:t xml:space="preserve">, </w:t>
+      </w:r>
+      <w:r>
+        <w:rPr>
+          <w:b/>
+          <w:bCs/>
+        </w:rPr>
+        <w:t>Jayamani E</w:t>
+      </w:r>
+      <w:r>
+        <w:t xml:space="preserve">, </w:t>
+      </w:r>
+      <w:r>
+        <w:rPr>
+          <w:b/>
+          <w:bCs/>
+        </w:rPr>
+        <w:t>Mai G</w:t>
+      </w:r>
+      <w:r>
+        <w:t xml:space="preserve">, </w:t>
+      </w:r>
+      <w:r>
+        <w:rPr>
+          <w:b/>
+          <w:bCs/>
+        </w:rPr>
+        <w:t>Buckel W</w:t>
+      </w:r>
+      <w:r>
+        <w:t xml:space="preserve">. 2008. Energy Conservation via Electron-Transferring Flavoprotein in Anaerobic Bacteria. J Bacteriol </w:t>
+      </w:r>
+      <w:r>
+        <w:rPr>
+          <w:b/>
+          <w:bCs/>
+        </w:rPr>
+        <w:t>190</w:t>
+      </w:r>
+      <w:r>
+        <w:t>:784–791.</w:t>
+      </w:r>
+    </w:p>
+    <w:p>
+      <w:pPr>
+        <w:pStyle w:val="Bibliography"/>
+      </w:pPr>
+      <w:r>
+        <w:t xml:space="preserve">59. </w:t>
+      </w:r>
+      <w:r>
+        <w:tab/>
+      </w:r>
+      <w:r>
+        <w:rPr>
+          <w:b/>
+          <w:bCs/>
+        </w:rPr>
+        <w:t>Costa KC</w:t>
+      </w:r>
+      <w:r>
+        <w:t xml:space="preserve">, </w:t>
+      </w:r>
+      <w:r>
+        <w:rPr>
+          <w:b/>
+          <w:bCs/>
+        </w:rPr>
+        <w:t>Wong PM</w:t>
+      </w:r>
+      <w:r>
+        <w:t xml:space="preserve">, </w:t>
+      </w:r>
+      <w:r>
+        <w:rPr>
+          <w:b/>
+          <w:bCs/>
+        </w:rPr>
+        <w:t>Wang T</w:t>
+      </w:r>
+      <w:r>
+        <w:t xml:space="preserve">, </w:t>
+      </w:r>
+      <w:r>
+        <w:rPr>
+          <w:b/>
+          <w:bCs/>
+        </w:rPr>
+        <w:t>Lie TJ</w:t>
+      </w:r>
+      <w:r>
+        <w:t xml:space="preserve">, </w:t>
+      </w:r>
+      <w:r>
+        <w:rPr>
+          <w:b/>
+          <w:bCs/>
+        </w:rPr>
+        <w:t>Dodsworth JA</w:t>
+      </w:r>
+      <w:r>
+        <w:t xml:space="preserve">, </w:t>
+      </w:r>
+      <w:r>
+        <w:rPr>
+          <w:b/>
+          <w:bCs/>
+        </w:rPr>
+        <w:t>Swanson I</w:t>
+      </w:r>
+      <w:r>
+        <w:t xml:space="preserve">, </w:t>
+      </w:r>
+      <w:r>
+        <w:rPr>
+          <w:b/>
+          <w:bCs/>
+        </w:rPr>
+        <w:t>Burn JA</w:t>
+      </w:r>
+      <w:r>
+        <w:t xml:space="preserve">, </w:t>
+      </w:r>
+      <w:r>
+        <w:rPr>
+          <w:b/>
+          <w:bCs/>
+        </w:rPr>
+        <w:t>Hackett M</w:t>
+      </w:r>
+      <w:r>
+        <w:t xml:space="preserve">, </w:t>
+      </w:r>
+      <w:r>
+        <w:rPr>
+          <w:b/>
+          <w:bCs/>
+        </w:rPr>
+        <w:t>Leigh JA</w:t>
+      </w:r>
+      <w:r>
+        <w:t xml:space="preserve">. 2010. Protein complexing in a methanogen suggests electron bifurcation and electron delivery from formate to heterodisulfide reductase. Proc Natl Acad Sci </w:t>
+      </w:r>
+      <w:r>
+        <w:rPr>
+          <w:b/>
+          <w:bCs/>
+        </w:rPr>
+        <w:t>107</w:t>
+      </w:r>
+      <w:r>
+        <w:t>:11050–11055.</w:t>
+      </w:r>
+    </w:p>
+    <w:p>
+      <w:pPr>
+        <w:pStyle w:val="Bibliography"/>
+      </w:pPr>
+      <w:r>
+        <w:t xml:space="preserve">60. </w:t>
+      </w:r>
+      <w:r>
+        <w:tab/>
+      </w:r>
+      <w:r>
+        <w:rPr>
+          <w:b/>
+          <w:bCs/>
+        </w:rPr>
+        <w:t>Thauer RK</w:t>
+      </w:r>
+      <w:r>
+        <w:t xml:space="preserve">. 2012. The Wolfe cycle comes full circle. Proc Natl Acad Sci </w:t>
+      </w:r>
+      <w:r>
+        <w:rPr>
+          <w:b/>
+          <w:bCs/>
+        </w:rPr>
+        <w:t>109</w:t>
+      </w:r>
+      <w:r>
+        <w:t>:15084–15085.</w:t>
+      </w:r>
+    </w:p>
+    <w:p>
+      <w:pPr>
+        <w:pStyle w:val="Bibliography"/>
+      </w:pPr>
+      <w:r>
+        <w:t xml:space="preserve">61. </w:t>
+      </w:r>
+      <w:r>
+        <w:tab/>
+      </w:r>
+      <w:r>
+        <w:rPr>
+          <w:b/>
+          <w:bCs/>
+        </w:rPr>
+        <w:t>Shieh JS</w:t>
+      </w:r>
+      <w:r>
+        <w:t xml:space="preserve">, </w:t>
+      </w:r>
+      <w:r>
+        <w:rPr>
+          <w:b/>
+          <w:bCs/>
+        </w:rPr>
+        <w:t>Whitman WB</w:t>
+      </w:r>
+      <w:r>
+        <w:t xml:space="preserve">. 1987. Pathway of acetate assimilation in autotrophic and heterotrophic methanococci. J Bacteriol </w:t>
+      </w:r>
+      <w:r>
+        <w:rPr>
+          <w:b/>
+          <w:bCs/>
+        </w:rPr>
+        <w:t>169</w:t>
+      </w:r>
+      <w:r>
+        <w:t>:5327–5329.</w:t>
+      </w:r>
+    </w:p>
+    <w:p>
+      <w:pPr>
+        <w:pStyle w:val="Bibliography"/>
+      </w:pPr>
+      <w:r>
+        <w:t xml:space="preserve">62. </w:t>
+      </w:r>
+      <w:r>
+        <w:tab/>
+      </w:r>
+      <w:r>
+        <w:rPr>
+          <w:b/>
+          <w:bCs/>
+        </w:rPr>
+        <w:t>Welander PV</w:t>
+      </w:r>
+      <w:r>
+        <w:t xml:space="preserve">, </w:t>
+      </w:r>
+      <w:r>
+        <w:rPr>
+          <w:b/>
+          <w:bCs/>
+        </w:rPr>
+        <w:t>Metcalf WW</w:t>
+      </w:r>
+      <w:r>
+        <w:t xml:space="preserve">. 2005. Loss of the </w:t>
+      </w:r>
       <w:r>
         <w:rPr>
           <w:i/>
           <w:iCs/>
         </w:rPr>
-        <w:t xml:space="preserve"> </w:t>
-      </w:r>
-      <w:proofErr w:type="spellStart"/>
+        <w:t>mtr</w:t>
+      </w:r>
+      <w:r>
+        <w:t xml:space="preserve"> operon in </w:t>
+      </w:r>
       <w:r>
         <w:rPr>
           <w:i/>
           <w:iCs/>
         </w:rPr>
-        <w:t>thermoautotrophicum</w:t>
-      </w:r>
-      <w:proofErr w:type="spellEnd"/>
-      <w:r>
-        <w:t xml:space="preserve">. </w:t>
-      </w:r>
-      <w:proofErr w:type="spellStart"/>
-      <w:r>
-        <w:t>Eur</w:t>
-      </w:r>
-      <w:proofErr w:type="spellEnd"/>
-      <w:r>
-        <w:t xml:space="preserve"> J </w:t>
-      </w:r>
-      <w:proofErr w:type="spellStart"/>
-      <w:r>
-        <w:t>Biochem</w:t>
-      </w:r>
-      <w:proofErr w:type="spellEnd"/>
-      <w:r>
-        <w:t xml:space="preserve"> </w:t>
-      </w:r>
-      <w:r>
-        <w:rPr>
-          <w:b/>
-          <w:bCs/>
-        </w:rPr>
-        <w:t>220</w:t>
-      </w:r>
-      <w:r>
-        <w:t>:139–148.</w:t>
+        <w:t>Methanosarcina</w:t>
+      </w:r>
+      <w:r>
+        <w:t xml:space="preserve"> blocks growth on methanol, but not methanogenesis, and reveals an unknown methanogenic pathway. Proc Natl Acad Sci U S A </w:t>
+      </w:r>
+      <w:r>
+        <w:rPr>
+          <w:b/>
+          <w:bCs/>
+        </w:rPr>
+        <w:t>102</w:t>
+      </w:r>
+      <w:r>
+        <w:t>:10664–10669.</w:t>
       </w:r>
     </w:p>
     <w:p>
@@ -16646,123 +15014,110 @@
         <w:pStyle w:val="Bibliography"/>
       </w:pPr>
       <w:r>
-        <w:t xml:space="preserve">55. </w:t>
+        <w:t xml:space="preserve">63. </w:t>
       </w:r>
       <w:r>
         <w:tab/>
       </w:r>
-      <w:proofErr w:type="spellStart"/>
-      <w:r>
-        <w:rPr>
-          <w:b/>
-          <w:bCs/>
-        </w:rPr>
-        <w:t>Thauer</w:t>
-      </w:r>
-      <w:proofErr w:type="spellEnd"/>
-      <w:r>
-        <w:rPr>
-          <w:b/>
-          <w:bCs/>
-        </w:rPr>
-        <w:t xml:space="preserve"> RK</w:t>
-      </w:r>
-      <w:r>
-        <w:t xml:space="preserve">, </w:t>
-      </w:r>
-      <w:proofErr w:type="spellStart"/>
-      <w:r>
-        <w:rPr>
-          <w:b/>
-          <w:bCs/>
-        </w:rPr>
-        <w:t>Kaster</w:t>
-      </w:r>
-      <w:proofErr w:type="spellEnd"/>
-      <w:r>
-        <w:rPr>
-          <w:b/>
-          <w:bCs/>
-        </w:rPr>
-        <w:t xml:space="preserve"> A-K</w:t>
-      </w:r>
-      <w:r>
-        <w:t xml:space="preserve">, </w:t>
-      </w:r>
-      <w:proofErr w:type="spellStart"/>
-      <w:r>
-        <w:rPr>
-          <w:b/>
-          <w:bCs/>
-        </w:rPr>
-        <w:t>Seedorf</w:t>
-      </w:r>
-      <w:proofErr w:type="spellEnd"/>
-      <w:r>
-        <w:rPr>
-          <w:b/>
-          <w:bCs/>
-        </w:rPr>
-        <w:t xml:space="preserve"> H</w:t>
-      </w:r>
-      <w:r>
-        <w:t xml:space="preserve">, </w:t>
-      </w:r>
-      <w:proofErr w:type="spellStart"/>
-      <w:r>
-        <w:rPr>
-          <w:b/>
-          <w:bCs/>
-        </w:rPr>
-        <w:t>Buckel</w:t>
-      </w:r>
-      <w:proofErr w:type="spellEnd"/>
-      <w:r>
-        <w:rPr>
-          <w:b/>
-          <w:bCs/>
-        </w:rPr>
-        <w:t xml:space="preserve"> W</w:t>
-      </w:r>
-      <w:r>
-        <w:t xml:space="preserve">, </w:t>
-      </w:r>
-      <w:proofErr w:type="spellStart"/>
-      <w:r>
-        <w:rPr>
-          <w:b/>
-          <w:bCs/>
-        </w:rPr>
-        <w:t>Hedderich</w:t>
-      </w:r>
-      <w:proofErr w:type="spellEnd"/>
-      <w:r>
-        <w:rPr>
-          <w:b/>
-          <w:bCs/>
-        </w:rPr>
-        <w:t xml:space="preserve"> R</w:t>
-      </w:r>
-      <w:r>
-        <w:t xml:space="preserve">. 2008. Methanogenic archaea: ecologically relevant differences in energy conservation. Nat Rev </w:t>
-      </w:r>
-      <w:proofErr w:type="spellStart"/>
-      <w:r>
-        <w:t>Microbiol</w:t>
-      </w:r>
-      <w:proofErr w:type="spellEnd"/>
-      <w:r>
-        <w:t xml:space="preserve"> </w:t>
-      </w:r>
-      <w:r>
-        <w:rPr>
-          <w:b/>
-          <w:bCs/>
-        </w:rPr>
-        <w:t>6</w:t>
-      </w:r>
-      <w:r>
-        <w:t>:579–591.</w:t>
+      <w:r>
+        <w:rPr>
+          <w:b/>
+          <w:bCs/>
+        </w:rPr>
+        <w:t>Kaster A-K</w:t>
+      </w:r>
+      <w:r>
+        <w:t xml:space="preserve">, </w:t>
+      </w:r>
+      <w:r>
+        <w:rPr>
+          <w:b/>
+          <w:bCs/>
+        </w:rPr>
+        <w:t>Goenrich M</w:t>
+      </w:r>
+      <w:r>
+        <w:t xml:space="preserve">, </w:t>
+      </w:r>
+      <w:r>
+        <w:rPr>
+          <w:b/>
+          <w:bCs/>
+        </w:rPr>
+        <w:t>Seedorf H</w:t>
+      </w:r>
+      <w:r>
+        <w:t xml:space="preserve">, </w:t>
+      </w:r>
+      <w:r>
+        <w:rPr>
+          <w:b/>
+          <w:bCs/>
+        </w:rPr>
+        <w:t>Liesegang H</w:t>
+      </w:r>
+      <w:r>
+        <w:t xml:space="preserve">, </w:t>
+      </w:r>
+      <w:r>
+        <w:rPr>
+          <w:b/>
+          <w:bCs/>
+        </w:rPr>
+        <w:t>Wollherr A</w:t>
+      </w:r>
+      <w:r>
+        <w:t xml:space="preserve">, </w:t>
+      </w:r>
+      <w:r>
+        <w:rPr>
+          <w:b/>
+          <w:bCs/>
+        </w:rPr>
+        <w:t>Gottschalk G</w:t>
+      </w:r>
+      <w:r>
+        <w:t xml:space="preserve">, </w:t>
+      </w:r>
+      <w:r>
+        <w:rPr>
+          <w:b/>
+          <w:bCs/>
+        </w:rPr>
+        <w:t>Thauer RK</w:t>
+      </w:r>
+      <w:r>
+        <w:t xml:space="preserve">. 2011. More Than 200 Genes Required for Methane Formation from H2 and CO2 and Energy Conservation Are Present in </w:t>
+      </w:r>
+      <w:r>
+        <w:rPr>
+          <w:i/>
+          <w:iCs/>
+        </w:rPr>
+        <w:t>Methanothermobacter marburgensis</w:t>
+      </w:r>
+      <w:r>
+        <w:t xml:space="preserve"> and </w:t>
+      </w:r>
+      <w:r>
+        <w:rPr>
+          <w:i/>
+          <w:iCs/>
+        </w:rPr>
+        <w:t>Methanothermobacter thermautotrophicus</w:t>
+      </w:r>
+      <w:r>
+        <w:t xml:space="preserve">. Archaea </w:t>
+      </w:r>
+      <w:r>
+        <w:rPr>
+          <w:b/>
+          <w:bCs/>
+        </w:rPr>
+        <w:t>2011</w:t>
+      </w:r>
+      <w:r>
+        <w:t>:1–23.</w:t>
       </w:r>
     </w:p>
     <w:p>
@@ -16770,74 +15125,50 @@
         <w:pStyle w:val="Bibliography"/>
       </w:pPr>
       <w:r>
-        <w:t xml:space="preserve">56. </w:t>
+        <w:t xml:space="preserve">64. </w:t>
       </w:r>
       <w:r>
         <w:tab/>
       </w:r>
-      <w:proofErr w:type="spellStart"/>
-      <w:r>
-        <w:rPr>
-          <w:b/>
-          <w:bCs/>
-        </w:rPr>
-        <w:t>Hedderich</w:t>
-      </w:r>
-      <w:proofErr w:type="spellEnd"/>
-      <w:r>
-        <w:rPr>
-          <w:b/>
-          <w:bCs/>
-        </w:rPr>
-        <w:t xml:space="preserve"> R</w:t>
-      </w:r>
-      <w:r>
-        <w:t xml:space="preserve">, </w:t>
-      </w:r>
-      <w:proofErr w:type="spellStart"/>
-      <w:r>
-        <w:rPr>
-          <w:b/>
-          <w:bCs/>
-        </w:rPr>
-        <w:t>Thauer</w:t>
-      </w:r>
-      <w:proofErr w:type="spellEnd"/>
-      <w:r>
-        <w:rPr>
-          <w:b/>
-          <w:bCs/>
-        </w:rPr>
-        <w:t xml:space="preserve"> R k.</w:t>
-      </w:r>
-      <w:r>
-        <w:t xml:space="preserve"> 1988. </w:t>
-      </w:r>
-      <w:proofErr w:type="spellStart"/>
-      <w:r>
-        <w:t>Methanobacterium</w:t>
-      </w:r>
-      <w:proofErr w:type="spellEnd"/>
-      <w:r>
-        <w:t xml:space="preserve"> </w:t>
-      </w:r>
-      <w:proofErr w:type="spellStart"/>
-      <w:r>
-        <w:t>thermoautotrophicum</w:t>
-      </w:r>
-      <w:proofErr w:type="spellEnd"/>
-      <w:r>
-        <w:t xml:space="preserve"> contains a soluble enzyme system that specifically catalyzes the reduction of the heterodisulfide of coenzyme M and 7-mercaptoheptanoylthreonine phosphate with H2. FEBS Lett </w:t>
-      </w:r>
-      <w:r>
-        <w:rPr>
-          <w:b/>
-          <w:bCs/>
-        </w:rPr>
-        <w:t>234</w:t>
-      </w:r>
-      <w:r>
-        <w:t>:223–227.</w:t>
+      <w:r>
+        <w:rPr>
+          <w:b/>
+          <w:bCs/>
+        </w:rPr>
+        <w:t>DiMarco AA</w:t>
+      </w:r>
+      <w:r>
+        <w:t xml:space="preserve">, </w:t>
+      </w:r>
+      <w:r>
+        <w:rPr>
+          <w:b/>
+          <w:bCs/>
+        </w:rPr>
+        <w:t>Bobik TA</w:t>
+      </w:r>
+      <w:r>
+        <w:t xml:space="preserve">, </w:t>
+      </w:r>
+      <w:r>
+        <w:rPr>
+          <w:b/>
+          <w:bCs/>
+        </w:rPr>
+        <w:t>Wolfe RS</w:t>
+      </w:r>
+      <w:r>
+        <w:t xml:space="preserve">. 1990. Unusual coenzymes of methanogenesis. Annu Rev Biochem </w:t>
+      </w:r>
+      <w:r>
+        <w:rPr>
+          <w:b/>
+          <w:bCs/>
+        </w:rPr>
+        <w:t>59</w:t>
+      </w:r>
+      <w:r>
+        <w:t>:355–394.</w:t>
       </w:r>
     </w:p>
     <w:p>
@@ -16845,57 +15176,110 @@
         <w:pStyle w:val="Bibliography"/>
       </w:pPr>
       <w:r>
-        <w:t xml:space="preserve">57. </w:t>
+        <w:t xml:space="preserve">65. </w:t>
       </w:r>
       <w:r>
         <w:tab/>
       </w:r>
-      <w:proofErr w:type="spellStart"/>
-      <w:r>
-        <w:rPr>
-          <w:b/>
-          <w:bCs/>
-        </w:rPr>
-        <w:t>Nitschke</w:t>
-      </w:r>
-      <w:proofErr w:type="spellEnd"/>
-      <w:r>
-        <w:rPr>
-          <w:b/>
-          <w:bCs/>
-        </w:rPr>
-        <w:t xml:space="preserve"> W</w:t>
-      </w:r>
-      <w:r>
-        <w:t xml:space="preserve">, </w:t>
-      </w:r>
-      <w:r>
-        <w:rPr>
-          <w:b/>
-          <w:bCs/>
-        </w:rPr>
-        <w:t>Russell MJ</w:t>
-      </w:r>
-      <w:r>
-        <w:t xml:space="preserve">. 2012. Redox bifurcations: Mechanisms and importance to life now, and at its origin: A widespread means of energy conversion in biology unfolds…. </w:t>
-      </w:r>
-      <w:proofErr w:type="spellStart"/>
-      <w:r>
-        <w:t>BioEssays</w:t>
-      </w:r>
-      <w:proofErr w:type="spellEnd"/>
-      <w:r>
-        <w:t xml:space="preserve"> </w:t>
-      </w:r>
-      <w:r>
-        <w:rPr>
-          <w:b/>
-          <w:bCs/>
-        </w:rPr>
-        <w:t>34</w:t>
-      </w:r>
-      <w:r>
-        <w:t>:106–109.</w:t>
+      <w:r>
+        <w:rPr>
+          <w:b/>
+          <w:bCs/>
+        </w:rPr>
+        <w:t>Siu S</w:t>
+      </w:r>
+      <w:r>
+        <w:t xml:space="preserve">, </w:t>
+      </w:r>
+      <w:r>
+        <w:rPr>
+          <w:b/>
+          <w:bCs/>
+        </w:rPr>
+        <w:t>Robotham A</w:t>
+      </w:r>
+      <w:r>
+        <w:t xml:space="preserve">, </w:t>
+      </w:r>
+      <w:r>
+        <w:rPr>
+          <w:b/>
+          <w:bCs/>
+        </w:rPr>
+        <w:t>Logan SM</w:t>
+      </w:r>
+      <w:r>
+        <w:t xml:space="preserve">, </w:t>
+      </w:r>
+      <w:r>
+        <w:rPr>
+          <w:b/>
+          <w:bCs/>
+        </w:rPr>
+        <w:t>Kelly JF</w:t>
+      </w:r>
+      <w:r>
+        <w:t xml:space="preserve">, </w:t>
+      </w:r>
+      <w:r>
+        <w:rPr>
+          <w:b/>
+          <w:bCs/>
+        </w:rPr>
+        <w:t>Uchida K</w:t>
+      </w:r>
+      <w:r>
+        <w:t xml:space="preserve">, </w:t>
+      </w:r>
+      <w:r>
+        <w:rPr>
+          <w:b/>
+          <w:bCs/>
+        </w:rPr>
+        <w:t>Aizawa S-I</w:t>
+      </w:r>
+      <w:r>
+        <w:t xml:space="preserve">, </w:t>
+      </w:r>
+      <w:r>
+        <w:rPr>
+          <w:b/>
+          <w:bCs/>
+        </w:rPr>
+        <w:t>Jarrell KF</w:t>
+      </w:r>
+      <w:r>
+        <w:t xml:space="preserve">. 2015. Evidence that Biosynthesis of the Second and Third Sugars of the Archaellin Tetrasaccharide in the Archaeon </w:t>
+      </w:r>
+      <w:r>
+        <w:rPr>
+          <w:i/>
+          <w:iCs/>
+        </w:rPr>
+        <w:t>Methanococcus maripaludis</w:t>
+      </w:r>
+      <w:r>
+        <w:t xml:space="preserve"> Occurs by the Same Pathway Used by </w:t>
+      </w:r>
+      <w:r>
+        <w:rPr>
+          <w:i/>
+          <w:iCs/>
+        </w:rPr>
+        <w:t>Pseudomonas aeruginosa</w:t>
+      </w:r>
+      <w:r>
+        <w:t xml:space="preserve"> To Make a Di-N-Acetylated Sugar. J Bacteriol </w:t>
+      </w:r>
+      <w:r>
+        <w:rPr>
+          <w:b/>
+          <w:bCs/>
+        </w:rPr>
+        <w:t>197</w:t>
+      </w:r>
+      <w:r>
+        <w:t>:1668–1680.</w:t>
       </w:r>
     </w:p>
     <w:p>
@@ -16903,7 +15287,7 @@
         <w:pStyle w:val="Bibliography"/>
       </w:pPr>
       <w:r>
-        <w:t xml:space="preserve">58. </w:t>
+        <w:t xml:space="preserve">66. </w:t>
       </w:r>
       <w:r>
         <w:tab/>
@@ -16913,92 +15297,40 @@
           <w:b/>
           <w:bCs/>
         </w:rPr>
-        <w:t>Herrmann G</w:t>
-      </w:r>
-      <w:r>
-        <w:t xml:space="preserve">, </w:t>
-      </w:r>
-      <w:proofErr w:type="spellStart"/>
-      <w:r>
-        <w:rPr>
-          <w:b/>
-          <w:bCs/>
-        </w:rPr>
-        <w:t>Jayamani</w:t>
-      </w:r>
-      <w:proofErr w:type="spellEnd"/>
-      <w:r>
-        <w:rPr>
-          <w:b/>
-          <w:bCs/>
-        </w:rPr>
-        <w:t xml:space="preserve"> E</w:t>
-      </w:r>
-      <w:r>
-        <w:t xml:space="preserve">, </w:t>
-      </w:r>
-      <w:r>
-        <w:rPr>
-          <w:b/>
-          <w:bCs/>
-        </w:rPr>
-        <w:t>Mai G</w:t>
-      </w:r>
-      <w:r>
-        <w:t xml:space="preserve">, </w:t>
-      </w:r>
-      <w:proofErr w:type="spellStart"/>
-      <w:r>
-        <w:rPr>
-          <w:b/>
-          <w:bCs/>
-        </w:rPr>
-        <w:t>Buckel</w:t>
-      </w:r>
-      <w:proofErr w:type="spellEnd"/>
-      <w:r>
-        <w:rPr>
-          <w:b/>
-          <w:bCs/>
-        </w:rPr>
-        <w:t xml:space="preserve"> W</w:t>
-      </w:r>
-      <w:r>
-        <w:t xml:space="preserve">. 2008. </w:t>
-      </w:r>
-      <w:proofErr w:type="gramStart"/>
-      <w:r>
-        <w:t xml:space="preserve">Energy Conservation via Electron-Transferring </w:t>
-      </w:r>
-      <w:proofErr w:type="spellStart"/>
-      <w:r>
-        <w:t>Flavoprotein</w:t>
-      </w:r>
-      <w:proofErr w:type="spellEnd"/>
-      <w:r>
-        <w:t xml:space="preserve"> in Anaerobic Bacteria.</w:t>
-      </w:r>
-      <w:proofErr w:type="gramEnd"/>
-      <w:r>
-        <w:t xml:space="preserve"> J </w:t>
-      </w:r>
-      <w:proofErr w:type="spellStart"/>
-      <w:r>
-        <w:t>Bacteriol</w:t>
-      </w:r>
-      <w:proofErr w:type="spellEnd"/>
-      <w:r>
-        <w:t xml:space="preserve"> </w:t>
-      </w:r>
-      <w:r>
-        <w:rPr>
-          <w:b/>
-          <w:bCs/>
-        </w:rPr>
-        <w:t>190</w:t>
-      </w:r>
-      <w:r>
-        <w:t>:784–791.</w:t>
+        <w:t>Jain S</w:t>
+      </w:r>
+      <w:r>
+        <w:t xml:space="preserve">, </w:t>
+      </w:r>
+      <w:r>
+        <w:rPr>
+          <w:b/>
+          <w:bCs/>
+        </w:rPr>
+        <w:t>Caforio A</w:t>
+      </w:r>
+      <w:r>
+        <w:t xml:space="preserve">, </w:t>
+      </w:r>
+      <w:r>
+        <w:rPr>
+          <w:b/>
+          <w:bCs/>
+        </w:rPr>
+        <w:t>Driessen AJM</w:t>
+      </w:r>
+      <w:r>
+        <w:t xml:space="preserve">. 2014. Biosynthesis of archaeal membrane ether lipids. Front Microbiol </w:t>
+      </w:r>
+      <w:r>
+        <w:rPr>
+          <w:b/>
+          <w:bCs/>
+        </w:rPr>
+        <w:t>5</w:t>
+      </w:r>
+      <w:r>
+        <w:t>.</w:t>
       </w:r>
     </w:p>
     <w:p>
@@ -17006,7 +15338,7 @@
         <w:pStyle w:val="Bibliography"/>
       </w:pPr>
       <w:r>
-        <w:t xml:space="preserve">59. </w:t>
+        <w:t xml:space="preserve">67. </w:t>
       </w:r>
       <w:r>
         <w:tab/>
@@ -17016,125 +15348,30 @@
           <w:b/>
           <w:bCs/>
         </w:rPr>
-        <w:t>Costa KC</w:t>
-      </w:r>
-      <w:r>
-        <w:t xml:space="preserve">, </w:t>
-      </w:r>
-      <w:r>
-        <w:rPr>
-          <w:b/>
-          <w:bCs/>
-        </w:rPr>
-        <w:t>Wong PM</w:t>
-      </w:r>
-      <w:r>
-        <w:t xml:space="preserve">, </w:t>
-      </w:r>
-      <w:r>
-        <w:rPr>
-          <w:b/>
-          <w:bCs/>
-        </w:rPr>
-        <w:t>Wang T</w:t>
-      </w:r>
-      <w:r>
-        <w:t xml:space="preserve">, </w:t>
-      </w:r>
-      <w:r>
-        <w:rPr>
-          <w:b/>
-          <w:bCs/>
-        </w:rPr>
-        <w:t>Lie TJ</w:t>
-      </w:r>
-      <w:r>
-        <w:t xml:space="preserve">, </w:t>
-      </w:r>
-      <w:proofErr w:type="spellStart"/>
-      <w:r>
-        <w:rPr>
-          <w:b/>
-          <w:bCs/>
-        </w:rPr>
-        <w:t>Dodsworth</w:t>
-      </w:r>
-      <w:proofErr w:type="spellEnd"/>
-      <w:r>
-        <w:rPr>
-          <w:b/>
-          <w:bCs/>
-        </w:rPr>
-        <w:t xml:space="preserve"> JA</w:t>
-      </w:r>
-      <w:r>
-        <w:t xml:space="preserve">, </w:t>
-      </w:r>
-      <w:r>
-        <w:rPr>
-          <w:b/>
-          <w:bCs/>
-        </w:rPr>
-        <w:t>Swanson I</w:t>
-      </w:r>
-      <w:r>
-        <w:t xml:space="preserve">, </w:t>
-      </w:r>
-      <w:r>
-        <w:rPr>
-          <w:b/>
-          <w:bCs/>
-        </w:rPr>
-        <w:t>Burn JA</w:t>
-      </w:r>
-      <w:r>
-        <w:t xml:space="preserve">, </w:t>
-      </w:r>
-      <w:r>
-        <w:rPr>
-          <w:b/>
-          <w:bCs/>
-        </w:rPr>
-        <w:t>Hackett M</w:t>
-      </w:r>
-      <w:r>
-        <w:t xml:space="preserve">, </w:t>
-      </w:r>
-      <w:r>
-        <w:rPr>
-          <w:b/>
-          <w:bCs/>
-        </w:rPr>
-        <w:t>Leigh JA</w:t>
-      </w:r>
-      <w:r>
-        <w:t xml:space="preserve">. 2010. Protein complexing in a methanogen suggests electron bifurcation and electron delivery from formate to heterodisulfide reductase. Proc Natl </w:t>
-      </w:r>
-      <w:proofErr w:type="spellStart"/>
-      <w:r>
-        <w:t>Acad</w:t>
-      </w:r>
-      <w:proofErr w:type="spellEnd"/>
-      <w:r>
-        <w:t xml:space="preserve"> </w:t>
-      </w:r>
-      <w:proofErr w:type="spellStart"/>
-      <w:r>
-        <w:t>Sci</w:t>
-      </w:r>
-      <w:proofErr w:type="spellEnd"/>
-      <w:r>
-        <w:t xml:space="preserve"> </w:t>
-      </w:r>
-      <w:r>
-        <w:rPr>
-          <w:b/>
-          <w:bCs/>
-        </w:rPr>
-        <w:t>107</w:t>
-      </w:r>
-      <w:r>
-        <w:t>:11050–11055.</w:t>
+        <w:t>Balderston WL</w:t>
+      </w:r>
+      <w:r>
+        <w:t xml:space="preserve">, </w:t>
+      </w:r>
+      <w:r>
+        <w:rPr>
+          <w:b/>
+          <w:bCs/>
+        </w:rPr>
+        <w:t>Payne WJ</w:t>
+      </w:r>
+      <w:r>
+        <w:t xml:space="preserve">. 1976. Inhibition of methanogenesis in salt marsh sediments and whole-cell suspensions of methanogenic bacteria by nitrogen oxides. Appl Environ Microbiol </w:t>
+      </w:r>
+      <w:r>
+        <w:rPr>
+          <w:b/>
+          <w:bCs/>
+        </w:rPr>
+        <w:t>32</w:t>
+      </w:r>
+      <w:r>
+        <w:t>:264–269.</w:t>
       </w:r>
     </w:p>
     <w:p>
@@ -17142,55 +15379,80 @@
         <w:pStyle w:val="Bibliography"/>
       </w:pPr>
       <w:r>
-        <w:t xml:space="preserve">60. </w:t>
+        <w:t xml:space="preserve">68. </w:t>
       </w:r>
       <w:r>
         <w:tab/>
       </w:r>
-      <w:proofErr w:type="spellStart"/>
-      <w:r>
-        <w:rPr>
-          <w:b/>
-          <w:bCs/>
-        </w:rPr>
-        <w:t>Thauer</w:t>
-      </w:r>
-      <w:proofErr w:type="spellEnd"/>
-      <w:r>
-        <w:rPr>
-          <w:b/>
-          <w:bCs/>
-        </w:rPr>
-        <w:t xml:space="preserve"> RK</w:t>
-      </w:r>
-      <w:r>
-        <w:t xml:space="preserve">. 2012. The Wolfe cycle comes full circle. Proc Natl </w:t>
-      </w:r>
-      <w:proofErr w:type="spellStart"/>
-      <w:r>
-        <w:t>Acad</w:t>
-      </w:r>
-      <w:proofErr w:type="spellEnd"/>
-      <w:r>
-        <w:t xml:space="preserve"> </w:t>
-      </w:r>
-      <w:proofErr w:type="spellStart"/>
-      <w:r>
-        <w:t>Sci</w:t>
-      </w:r>
-      <w:proofErr w:type="spellEnd"/>
-      <w:r>
-        <w:t xml:space="preserve"> </w:t>
-      </w:r>
-      <w:r>
-        <w:rPr>
-          <w:b/>
-          <w:bCs/>
-        </w:rPr>
-        <w:t>109</w:t>
-      </w:r>
-      <w:r>
-        <w:t>:15084–15085.</w:t>
+      <w:r>
+        <w:rPr>
+          <w:b/>
+          <w:bCs/>
+        </w:rPr>
+        <w:t>Gonnerman MC</w:t>
+      </w:r>
+      <w:r>
+        <w:t xml:space="preserve">, </w:t>
+      </w:r>
+      <w:r>
+        <w:rPr>
+          <w:b/>
+          <w:bCs/>
+        </w:rPr>
+        <w:t>Benedict MN</w:t>
+      </w:r>
+      <w:r>
+        <w:t xml:space="preserve">, </w:t>
+      </w:r>
+      <w:r>
+        <w:rPr>
+          <w:b/>
+          <w:bCs/>
+        </w:rPr>
+        <w:t>Feist AM</w:t>
+      </w:r>
+      <w:r>
+        <w:t xml:space="preserve">, </w:t>
+      </w:r>
+      <w:r>
+        <w:rPr>
+          <w:b/>
+          <w:bCs/>
+        </w:rPr>
+        <w:t>Metcalf WW</w:t>
+      </w:r>
+      <w:r>
+        <w:t xml:space="preserve">, </w:t>
+      </w:r>
+      <w:r>
+        <w:rPr>
+          <w:b/>
+          <w:bCs/>
+        </w:rPr>
+        <w:t>Price ND</w:t>
+      </w:r>
+      <w:r>
+        <w:t xml:space="preserve">. 2013. Genomically and biochemically accurate metabolic reconstruction of </w:t>
+      </w:r>
+      <w:r>
+        <w:rPr>
+          <w:i/>
+          <w:iCs/>
+        </w:rPr>
+        <w:t>Methanosarcina barkeri</w:t>
+      </w:r>
+      <w:r>
+        <w:t xml:space="preserve"> Fusaro, iMG746. Biotechnol J </w:t>
+      </w:r>
+      <w:r>
+        <w:rPr>
+          <w:b/>
+          <w:bCs/>
+        </w:rPr>
+        <w:t>8</w:t>
+      </w:r>
+      <w:r>
+        <w:t>:1070–1079.</w:t>
       </w:r>
     </w:p>
     <w:p>
@@ -17198,7 +15460,8 @@
         <w:pStyle w:val="Bibliography"/>
       </w:pPr>
       <w:r>
-        <w:t xml:space="preserve">61. </w:t>
+        <w:lastRenderedPageBreak/>
+        <w:t xml:space="preserve">69. </w:t>
       </w:r>
       <w:r>
         <w:tab/>
@@ -17208,46 +15471,100 @@
           <w:b/>
           <w:bCs/>
         </w:rPr>
-        <w:t>Shieh JS</w:t>
-      </w:r>
-      <w:r>
-        <w:t xml:space="preserve">, </w:t>
-      </w:r>
-      <w:r>
-        <w:rPr>
-          <w:b/>
-          <w:bCs/>
-        </w:rPr>
-        <w:t>Whitman WB</w:t>
-      </w:r>
-      <w:r>
-        <w:t xml:space="preserve">. 1987. Pathway of acetate assimilation in autotrophic and heterotrophic </w:t>
-      </w:r>
-      <w:proofErr w:type="spellStart"/>
-      <w:r>
-        <w:t>methanococci</w:t>
-      </w:r>
-      <w:proofErr w:type="spellEnd"/>
-      <w:r>
-        <w:t xml:space="preserve">. J </w:t>
-      </w:r>
-      <w:proofErr w:type="spellStart"/>
-      <w:r>
-        <w:t>Bacteriol</w:t>
-      </w:r>
-      <w:proofErr w:type="spellEnd"/>
-      <w:r>
-        <w:t xml:space="preserve"> </w:t>
-      </w:r>
-      <w:r>
-        <w:rPr>
-          <w:b/>
-          <w:bCs/>
-        </w:rPr>
-        <w:t>169</w:t>
-      </w:r>
-      <w:r>
-        <w:t>:5327–5329.</w:t>
+        <w:t>Feist AM</w:t>
+      </w:r>
+      <w:r>
+        <w:t xml:space="preserve">, </w:t>
+      </w:r>
+      <w:r>
+        <w:rPr>
+          <w:b/>
+          <w:bCs/>
+        </w:rPr>
+        <w:t>Henry CS</w:t>
+      </w:r>
+      <w:r>
+        <w:t xml:space="preserve">, </w:t>
+      </w:r>
+      <w:r>
+        <w:rPr>
+          <w:b/>
+          <w:bCs/>
+        </w:rPr>
+        <w:t>Reed JL</w:t>
+      </w:r>
+      <w:r>
+        <w:t xml:space="preserve">, </w:t>
+      </w:r>
+      <w:r>
+        <w:rPr>
+          <w:b/>
+          <w:bCs/>
+        </w:rPr>
+        <w:t>Krummenacker M</w:t>
+      </w:r>
+      <w:r>
+        <w:t xml:space="preserve">, </w:t>
+      </w:r>
+      <w:r>
+        <w:rPr>
+          <w:b/>
+          <w:bCs/>
+        </w:rPr>
+        <w:t>Joyce AR</w:t>
+      </w:r>
+      <w:r>
+        <w:t xml:space="preserve">, </w:t>
+      </w:r>
+      <w:r>
+        <w:rPr>
+          <w:b/>
+          <w:bCs/>
+        </w:rPr>
+        <w:t>Karp PD</w:t>
+      </w:r>
+      <w:r>
+        <w:t xml:space="preserve">, </w:t>
+      </w:r>
+      <w:r>
+        <w:rPr>
+          <w:b/>
+          <w:bCs/>
+        </w:rPr>
+        <w:t>Broadbelt LJ</w:t>
+      </w:r>
+      <w:r>
+        <w:t xml:space="preserve">, </w:t>
+      </w:r>
+      <w:r>
+        <w:rPr>
+          <w:b/>
+          <w:bCs/>
+        </w:rPr>
+        <w:t>Hatzimanikatis V</w:t>
+      </w:r>
+      <w:r>
+        <w:t xml:space="preserve">, </w:t>
+      </w:r>
+      <w:r>
+        <w:rPr>
+          <w:b/>
+          <w:bCs/>
+        </w:rPr>
+        <w:t>Palsson BØ</w:t>
+      </w:r>
+      <w:r>
+        <w:t xml:space="preserve">. 2007. A genome-scale metabolic reconstruction for Escherichia coli K-12 MG1655 that accounts for 1260 ORFs and thermodynamic information. Mol Syst Biol </w:t>
+      </w:r>
+      <w:r>
+        <w:rPr>
+          <w:b/>
+          <w:bCs/>
+        </w:rPr>
+        <w:t>3</w:t>
+      </w:r>
+      <w:r>
+        <w:t>.</w:t>
       </w:r>
     </w:p>
     <w:p>
@@ -17255,95 +15572,161 @@
         <w:pStyle w:val="Bibliography"/>
       </w:pPr>
       <w:r>
-        <w:t xml:space="preserve">62. </w:t>
+        <w:t xml:space="preserve">70. </w:t>
       </w:r>
       <w:r>
         <w:tab/>
       </w:r>
-      <w:proofErr w:type="spellStart"/>
-      <w:r>
-        <w:rPr>
-          <w:b/>
-          <w:bCs/>
-        </w:rPr>
-        <w:t>Welander</w:t>
-      </w:r>
-      <w:proofErr w:type="spellEnd"/>
-      <w:r>
-        <w:rPr>
-          <w:b/>
-          <w:bCs/>
-        </w:rPr>
-        <w:t xml:space="preserve"> PV</w:t>
-      </w:r>
-      <w:r>
-        <w:t xml:space="preserve">, </w:t>
-      </w:r>
-      <w:r>
-        <w:rPr>
-          <w:b/>
-          <w:bCs/>
-        </w:rPr>
-        <w:t>Metcalf WW</w:t>
-      </w:r>
-      <w:r>
-        <w:t xml:space="preserve">. 2005. Loss of the </w:t>
-      </w:r>
-      <w:proofErr w:type="spellStart"/>
+      <w:r>
+        <w:rPr>
+          <w:b/>
+          <w:bCs/>
+        </w:rPr>
+        <w:t>Orth JD</w:t>
+      </w:r>
+      <w:r>
+        <w:t xml:space="preserve">, </w:t>
+      </w:r>
+      <w:r>
+        <w:rPr>
+          <w:b/>
+          <w:bCs/>
+        </w:rPr>
+        <w:t>Conrad TM</w:t>
+      </w:r>
+      <w:r>
+        <w:t xml:space="preserve">, </w:t>
+      </w:r>
+      <w:r>
+        <w:rPr>
+          <w:b/>
+          <w:bCs/>
+        </w:rPr>
+        <w:t>Na J</w:t>
+      </w:r>
+      <w:r>
+        <w:t xml:space="preserve">, </w:t>
+      </w:r>
+      <w:r>
+        <w:rPr>
+          <w:b/>
+          <w:bCs/>
+        </w:rPr>
+        <w:t>Lerman JA</w:t>
+      </w:r>
+      <w:r>
+        <w:t xml:space="preserve">, </w:t>
+      </w:r>
+      <w:r>
+        <w:rPr>
+          <w:b/>
+          <w:bCs/>
+        </w:rPr>
+        <w:t>Nam H</w:t>
+      </w:r>
+      <w:r>
+        <w:t xml:space="preserve">, </w:t>
+      </w:r>
+      <w:r>
+        <w:rPr>
+          <w:b/>
+          <w:bCs/>
+        </w:rPr>
+        <w:t>Feist AM</w:t>
+      </w:r>
+      <w:r>
+        <w:t xml:space="preserve">, </w:t>
+      </w:r>
+      <w:r>
+        <w:rPr>
+          <w:b/>
+          <w:bCs/>
+        </w:rPr>
+        <w:t>Palsson BO</w:t>
+      </w:r>
+      <w:r>
+        <w:t xml:space="preserve">. 2014. A comprehensive genome-scale reconstruction of </w:t>
+      </w:r>
       <w:r>
         <w:rPr>
           <w:i/>
           <w:iCs/>
         </w:rPr>
-        <w:t>mtr</w:t>
-      </w:r>
-      <w:proofErr w:type="spellEnd"/>
-      <w:r>
-        <w:t xml:space="preserve"> operon in </w:t>
+        <w:t>Escherichia coli</w:t>
+      </w:r>
+      <w:r>
+        <w:t xml:space="preserve"> metabolism--2011. Mol Syst Biol </w:t>
+      </w:r>
+      <w:r>
+        <w:rPr>
+          <w:b/>
+          <w:bCs/>
+        </w:rPr>
+        <w:t>7</w:t>
+      </w:r>
+      <w:r>
+        <w:t>:535–535.</w:t>
+      </w:r>
+    </w:p>
+    <w:p>
+      <w:pPr>
+        <w:pStyle w:val="Bibliography"/>
+      </w:pPr>
+      <w:r>
+        <w:t xml:space="preserve">71. </w:t>
+      </w:r>
+      <w:r>
+        <w:tab/>
+      </w:r>
+      <w:r>
+        <w:rPr>
+          <w:b/>
+          <w:bCs/>
+        </w:rPr>
+        <w:t>Sarmiento F</w:t>
+      </w:r>
+      <w:r>
+        <w:t xml:space="preserve">, </w:t>
+      </w:r>
+      <w:r>
+        <w:rPr>
+          <w:b/>
+          <w:bCs/>
+        </w:rPr>
+        <w:t>Mrázek J</w:t>
+      </w:r>
+      <w:r>
+        <w:t xml:space="preserve">, </w:t>
+      </w:r>
+      <w:r>
+        <w:rPr>
+          <w:b/>
+          <w:bCs/>
+        </w:rPr>
+        <w:t>Whitman WB</w:t>
+      </w:r>
+      <w:r>
+        <w:t xml:space="preserve">. 2013. Genome-scale analysis of gene function in the hydrogenotrophic methanogenic archaeon </w:t>
       </w:r>
       <w:r>
         <w:rPr>
           <w:i/>
           <w:iCs/>
         </w:rPr>
-        <w:t>Methanosarcina</w:t>
-      </w:r>
-      <w:r>
-        <w:t xml:space="preserve"> blocks growth on methanol, but not methanogenesis, and reveals an unknown methanogenic pathway. Proc Natl </w:t>
-      </w:r>
-      <w:proofErr w:type="spellStart"/>
-      <w:r>
-        <w:t>Acad</w:t>
-      </w:r>
-      <w:proofErr w:type="spellEnd"/>
-      <w:r>
-        <w:t xml:space="preserve"> </w:t>
-      </w:r>
-      <w:proofErr w:type="spellStart"/>
-      <w:r>
-        <w:t>Sci</w:t>
-      </w:r>
-      <w:proofErr w:type="spellEnd"/>
-      <w:r>
-        <w:t xml:space="preserve"> U S </w:t>
-      </w:r>
-      <w:proofErr w:type="gramStart"/>
-      <w:r>
-        <w:t>A</w:t>
-      </w:r>
-      <w:proofErr w:type="gramEnd"/>
-      <w:r>
-        <w:t xml:space="preserve"> </w:t>
-      </w:r>
-      <w:r>
-        <w:rPr>
-          <w:b/>
-          <w:bCs/>
-        </w:rPr>
-        <w:t>102</w:t>
-      </w:r>
-      <w:r>
-        <w:t>:10664–10669.</w:t>
+        <w:t>Methanococcus maripaludis</w:t>
+      </w:r>
+      <w:r>
+        <w:t xml:space="preserve">. Proc Natl Acad Sci </w:t>
+      </w:r>
+      <w:r>
+        <w:rPr>
+          <w:b/>
+          <w:bCs/>
+        </w:rPr>
+        <w:t>110</w:t>
+      </w:r>
+      <w:r>
+        <w:t>:4726–4731.</w:t>
       </w:r>
     </w:p>
     <w:p>
@@ -17351,1994 +15734,642 @@
         <w:pStyle w:val="Bibliography"/>
       </w:pPr>
       <w:r>
-        <w:t xml:space="preserve">63. </w:t>
+        <w:t xml:space="preserve">72. </w:t>
       </w:r>
       <w:r>
         <w:tab/>
       </w:r>
-      <w:proofErr w:type="spellStart"/>
-      <w:r>
-        <w:rPr>
-          <w:b/>
-          <w:bCs/>
-        </w:rPr>
-        <w:t>Kaster</w:t>
-      </w:r>
-      <w:proofErr w:type="spellEnd"/>
-      <w:r>
-        <w:rPr>
-          <w:b/>
-          <w:bCs/>
-        </w:rPr>
-        <w:t xml:space="preserve"> A-K</w:t>
-      </w:r>
-      <w:r>
-        <w:t xml:space="preserve">, </w:t>
-      </w:r>
-      <w:proofErr w:type="spellStart"/>
-      <w:r>
-        <w:rPr>
-          <w:b/>
-          <w:bCs/>
-        </w:rPr>
-        <w:t>Goenrich</w:t>
-      </w:r>
-      <w:proofErr w:type="spellEnd"/>
-      <w:r>
-        <w:rPr>
-          <w:b/>
-          <w:bCs/>
-        </w:rPr>
-        <w:t xml:space="preserve"> M</w:t>
-      </w:r>
-      <w:r>
-        <w:t xml:space="preserve">, </w:t>
-      </w:r>
-      <w:proofErr w:type="spellStart"/>
-      <w:r>
-        <w:rPr>
-          <w:b/>
-          <w:bCs/>
-        </w:rPr>
-        <w:t>Seedorf</w:t>
-      </w:r>
-      <w:proofErr w:type="spellEnd"/>
-      <w:r>
-        <w:rPr>
-          <w:b/>
-          <w:bCs/>
-        </w:rPr>
-        <w:t xml:space="preserve"> H</w:t>
-      </w:r>
-      <w:r>
-        <w:t xml:space="preserve">, </w:t>
-      </w:r>
-      <w:proofErr w:type="spellStart"/>
-      <w:r>
-        <w:rPr>
-          <w:b/>
-          <w:bCs/>
-        </w:rPr>
-        <w:t>Liesegang</w:t>
-      </w:r>
-      <w:proofErr w:type="spellEnd"/>
-      <w:r>
-        <w:rPr>
-          <w:b/>
-          <w:bCs/>
-        </w:rPr>
-        <w:t xml:space="preserve"> H</w:t>
-      </w:r>
-      <w:r>
-        <w:t xml:space="preserve">, </w:t>
-      </w:r>
-      <w:proofErr w:type="spellStart"/>
-      <w:r>
-        <w:rPr>
-          <w:b/>
-          <w:bCs/>
-        </w:rPr>
-        <w:t>Wollherr</w:t>
-      </w:r>
-      <w:proofErr w:type="spellEnd"/>
-      <w:r>
-        <w:rPr>
-          <w:b/>
-          <w:bCs/>
-        </w:rPr>
-        <w:t xml:space="preserve"> A</w:t>
-      </w:r>
-      <w:r>
-        <w:t xml:space="preserve">, </w:t>
-      </w:r>
-      <w:r>
-        <w:rPr>
-          <w:b/>
-          <w:bCs/>
-        </w:rPr>
-        <w:t>Gottschalk G</w:t>
-      </w:r>
-      <w:r>
-        <w:t xml:space="preserve">, </w:t>
-      </w:r>
-      <w:proofErr w:type="spellStart"/>
-      <w:r>
-        <w:rPr>
-          <w:b/>
-          <w:bCs/>
-        </w:rPr>
-        <w:t>Thauer</w:t>
-      </w:r>
-      <w:proofErr w:type="spellEnd"/>
-      <w:r>
-        <w:rPr>
-          <w:b/>
-          <w:bCs/>
-        </w:rPr>
-        <w:t xml:space="preserve"> RK</w:t>
-      </w:r>
-      <w:r>
-        <w:t xml:space="preserve">. 2011. More Than 200 Genes Required for Methane Formation from H2 and CO2 and Energy Conservation Are Present in </w:t>
-      </w:r>
-      <w:proofErr w:type="spellStart"/>
+      <w:r>
+        <w:rPr>
+          <w:b/>
+          <w:bCs/>
+        </w:rPr>
+        <w:t>Degtyarenko K</w:t>
+      </w:r>
+      <w:r>
+        <w:t xml:space="preserve">, </w:t>
+      </w:r>
+      <w:r>
+        <w:rPr>
+          <w:b/>
+          <w:bCs/>
+        </w:rPr>
+        <w:t>Matos P de</w:t>
+      </w:r>
+      <w:r>
+        <w:t xml:space="preserve">, </w:t>
+      </w:r>
+      <w:r>
+        <w:rPr>
+          <w:b/>
+          <w:bCs/>
+        </w:rPr>
+        <w:t>Ennis M</w:t>
+      </w:r>
+      <w:r>
+        <w:t xml:space="preserve">, </w:t>
+      </w:r>
+      <w:r>
+        <w:rPr>
+          <w:b/>
+          <w:bCs/>
+        </w:rPr>
+        <w:t>Hastings J</w:t>
+      </w:r>
+      <w:r>
+        <w:t xml:space="preserve">, </w:t>
+      </w:r>
+      <w:r>
+        <w:rPr>
+          <w:b/>
+          <w:bCs/>
+        </w:rPr>
+        <w:t>Zbinden M</w:t>
+      </w:r>
+      <w:r>
+        <w:t xml:space="preserve">, </w:t>
+      </w:r>
+      <w:r>
+        <w:rPr>
+          <w:b/>
+          <w:bCs/>
+        </w:rPr>
+        <w:t>McNaught A</w:t>
+      </w:r>
+      <w:r>
+        <w:t xml:space="preserve">, </w:t>
+      </w:r>
+      <w:r>
+        <w:rPr>
+          <w:b/>
+          <w:bCs/>
+        </w:rPr>
+        <w:t>Alcántara R</w:t>
+      </w:r>
+      <w:r>
+        <w:t xml:space="preserve">, </w:t>
+      </w:r>
+      <w:r>
+        <w:rPr>
+          <w:b/>
+          <w:bCs/>
+        </w:rPr>
+        <w:t>Darsow M</w:t>
+      </w:r>
+      <w:r>
+        <w:t xml:space="preserve">, </w:t>
+      </w:r>
+      <w:r>
+        <w:rPr>
+          <w:b/>
+          <w:bCs/>
+        </w:rPr>
+        <w:t>Guedj M</w:t>
+      </w:r>
+      <w:r>
+        <w:t xml:space="preserve">, </w:t>
+      </w:r>
+      <w:r>
+        <w:rPr>
+          <w:b/>
+          <w:bCs/>
+        </w:rPr>
+        <w:t>Ashburner M</w:t>
+      </w:r>
+      <w:r>
+        <w:t xml:space="preserve">. 2008. ChEBI: a database and ontology for chemical entities of biological interest. Nucleic Acids Res </w:t>
+      </w:r>
+      <w:r>
+        <w:rPr>
+          <w:b/>
+          <w:bCs/>
+        </w:rPr>
+        <w:t>36</w:t>
+      </w:r>
+      <w:r>
+        <w:t>:D344–D350.</w:t>
+      </w:r>
+    </w:p>
+    <w:p>
+      <w:pPr>
+        <w:pStyle w:val="Bibliography"/>
+      </w:pPr>
+      <w:r>
+        <w:t xml:space="preserve">73. </w:t>
+      </w:r>
+      <w:r>
+        <w:tab/>
+      </w:r>
+      <w:r>
+        <w:rPr>
+          <w:b/>
+          <w:bCs/>
+        </w:rPr>
+        <w:t>Hucka M</w:t>
+      </w:r>
+      <w:r>
+        <w:t xml:space="preserve">, </w:t>
+      </w:r>
+      <w:r>
+        <w:rPr>
+          <w:b/>
+          <w:bCs/>
+        </w:rPr>
+        <w:t>Finney A</w:t>
+      </w:r>
+      <w:r>
+        <w:t xml:space="preserve">, </w:t>
+      </w:r>
+      <w:r>
+        <w:rPr>
+          <w:b/>
+          <w:bCs/>
+        </w:rPr>
+        <w:t>Sauro HM</w:t>
+      </w:r>
+      <w:r>
+        <w:t xml:space="preserve">, </w:t>
+      </w:r>
+      <w:r>
+        <w:rPr>
+          <w:b/>
+          <w:bCs/>
+        </w:rPr>
+        <w:t>Bolouri H</w:t>
+      </w:r>
+      <w:r>
+        <w:t xml:space="preserve">, </w:t>
+      </w:r>
+      <w:r>
+        <w:rPr>
+          <w:b/>
+          <w:bCs/>
+        </w:rPr>
+        <w:t>Doyle JC</w:t>
+      </w:r>
+      <w:r>
+        <w:t xml:space="preserve">, </w:t>
+      </w:r>
+      <w:r>
+        <w:rPr>
+          <w:b/>
+          <w:bCs/>
+        </w:rPr>
+        <w:t>Kitano H</w:t>
+      </w:r>
+      <w:r>
+        <w:t xml:space="preserve">, </w:t>
+      </w:r>
+      <w:r>
+        <w:rPr>
+          <w:b/>
+          <w:bCs/>
+        </w:rPr>
+        <w:t>Forum  and the rest of the S</w:t>
+      </w:r>
+      <w:r>
+        <w:t xml:space="preserve">, </w:t>
+      </w:r>
+      <w:r>
+        <w:rPr>
+          <w:b/>
+          <w:bCs/>
+        </w:rPr>
+        <w:t>Arkin AP</w:t>
+      </w:r>
+      <w:r>
+        <w:t xml:space="preserve">, </w:t>
+      </w:r>
+      <w:r>
+        <w:rPr>
+          <w:b/>
+          <w:bCs/>
+        </w:rPr>
+        <w:t>Bornstein BJ</w:t>
+      </w:r>
+      <w:r>
+        <w:t xml:space="preserve">, </w:t>
+      </w:r>
+      <w:r>
+        <w:rPr>
+          <w:b/>
+          <w:bCs/>
+        </w:rPr>
+        <w:t>Bray D</w:t>
+      </w:r>
+      <w:r>
+        <w:t xml:space="preserve">, </w:t>
+      </w:r>
+      <w:r>
+        <w:rPr>
+          <w:b/>
+          <w:bCs/>
+        </w:rPr>
+        <w:t>Cornish-Bowden A</w:t>
+      </w:r>
+      <w:r>
+        <w:t xml:space="preserve">, </w:t>
+      </w:r>
+      <w:r>
+        <w:rPr>
+          <w:b/>
+          <w:bCs/>
+        </w:rPr>
+        <w:t>Cuellar AA</w:t>
+      </w:r>
+      <w:r>
+        <w:t xml:space="preserve">, </w:t>
+      </w:r>
+      <w:r>
+        <w:rPr>
+          <w:b/>
+          <w:bCs/>
+        </w:rPr>
+        <w:t>Dronov S</w:t>
+      </w:r>
+      <w:r>
+        <w:t xml:space="preserve">, </w:t>
+      </w:r>
+      <w:r>
+        <w:rPr>
+          <w:b/>
+          <w:bCs/>
+        </w:rPr>
+        <w:t>Gilles ED</w:t>
+      </w:r>
+      <w:r>
+        <w:t xml:space="preserve">, </w:t>
+      </w:r>
+      <w:r>
+        <w:rPr>
+          <w:b/>
+          <w:bCs/>
+        </w:rPr>
+        <w:t>Ginkel M</w:t>
+      </w:r>
+      <w:r>
+        <w:t xml:space="preserve">, </w:t>
+      </w:r>
+      <w:r>
+        <w:rPr>
+          <w:b/>
+          <w:bCs/>
+        </w:rPr>
+        <w:t>Gor V</w:t>
+      </w:r>
+      <w:r>
+        <w:t xml:space="preserve">, </w:t>
+      </w:r>
+      <w:r>
+        <w:rPr>
+          <w:b/>
+          <w:bCs/>
+        </w:rPr>
+        <w:t>Goryanin II</w:t>
+      </w:r>
+      <w:r>
+        <w:t xml:space="preserve">, </w:t>
+      </w:r>
+      <w:r>
+        <w:rPr>
+          <w:b/>
+          <w:bCs/>
+        </w:rPr>
+        <w:t>Hedley WJ</w:t>
+      </w:r>
+      <w:r>
+        <w:t xml:space="preserve">, </w:t>
+      </w:r>
+      <w:r>
+        <w:rPr>
+          <w:b/>
+          <w:bCs/>
+        </w:rPr>
+        <w:t>Hodgman TC</w:t>
+      </w:r>
+      <w:r>
+        <w:t xml:space="preserve">, </w:t>
+      </w:r>
+      <w:r>
+        <w:rPr>
+          <w:b/>
+          <w:bCs/>
+        </w:rPr>
+        <w:t>Hofmeyr J-H</w:t>
+      </w:r>
+      <w:r>
+        <w:t xml:space="preserve">, </w:t>
+      </w:r>
+      <w:r>
+        <w:rPr>
+          <w:b/>
+          <w:bCs/>
+        </w:rPr>
+        <w:t>Hunter PJ</w:t>
+      </w:r>
+      <w:r>
+        <w:t xml:space="preserve">, </w:t>
+      </w:r>
+      <w:r>
+        <w:rPr>
+          <w:b/>
+          <w:bCs/>
+        </w:rPr>
+        <w:t>Juty NS</w:t>
+      </w:r>
+      <w:r>
+        <w:t xml:space="preserve">, </w:t>
+      </w:r>
+      <w:r>
+        <w:rPr>
+          <w:b/>
+          <w:bCs/>
+        </w:rPr>
+        <w:t>Kasberger JL</w:t>
+      </w:r>
+      <w:r>
+        <w:t xml:space="preserve">, </w:t>
+      </w:r>
+      <w:r>
+        <w:rPr>
+          <w:b/>
+          <w:bCs/>
+        </w:rPr>
+        <w:t>Kremling A</w:t>
+      </w:r>
+      <w:r>
+        <w:t xml:space="preserve">, </w:t>
+      </w:r>
+      <w:r>
+        <w:rPr>
+          <w:b/>
+          <w:bCs/>
+        </w:rPr>
+        <w:t>Kummer U</w:t>
+      </w:r>
+      <w:r>
+        <w:t xml:space="preserve">, </w:t>
+      </w:r>
+      <w:r>
+        <w:rPr>
+          <w:b/>
+          <w:bCs/>
+        </w:rPr>
+        <w:t>Novère NL</w:t>
+      </w:r>
+      <w:r>
+        <w:t xml:space="preserve">, </w:t>
+      </w:r>
+      <w:r>
+        <w:rPr>
+          <w:b/>
+          <w:bCs/>
+        </w:rPr>
+        <w:t>Loew LM</w:t>
+      </w:r>
+      <w:r>
+        <w:t xml:space="preserve">, </w:t>
+      </w:r>
+      <w:r>
+        <w:rPr>
+          <w:b/>
+          <w:bCs/>
+        </w:rPr>
+        <w:t>Lucio D</w:t>
+      </w:r>
+      <w:r>
+        <w:t xml:space="preserve">, </w:t>
+      </w:r>
+      <w:r>
+        <w:rPr>
+          <w:b/>
+          <w:bCs/>
+        </w:rPr>
+        <w:t>Mendes P</w:t>
+      </w:r>
+      <w:r>
+        <w:t xml:space="preserve">, </w:t>
+      </w:r>
+      <w:r>
+        <w:rPr>
+          <w:b/>
+          <w:bCs/>
+        </w:rPr>
+        <w:t>Minch E</w:t>
+      </w:r>
+      <w:r>
+        <w:t xml:space="preserve">, </w:t>
+      </w:r>
+      <w:r>
+        <w:rPr>
+          <w:b/>
+          <w:bCs/>
+        </w:rPr>
+        <w:t>Mjolsness ED</w:t>
+      </w:r>
+      <w:r>
+        <w:t xml:space="preserve">, </w:t>
+      </w:r>
+      <w:r>
+        <w:rPr>
+          <w:b/>
+          <w:bCs/>
+        </w:rPr>
+        <w:t>Nakayama Y</w:t>
+      </w:r>
+      <w:r>
+        <w:t xml:space="preserve">, </w:t>
+      </w:r>
+      <w:r>
+        <w:rPr>
+          <w:b/>
+          <w:bCs/>
+        </w:rPr>
+        <w:t>Nelson MR</w:t>
+      </w:r>
+      <w:r>
+        <w:t xml:space="preserve">, </w:t>
+      </w:r>
+      <w:r>
+        <w:rPr>
+          <w:b/>
+          <w:bCs/>
+        </w:rPr>
+        <w:t>Nielsen PF</w:t>
+      </w:r>
+      <w:r>
+        <w:t xml:space="preserve">, </w:t>
+      </w:r>
+      <w:r>
+        <w:rPr>
+          <w:b/>
+          <w:bCs/>
+        </w:rPr>
+        <w:t>Sakurada T</w:t>
+      </w:r>
+      <w:r>
+        <w:t xml:space="preserve">, </w:t>
+      </w:r>
+      <w:r>
+        <w:rPr>
+          <w:b/>
+          <w:bCs/>
+        </w:rPr>
+        <w:t>Schaff JC</w:t>
+      </w:r>
+      <w:r>
+        <w:t xml:space="preserve">, </w:t>
+      </w:r>
+      <w:r>
+        <w:rPr>
+          <w:b/>
+          <w:bCs/>
+        </w:rPr>
+        <w:t>Shapiro BE</w:t>
+      </w:r>
+      <w:r>
+        <w:t xml:space="preserve">, </w:t>
+      </w:r>
+      <w:r>
+        <w:rPr>
+          <w:b/>
+          <w:bCs/>
+        </w:rPr>
+        <w:t>Shimizu TS</w:t>
+      </w:r>
+      <w:r>
+        <w:t xml:space="preserve">, </w:t>
+      </w:r>
+      <w:r>
+        <w:rPr>
+          <w:b/>
+          <w:bCs/>
+        </w:rPr>
+        <w:t>Spence HD</w:t>
+      </w:r>
+      <w:r>
+        <w:t xml:space="preserve">, </w:t>
+      </w:r>
+      <w:r>
+        <w:rPr>
+          <w:b/>
+          <w:bCs/>
+        </w:rPr>
+        <w:t>Stelling J</w:t>
+      </w:r>
+      <w:r>
+        <w:t xml:space="preserve">, </w:t>
+      </w:r>
+      <w:r>
+        <w:rPr>
+          <w:b/>
+          <w:bCs/>
+        </w:rPr>
+        <w:t>Takahashi K</w:t>
+      </w:r>
+      <w:r>
+        <w:t xml:space="preserve">, </w:t>
+      </w:r>
+      <w:r>
+        <w:rPr>
+          <w:b/>
+          <w:bCs/>
+        </w:rPr>
+        <w:t>Tomita M</w:t>
+      </w:r>
+      <w:r>
+        <w:t xml:space="preserve">, </w:t>
+      </w:r>
+      <w:r>
+        <w:rPr>
+          <w:b/>
+          <w:bCs/>
+        </w:rPr>
+        <w:t>Wagner J</w:t>
+      </w:r>
+      <w:r>
+        <w:t xml:space="preserve">, </w:t>
+      </w:r>
+      <w:r>
+        <w:rPr>
+          <w:b/>
+          <w:bCs/>
+        </w:rPr>
+        <w:t>Wang J</w:t>
+      </w:r>
+      <w:r>
+        <w:t xml:space="preserve">. 2003. The systems biology markup language (SBML): a medium for representation and exchange of biochemical network models. Bioinformatics </w:t>
+      </w:r>
+      <w:r>
+        <w:rPr>
+          <w:b/>
+          <w:bCs/>
+        </w:rPr>
+        <w:t>19</w:t>
+      </w:r>
+      <w:r>
+        <w:t>:524–531.</w:t>
+      </w:r>
+    </w:p>
+    <w:p>
+      <w:pPr>
+        <w:pStyle w:val="Bibliography"/>
+      </w:pPr>
+      <w:r>
+        <w:t xml:space="preserve">74. </w:t>
+      </w:r>
+      <w:r>
+        <w:tab/>
+      </w:r>
+      <w:r>
+        <w:rPr>
+          <w:b/>
+          <w:bCs/>
+        </w:rPr>
+        <w:t>Benedict MN</w:t>
+      </w:r>
+      <w:r>
+        <w:t xml:space="preserve">, </w:t>
+      </w:r>
+      <w:r>
+        <w:rPr>
+          <w:b/>
+          <w:bCs/>
+        </w:rPr>
+        <w:t>Gonnerman MC</w:t>
+      </w:r>
+      <w:r>
+        <w:t xml:space="preserve">, </w:t>
+      </w:r>
+      <w:r>
+        <w:rPr>
+          <w:b/>
+          <w:bCs/>
+        </w:rPr>
+        <w:t>Metcalf WW</w:t>
+      </w:r>
+      <w:r>
+        <w:t xml:space="preserve">, </w:t>
+      </w:r>
+      <w:r>
+        <w:rPr>
+          <w:b/>
+          <w:bCs/>
+        </w:rPr>
+        <w:t>Price ND</w:t>
+      </w:r>
+      <w:r>
+        <w:t xml:space="preserve">. 2012. Genome-Scale Metabolic Reconstruction and Hypothesis Testing in the Methanogenic Archaeon </w:t>
+      </w:r>
       <w:r>
         <w:rPr>
           <w:i/>
           <w:iCs/>
         </w:rPr>
-        <w:t>Methanothermobacter</w:t>
-      </w:r>
-      <w:proofErr w:type="spellEnd"/>
-      <w:r>
-        <w:rPr>
-          <w:i/>
-          <w:iCs/>
-        </w:rPr>
-        <w:t xml:space="preserve"> </w:t>
-      </w:r>
-      <w:proofErr w:type="spellStart"/>
-      <w:r>
-        <w:rPr>
-          <w:i/>
-          <w:iCs/>
-        </w:rPr>
-        <w:t>marburgensis</w:t>
-      </w:r>
-      <w:proofErr w:type="spellEnd"/>
-      <w:r>
-        <w:t xml:space="preserve"> and </w:t>
-      </w:r>
-      <w:proofErr w:type="spellStart"/>
-      <w:r>
-        <w:rPr>
-          <w:i/>
-          <w:iCs/>
-        </w:rPr>
-        <w:t>Methanothermobacter</w:t>
-      </w:r>
-      <w:proofErr w:type="spellEnd"/>
-      <w:r>
-        <w:rPr>
-          <w:i/>
-          <w:iCs/>
-        </w:rPr>
-        <w:t xml:space="preserve"> </w:t>
-      </w:r>
-      <w:proofErr w:type="spellStart"/>
-      <w:r>
-        <w:rPr>
-          <w:i/>
-          <w:iCs/>
-        </w:rPr>
-        <w:t>thermautotrophicus</w:t>
-      </w:r>
-      <w:proofErr w:type="spellEnd"/>
-      <w:r>
-        <w:t xml:space="preserve">. Archaea </w:t>
-      </w:r>
-      <w:r>
-        <w:rPr>
-          <w:b/>
-          <w:bCs/>
-        </w:rPr>
-        <w:t>2011</w:t>
-      </w:r>
-      <w:r>
-        <w:t>:1–23.</w:t>
-      </w:r>
-    </w:p>
-    <w:p>
-      <w:pPr>
-        <w:pStyle w:val="Bibliography"/>
-      </w:pPr>
-      <w:r>
-        <w:t xml:space="preserve">64. </w:t>
-      </w:r>
-      <w:r>
-        <w:tab/>
-      </w:r>
-      <w:proofErr w:type="spellStart"/>
-      <w:r>
-        <w:rPr>
-          <w:b/>
-          <w:bCs/>
-        </w:rPr>
-        <w:t>DiMarco</w:t>
-      </w:r>
-      <w:proofErr w:type="spellEnd"/>
-      <w:r>
-        <w:rPr>
-          <w:b/>
-          <w:bCs/>
-        </w:rPr>
-        <w:t xml:space="preserve"> AA</w:t>
-      </w:r>
-      <w:r>
-        <w:t xml:space="preserve">, </w:t>
-      </w:r>
-      <w:proofErr w:type="spellStart"/>
-      <w:r>
-        <w:rPr>
-          <w:b/>
-          <w:bCs/>
-        </w:rPr>
-        <w:t>Bobik</w:t>
-      </w:r>
-      <w:proofErr w:type="spellEnd"/>
-      <w:r>
-        <w:rPr>
-          <w:b/>
-          <w:bCs/>
-        </w:rPr>
-        <w:t xml:space="preserve"> TA</w:t>
-      </w:r>
-      <w:r>
-        <w:t xml:space="preserve">, </w:t>
-      </w:r>
-      <w:r>
-        <w:rPr>
-          <w:b/>
-          <w:bCs/>
-        </w:rPr>
-        <w:t>Wolfe RS</w:t>
-      </w:r>
-      <w:r>
-        <w:t xml:space="preserve">. 1990. Unusual coenzymes of methanogenesis. </w:t>
-      </w:r>
-      <w:proofErr w:type="spellStart"/>
-      <w:r>
-        <w:t>Annu</w:t>
-      </w:r>
-      <w:proofErr w:type="spellEnd"/>
-      <w:r>
-        <w:t xml:space="preserve"> Rev </w:t>
-      </w:r>
-      <w:proofErr w:type="spellStart"/>
-      <w:r>
-        <w:t>Biochem</w:t>
-      </w:r>
-      <w:proofErr w:type="spellEnd"/>
-      <w:r>
-        <w:t xml:space="preserve"> </w:t>
-      </w:r>
-      <w:r>
-        <w:rPr>
-          <w:b/>
-          <w:bCs/>
-        </w:rPr>
-        <w:t>59</w:t>
-      </w:r>
-      <w:r>
-        <w:t>:355–394.</w:t>
-      </w:r>
-    </w:p>
-    <w:p>
-      <w:pPr>
-        <w:pStyle w:val="Bibliography"/>
-      </w:pPr>
-      <w:r>
-        <w:t xml:space="preserve">65. </w:t>
-      </w:r>
-      <w:r>
-        <w:tab/>
-      </w:r>
-      <w:r>
-        <w:rPr>
-          <w:b/>
-          <w:bCs/>
-        </w:rPr>
-        <w:t>Siu S</w:t>
-      </w:r>
-      <w:r>
-        <w:t xml:space="preserve">, </w:t>
-      </w:r>
-      <w:proofErr w:type="spellStart"/>
-      <w:r>
-        <w:rPr>
-          <w:b/>
-          <w:bCs/>
-        </w:rPr>
-        <w:t>Robotham</w:t>
-      </w:r>
-      <w:proofErr w:type="spellEnd"/>
-      <w:r>
-        <w:rPr>
-          <w:b/>
-          <w:bCs/>
-        </w:rPr>
-        <w:t xml:space="preserve"> A</w:t>
-      </w:r>
-      <w:r>
-        <w:t xml:space="preserve">, </w:t>
-      </w:r>
-      <w:r>
-        <w:rPr>
-          <w:b/>
-          <w:bCs/>
-        </w:rPr>
-        <w:t>Logan SM</w:t>
-      </w:r>
-      <w:r>
-        <w:t xml:space="preserve">, </w:t>
-      </w:r>
-      <w:r>
-        <w:rPr>
-          <w:b/>
-          <w:bCs/>
-        </w:rPr>
-        <w:t>Kelly JF</w:t>
-      </w:r>
-      <w:r>
-        <w:t xml:space="preserve">, </w:t>
-      </w:r>
-      <w:r>
-        <w:rPr>
-          <w:b/>
-          <w:bCs/>
-        </w:rPr>
-        <w:t>Uchida K</w:t>
-      </w:r>
-      <w:r>
-        <w:t xml:space="preserve">, </w:t>
-      </w:r>
-      <w:proofErr w:type="spellStart"/>
-      <w:r>
-        <w:rPr>
-          <w:b/>
-          <w:bCs/>
-        </w:rPr>
-        <w:t>Aizawa</w:t>
-      </w:r>
-      <w:proofErr w:type="spellEnd"/>
-      <w:r>
-        <w:rPr>
-          <w:b/>
-          <w:bCs/>
-        </w:rPr>
-        <w:t xml:space="preserve"> S-I</w:t>
-      </w:r>
-      <w:r>
-        <w:t xml:space="preserve">, </w:t>
-      </w:r>
-      <w:r>
-        <w:rPr>
-          <w:b/>
-          <w:bCs/>
-        </w:rPr>
-        <w:t>Jarrell KF</w:t>
-      </w:r>
-      <w:r>
-        <w:t xml:space="preserve">. 2015. Evidence that Biosynthesis of the Second and Third Sugars of the </w:t>
-      </w:r>
-      <w:proofErr w:type="spellStart"/>
-      <w:r>
-        <w:t>Archaellin</w:t>
-      </w:r>
-      <w:proofErr w:type="spellEnd"/>
-      <w:r>
-        <w:t xml:space="preserve"> </w:t>
-      </w:r>
-      <w:proofErr w:type="spellStart"/>
-      <w:r>
-        <w:t>Tetrasaccharide</w:t>
-      </w:r>
-      <w:proofErr w:type="spellEnd"/>
-      <w:r>
-        <w:t xml:space="preserve"> in the Archaeon </w:t>
-      </w:r>
-      <w:r>
-        <w:rPr>
-          <w:i/>
-          <w:iCs/>
-        </w:rPr>
-        <w:t>Methanococcus maripaludis</w:t>
-      </w:r>
-      <w:r>
-        <w:t xml:space="preserve"> </w:t>
-      </w:r>
-      <w:proofErr w:type="gramStart"/>
-      <w:r>
-        <w:t>Occurs</w:t>
-      </w:r>
-      <w:proofErr w:type="gramEnd"/>
-      <w:r>
-        <w:t xml:space="preserve"> by the Same Pathway Used by </w:t>
-      </w:r>
-      <w:r>
-        <w:rPr>
-          <w:i/>
-          <w:iCs/>
-        </w:rPr>
-        <w:t>Pseudomonas aeruginosa</w:t>
-      </w:r>
-      <w:r>
-        <w:t xml:space="preserve"> To Make a Di-N-Acetylated Sugar. J </w:t>
-      </w:r>
-      <w:proofErr w:type="spellStart"/>
-      <w:r>
-        <w:t>Bacteriol</w:t>
-      </w:r>
-      <w:proofErr w:type="spellEnd"/>
-      <w:r>
-        <w:t xml:space="preserve"> </w:t>
-      </w:r>
-      <w:r>
-        <w:rPr>
-          <w:b/>
-          <w:bCs/>
-        </w:rPr>
-        <w:t>197</w:t>
-      </w:r>
-      <w:r>
-        <w:t>:1668–1680.</w:t>
-      </w:r>
-    </w:p>
-    <w:p>
-      <w:pPr>
-        <w:pStyle w:val="Bibliography"/>
-      </w:pPr>
-      <w:r>
-        <w:t xml:space="preserve">66. </w:t>
-      </w:r>
-      <w:r>
-        <w:tab/>
-      </w:r>
-      <w:r>
-        <w:rPr>
-          <w:b/>
-          <w:bCs/>
-        </w:rPr>
-        <w:t>Jain S</w:t>
-      </w:r>
-      <w:r>
-        <w:t xml:space="preserve">, </w:t>
-      </w:r>
-      <w:proofErr w:type="spellStart"/>
-      <w:r>
-        <w:rPr>
-          <w:b/>
-          <w:bCs/>
-        </w:rPr>
-        <w:t>Caforio</w:t>
-      </w:r>
-      <w:proofErr w:type="spellEnd"/>
-      <w:r>
-        <w:rPr>
-          <w:b/>
-          <w:bCs/>
-        </w:rPr>
-        <w:t xml:space="preserve"> A</w:t>
-      </w:r>
-      <w:r>
-        <w:t xml:space="preserve">, </w:t>
-      </w:r>
-      <w:proofErr w:type="spellStart"/>
-      <w:r>
-        <w:rPr>
-          <w:b/>
-          <w:bCs/>
-        </w:rPr>
-        <w:t>Driessen</w:t>
-      </w:r>
-      <w:proofErr w:type="spellEnd"/>
-      <w:r>
-        <w:rPr>
-          <w:b/>
-          <w:bCs/>
-        </w:rPr>
-        <w:t xml:space="preserve"> AJM</w:t>
-      </w:r>
-      <w:r>
-        <w:t xml:space="preserve">. 2014. Biosynthesis of archaeal membrane ether lipids. Front </w:t>
-      </w:r>
-      <w:proofErr w:type="spellStart"/>
-      <w:r>
-        <w:t>Microbiol</w:t>
-      </w:r>
-      <w:proofErr w:type="spellEnd"/>
-      <w:r>
-        <w:t xml:space="preserve"> </w:t>
-      </w:r>
-      <w:r>
-        <w:rPr>
-          <w:b/>
-          <w:bCs/>
-        </w:rPr>
-        <w:t>5</w:t>
-      </w:r>
-      <w:r>
-        <w:t>.</w:t>
-      </w:r>
-    </w:p>
-    <w:p>
-      <w:pPr>
-        <w:pStyle w:val="Bibliography"/>
-      </w:pPr>
-      <w:r>
-        <w:t xml:space="preserve">67. </w:t>
-      </w:r>
-      <w:r>
-        <w:tab/>
-      </w:r>
-      <w:proofErr w:type="spellStart"/>
-      <w:r>
-        <w:rPr>
-          <w:b/>
-          <w:bCs/>
-        </w:rPr>
-        <w:t>Balderston</w:t>
-      </w:r>
-      <w:proofErr w:type="spellEnd"/>
-      <w:r>
-        <w:rPr>
-          <w:b/>
-          <w:bCs/>
-        </w:rPr>
-        <w:t xml:space="preserve"> WL</w:t>
-      </w:r>
-      <w:r>
-        <w:t xml:space="preserve">, </w:t>
-      </w:r>
-      <w:r>
-        <w:rPr>
-          <w:b/>
-          <w:bCs/>
-        </w:rPr>
-        <w:t>Payne WJ</w:t>
-      </w:r>
-      <w:r>
-        <w:t xml:space="preserve">. 1976. Inhibition of methanogenesis in salt marsh sediments and whole-cell suspensions of methanogenic bacteria by nitrogen oxides. </w:t>
-      </w:r>
-      <w:proofErr w:type="spellStart"/>
-      <w:r>
-        <w:t>Appl</w:t>
-      </w:r>
-      <w:proofErr w:type="spellEnd"/>
-      <w:r>
-        <w:t xml:space="preserve"> Environ </w:t>
-      </w:r>
-      <w:proofErr w:type="spellStart"/>
-      <w:r>
-        <w:t>Microbiol</w:t>
-      </w:r>
-      <w:proofErr w:type="spellEnd"/>
-      <w:r>
-        <w:t xml:space="preserve"> </w:t>
-      </w:r>
-      <w:r>
-        <w:rPr>
-          <w:b/>
-          <w:bCs/>
-        </w:rPr>
-        <w:t>32</w:t>
-      </w:r>
-      <w:r>
-        <w:t>:264–269.</w:t>
-      </w:r>
-    </w:p>
-    <w:p>
-      <w:pPr>
-        <w:pStyle w:val="Bibliography"/>
-      </w:pPr>
-      <w:r>
-        <w:t xml:space="preserve">68. </w:t>
-      </w:r>
-      <w:r>
-        <w:tab/>
-      </w:r>
-      <w:proofErr w:type="spellStart"/>
-      <w:r>
-        <w:rPr>
-          <w:b/>
-          <w:bCs/>
-        </w:rPr>
-        <w:t>Gonnerman</w:t>
-      </w:r>
-      <w:proofErr w:type="spellEnd"/>
-      <w:r>
-        <w:rPr>
-          <w:b/>
-          <w:bCs/>
-        </w:rPr>
-        <w:t xml:space="preserve"> MC</w:t>
-      </w:r>
-      <w:r>
-        <w:t xml:space="preserve">, </w:t>
-      </w:r>
-      <w:r>
-        <w:rPr>
-          <w:b/>
-          <w:bCs/>
-        </w:rPr>
-        <w:t>Benedict MN</w:t>
-      </w:r>
-      <w:r>
-        <w:t xml:space="preserve">, </w:t>
-      </w:r>
-      <w:r>
-        <w:rPr>
-          <w:b/>
-          <w:bCs/>
-        </w:rPr>
-        <w:t>Feist AM</w:t>
-      </w:r>
-      <w:r>
-        <w:t xml:space="preserve">, </w:t>
-      </w:r>
-      <w:r>
-        <w:rPr>
-          <w:b/>
-          <w:bCs/>
-        </w:rPr>
-        <w:t>Metcalf WW</w:t>
-      </w:r>
-      <w:r>
-        <w:t xml:space="preserve">, </w:t>
-      </w:r>
-      <w:r>
-        <w:rPr>
-          <w:b/>
-          <w:bCs/>
-        </w:rPr>
-        <w:t>Price ND</w:t>
-      </w:r>
-      <w:r>
-        <w:t xml:space="preserve">. 2013. </w:t>
-      </w:r>
-      <w:proofErr w:type="spellStart"/>
-      <w:r>
-        <w:t>Genomically</w:t>
-      </w:r>
-      <w:proofErr w:type="spellEnd"/>
-      <w:r>
-        <w:t xml:space="preserve"> and biochemically accurate metabolic reconstruction of </w:t>
-      </w:r>
-      <w:r>
-        <w:rPr>
-          <w:i/>
-          <w:iCs/>
-        </w:rPr>
-        <w:t>Methanosarcina barkeri</w:t>
-      </w:r>
-      <w:r>
-        <w:t xml:space="preserve"> </w:t>
-      </w:r>
-      <w:proofErr w:type="spellStart"/>
-      <w:r>
-        <w:t>Fusaro</w:t>
-      </w:r>
-      <w:proofErr w:type="spellEnd"/>
-      <w:r>
-        <w:t xml:space="preserve">, iMG746. </w:t>
-      </w:r>
-      <w:proofErr w:type="spellStart"/>
-      <w:r>
-        <w:t>Biotechnol</w:t>
-      </w:r>
-      <w:proofErr w:type="spellEnd"/>
-      <w:r>
-        <w:t xml:space="preserve"> J </w:t>
-      </w:r>
-      <w:r>
-        <w:rPr>
-          <w:b/>
-          <w:bCs/>
-        </w:rPr>
-        <w:t>8</w:t>
-      </w:r>
-      <w:r>
-        <w:t>:1070–1079.</w:t>
-      </w:r>
-    </w:p>
-    <w:p>
-      <w:pPr>
-        <w:pStyle w:val="Bibliography"/>
-      </w:pPr>
-      <w:r>
-        <w:lastRenderedPageBreak/>
-        <w:t xml:space="preserve">69. </w:t>
-      </w:r>
-      <w:r>
-        <w:tab/>
-      </w:r>
-      <w:r>
-        <w:rPr>
-          <w:b/>
-          <w:bCs/>
-        </w:rPr>
-        <w:t xml:space="preserve">Feist </w:t>
-      </w:r>
-      <w:proofErr w:type="gramStart"/>
-      <w:r>
-        <w:rPr>
-          <w:b/>
-          <w:bCs/>
-        </w:rPr>
-        <w:t>AM</w:t>
-      </w:r>
-      <w:proofErr w:type="gramEnd"/>
-      <w:r>
-        <w:t xml:space="preserve">, </w:t>
-      </w:r>
-      <w:r>
-        <w:rPr>
-          <w:b/>
-          <w:bCs/>
-        </w:rPr>
-        <w:t>Henry CS</w:t>
-      </w:r>
-      <w:r>
-        <w:t xml:space="preserve">, </w:t>
-      </w:r>
-      <w:r>
-        <w:rPr>
-          <w:b/>
-          <w:bCs/>
-        </w:rPr>
-        <w:t>Reed JL</w:t>
-      </w:r>
-      <w:r>
-        <w:t xml:space="preserve">, </w:t>
-      </w:r>
-      <w:proofErr w:type="spellStart"/>
-      <w:r>
-        <w:rPr>
-          <w:b/>
-          <w:bCs/>
-        </w:rPr>
-        <w:t>Krummenacker</w:t>
-      </w:r>
-      <w:proofErr w:type="spellEnd"/>
-      <w:r>
-        <w:rPr>
-          <w:b/>
-          <w:bCs/>
-        </w:rPr>
-        <w:t xml:space="preserve"> M</w:t>
-      </w:r>
-      <w:r>
-        <w:t xml:space="preserve">, </w:t>
-      </w:r>
-      <w:r>
-        <w:rPr>
-          <w:b/>
-          <w:bCs/>
-        </w:rPr>
-        <w:t>Joyce AR</w:t>
-      </w:r>
-      <w:r>
-        <w:t xml:space="preserve">, </w:t>
-      </w:r>
-      <w:r>
-        <w:rPr>
-          <w:b/>
-          <w:bCs/>
-        </w:rPr>
-        <w:t>Karp PD</w:t>
-      </w:r>
-      <w:r>
-        <w:t xml:space="preserve">, </w:t>
-      </w:r>
-      <w:proofErr w:type="spellStart"/>
-      <w:r>
-        <w:rPr>
-          <w:b/>
-          <w:bCs/>
-        </w:rPr>
-        <w:t>Broadbelt</w:t>
-      </w:r>
-      <w:proofErr w:type="spellEnd"/>
-      <w:r>
-        <w:rPr>
-          <w:b/>
-          <w:bCs/>
-        </w:rPr>
-        <w:t xml:space="preserve"> LJ</w:t>
-      </w:r>
-      <w:r>
-        <w:t xml:space="preserve">, </w:t>
-      </w:r>
-      <w:proofErr w:type="spellStart"/>
-      <w:r>
-        <w:rPr>
-          <w:b/>
-          <w:bCs/>
-        </w:rPr>
-        <w:t>Hatzimanikatis</w:t>
-      </w:r>
-      <w:proofErr w:type="spellEnd"/>
-      <w:r>
-        <w:rPr>
-          <w:b/>
-          <w:bCs/>
-        </w:rPr>
-        <w:t xml:space="preserve"> V</w:t>
-      </w:r>
-      <w:r>
-        <w:t xml:space="preserve">, </w:t>
-      </w:r>
-      <w:proofErr w:type="spellStart"/>
-      <w:r>
-        <w:rPr>
-          <w:b/>
-          <w:bCs/>
-        </w:rPr>
-        <w:t>Palsson</w:t>
-      </w:r>
-      <w:proofErr w:type="spellEnd"/>
-      <w:r>
-        <w:rPr>
-          <w:b/>
-          <w:bCs/>
-        </w:rPr>
-        <w:t xml:space="preserve"> BØ</w:t>
-      </w:r>
-      <w:r>
-        <w:t xml:space="preserve">. 2007. A genome-scale metabolic reconstruction for Escherichia coli K-12 MG1655 that accounts for 1260 ORFs and thermodynamic information. </w:t>
-      </w:r>
-      <w:proofErr w:type="gramStart"/>
-      <w:r>
-        <w:t xml:space="preserve">Mol </w:t>
-      </w:r>
-      <w:proofErr w:type="spellStart"/>
-      <w:r>
-        <w:t>Syst</w:t>
-      </w:r>
-      <w:proofErr w:type="spellEnd"/>
-      <w:r>
-        <w:t xml:space="preserve"> </w:t>
-      </w:r>
-      <w:proofErr w:type="spellStart"/>
-      <w:r>
-        <w:t>Biol</w:t>
-      </w:r>
-      <w:proofErr w:type="spellEnd"/>
-      <w:r>
-        <w:t xml:space="preserve"> </w:t>
-      </w:r>
-      <w:r>
-        <w:rPr>
-          <w:b/>
-          <w:bCs/>
-        </w:rPr>
-        <w:t>3</w:t>
-      </w:r>
-      <w:r>
-        <w:t>.</w:t>
-      </w:r>
-      <w:proofErr w:type="gramEnd"/>
-    </w:p>
-    <w:p>
-      <w:pPr>
-        <w:pStyle w:val="Bibliography"/>
-      </w:pPr>
-      <w:r>
-        <w:t xml:space="preserve">70. </w:t>
-      </w:r>
-      <w:r>
-        <w:tab/>
-      </w:r>
-      <w:r>
-        <w:rPr>
-          <w:b/>
-          <w:bCs/>
-        </w:rPr>
-        <w:t>Orth JD</w:t>
-      </w:r>
-      <w:r>
-        <w:t xml:space="preserve">, </w:t>
-      </w:r>
-      <w:r>
-        <w:rPr>
-          <w:b/>
-          <w:bCs/>
-        </w:rPr>
-        <w:t>Conrad TM</w:t>
-      </w:r>
-      <w:r>
-        <w:t xml:space="preserve">, </w:t>
-      </w:r>
-      <w:r>
-        <w:rPr>
-          <w:b/>
-          <w:bCs/>
-        </w:rPr>
-        <w:t>Na J</w:t>
-      </w:r>
-      <w:r>
-        <w:t xml:space="preserve">, </w:t>
-      </w:r>
-      <w:proofErr w:type="spellStart"/>
-      <w:r>
-        <w:rPr>
-          <w:b/>
-          <w:bCs/>
-        </w:rPr>
-        <w:t>Lerman</w:t>
-      </w:r>
-      <w:proofErr w:type="spellEnd"/>
-      <w:r>
-        <w:rPr>
-          <w:b/>
-          <w:bCs/>
-        </w:rPr>
-        <w:t xml:space="preserve"> JA</w:t>
-      </w:r>
-      <w:r>
-        <w:t xml:space="preserve">, </w:t>
-      </w:r>
-      <w:r>
-        <w:rPr>
-          <w:b/>
-          <w:bCs/>
-        </w:rPr>
-        <w:t>Nam H</w:t>
-      </w:r>
-      <w:r>
-        <w:t xml:space="preserve">, </w:t>
-      </w:r>
-      <w:r>
-        <w:rPr>
-          <w:b/>
-          <w:bCs/>
-        </w:rPr>
-        <w:t>Feist AM</w:t>
-      </w:r>
-      <w:r>
-        <w:t xml:space="preserve">, </w:t>
-      </w:r>
-      <w:proofErr w:type="spellStart"/>
-      <w:r>
-        <w:rPr>
-          <w:b/>
-          <w:bCs/>
-        </w:rPr>
-        <w:t>Palsson</w:t>
-      </w:r>
-      <w:proofErr w:type="spellEnd"/>
-      <w:r>
-        <w:rPr>
-          <w:b/>
-          <w:bCs/>
-        </w:rPr>
-        <w:t xml:space="preserve"> BO</w:t>
-      </w:r>
-      <w:r>
-        <w:t xml:space="preserve">. 2014. A comprehensive genome-scale reconstruction of </w:t>
-      </w:r>
-      <w:r>
-        <w:rPr>
-          <w:i/>
-          <w:iCs/>
-        </w:rPr>
-        <w:t>Escherichia coli</w:t>
-      </w:r>
-      <w:r>
-        <w:t xml:space="preserve"> metabolism--2011. Mol </w:t>
-      </w:r>
-      <w:proofErr w:type="spellStart"/>
-      <w:r>
-        <w:t>Syst</w:t>
-      </w:r>
-      <w:proofErr w:type="spellEnd"/>
-      <w:r>
-        <w:t xml:space="preserve"> </w:t>
-      </w:r>
-      <w:proofErr w:type="spellStart"/>
-      <w:r>
-        <w:t>Biol</w:t>
-      </w:r>
-      <w:proofErr w:type="spellEnd"/>
-      <w:r>
-        <w:t xml:space="preserve"> </w:t>
-      </w:r>
-      <w:r>
-        <w:rPr>
-          <w:b/>
-          <w:bCs/>
-        </w:rPr>
-        <w:t>7</w:t>
-      </w:r>
-      <w:r>
-        <w:t>:535–535.</w:t>
-      </w:r>
-    </w:p>
-    <w:p>
-      <w:pPr>
-        <w:pStyle w:val="Bibliography"/>
-      </w:pPr>
-      <w:r>
-        <w:t xml:space="preserve">71. </w:t>
-      </w:r>
-      <w:r>
-        <w:tab/>
-      </w:r>
-      <w:r>
-        <w:rPr>
-          <w:b/>
-          <w:bCs/>
-        </w:rPr>
-        <w:t>Sarmiento F</w:t>
-      </w:r>
-      <w:r>
-        <w:t xml:space="preserve">, </w:t>
-      </w:r>
-      <w:proofErr w:type="spellStart"/>
-      <w:r>
-        <w:rPr>
-          <w:b/>
-          <w:bCs/>
-        </w:rPr>
-        <w:t>Mrázek</w:t>
-      </w:r>
-      <w:proofErr w:type="spellEnd"/>
-      <w:r>
-        <w:rPr>
-          <w:b/>
-          <w:bCs/>
-        </w:rPr>
-        <w:t xml:space="preserve"> J</w:t>
-      </w:r>
-      <w:r>
-        <w:t xml:space="preserve">, </w:t>
-      </w:r>
-      <w:r>
-        <w:rPr>
-          <w:b/>
-          <w:bCs/>
-        </w:rPr>
-        <w:t>Whitman WB</w:t>
-      </w:r>
-      <w:r>
-        <w:t xml:space="preserve">. 2013. Genome-scale analysis of gene function in the </w:t>
-      </w:r>
-      <w:proofErr w:type="spellStart"/>
-      <w:r>
-        <w:t>hydrogenotrophic</w:t>
-      </w:r>
-      <w:proofErr w:type="spellEnd"/>
-      <w:r>
-        <w:t xml:space="preserve"> methanogenic archaeon </w:t>
-      </w:r>
-      <w:r>
-        <w:rPr>
-          <w:i/>
-          <w:iCs/>
-        </w:rPr>
-        <w:t>Methanococcus maripaludis</w:t>
-      </w:r>
-      <w:r>
-        <w:t xml:space="preserve">. Proc Natl </w:t>
-      </w:r>
-      <w:proofErr w:type="spellStart"/>
-      <w:r>
-        <w:t>Acad</w:t>
-      </w:r>
-      <w:proofErr w:type="spellEnd"/>
-      <w:r>
-        <w:t xml:space="preserve"> </w:t>
-      </w:r>
-      <w:proofErr w:type="spellStart"/>
-      <w:r>
-        <w:t>Sci</w:t>
-      </w:r>
-      <w:proofErr w:type="spellEnd"/>
-      <w:r>
-        <w:t xml:space="preserve"> </w:t>
-      </w:r>
-      <w:r>
-        <w:rPr>
-          <w:b/>
-          <w:bCs/>
-        </w:rPr>
-        <w:t>110</w:t>
-      </w:r>
-      <w:r>
-        <w:t>:4726–4731.</w:t>
-      </w:r>
-    </w:p>
-    <w:p>
-      <w:pPr>
-        <w:pStyle w:val="Bibliography"/>
-      </w:pPr>
-      <w:r>
-        <w:t xml:space="preserve">72. </w:t>
-      </w:r>
-      <w:r>
-        <w:tab/>
-      </w:r>
-      <w:proofErr w:type="spellStart"/>
-      <w:r>
-        <w:rPr>
-          <w:b/>
-          <w:bCs/>
-        </w:rPr>
-        <w:t>Degtyarenko</w:t>
-      </w:r>
-      <w:proofErr w:type="spellEnd"/>
-      <w:r>
-        <w:rPr>
-          <w:b/>
-          <w:bCs/>
-        </w:rPr>
-        <w:t xml:space="preserve"> K</w:t>
-      </w:r>
-      <w:r>
-        <w:t xml:space="preserve">, </w:t>
-      </w:r>
-      <w:r>
-        <w:rPr>
-          <w:b/>
-          <w:bCs/>
-        </w:rPr>
-        <w:t>Matos P de</w:t>
-      </w:r>
-      <w:r>
-        <w:t xml:space="preserve">, </w:t>
-      </w:r>
-      <w:r>
-        <w:rPr>
-          <w:b/>
-          <w:bCs/>
-        </w:rPr>
-        <w:t>Ennis M</w:t>
-      </w:r>
-      <w:r>
-        <w:t xml:space="preserve">, </w:t>
-      </w:r>
-      <w:r>
-        <w:rPr>
-          <w:b/>
-          <w:bCs/>
-        </w:rPr>
-        <w:t>Hastings J</w:t>
-      </w:r>
-      <w:r>
-        <w:t xml:space="preserve">, </w:t>
-      </w:r>
-      <w:proofErr w:type="spellStart"/>
-      <w:r>
-        <w:rPr>
-          <w:b/>
-          <w:bCs/>
-        </w:rPr>
-        <w:t>Zbinden</w:t>
-      </w:r>
-      <w:proofErr w:type="spellEnd"/>
-      <w:r>
-        <w:rPr>
-          <w:b/>
-          <w:bCs/>
-        </w:rPr>
-        <w:t xml:space="preserve"> M</w:t>
-      </w:r>
-      <w:r>
-        <w:t xml:space="preserve">, </w:t>
-      </w:r>
-      <w:proofErr w:type="spellStart"/>
-      <w:r>
-        <w:rPr>
-          <w:b/>
-          <w:bCs/>
-        </w:rPr>
-        <w:t>McNaught</w:t>
-      </w:r>
-      <w:proofErr w:type="spellEnd"/>
-      <w:r>
-        <w:rPr>
-          <w:b/>
-          <w:bCs/>
-        </w:rPr>
-        <w:t xml:space="preserve"> A</w:t>
-      </w:r>
-      <w:r>
-        <w:t xml:space="preserve">, </w:t>
-      </w:r>
-      <w:proofErr w:type="spellStart"/>
-      <w:r>
-        <w:rPr>
-          <w:b/>
-          <w:bCs/>
-        </w:rPr>
-        <w:t>Alcántara</w:t>
-      </w:r>
-      <w:proofErr w:type="spellEnd"/>
-      <w:r>
-        <w:rPr>
-          <w:b/>
-          <w:bCs/>
-        </w:rPr>
-        <w:t xml:space="preserve"> R</w:t>
-      </w:r>
-      <w:r>
-        <w:t xml:space="preserve">, </w:t>
-      </w:r>
-      <w:proofErr w:type="spellStart"/>
-      <w:r>
-        <w:rPr>
-          <w:b/>
-          <w:bCs/>
-        </w:rPr>
-        <w:t>Darsow</w:t>
-      </w:r>
-      <w:proofErr w:type="spellEnd"/>
-      <w:r>
-        <w:rPr>
-          <w:b/>
-          <w:bCs/>
-        </w:rPr>
-        <w:t xml:space="preserve"> M</w:t>
-      </w:r>
-      <w:r>
-        <w:t xml:space="preserve">, </w:t>
-      </w:r>
-      <w:proofErr w:type="spellStart"/>
-      <w:r>
-        <w:rPr>
-          <w:b/>
-          <w:bCs/>
-        </w:rPr>
-        <w:t>Guedj</w:t>
-      </w:r>
-      <w:proofErr w:type="spellEnd"/>
-      <w:r>
-        <w:rPr>
-          <w:b/>
-          <w:bCs/>
-        </w:rPr>
-        <w:t xml:space="preserve"> M</w:t>
-      </w:r>
-      <w:r>
-        <w:t xml:space="preserve">, </w:t>
-      </w:r>
-      <w:proofErr w:type="spellStart"/>
-      <w:r>
-        <w:rPr>
-          <w:b/>
-          <w:bCs/>
-        </w:rPr>
-        <w:t>Ashburner</w:t>
-      </w:r>
-      <w:proofErr w:type="spellEnd"/>
-      <w:r>
-        <w:rPr>
-          <w:b/>
-          <w:bCs/>
-        </w:rPr>
-        <w:t xml:space="preserve"> M</w:t>
-      </w:r>
-      <w:r>
-        <w:t xml:space="preserve">. 2008. </w:t>
-      </w:r>
-      <w:proofErr w:type="spellStart"/>
-      <w:r>
-        <w:t>ChEBI</w:t>
-      </w:r>
-      <w:proofErr w:type="spellEnd"/>
-      <w:r>
-        <w:t xml:space="preserve">: a database and ontology for chemical entities of biological interest. Nucleic Acids Res </w:t>
-      </w:r>
-      <w:r>
-        <w:rPr>
-          <w:b/>
-          <w:bCs/>
-        </w:rPr>
-        <w:t>36</w:t>
-      </w:r>
-      <w:r>
-        <w:t>:D344–D350.</w:t>
-      </w:r>
-    </w:p>
-    <w:p>
-      <w:pPr>
-        <w:pStyle w:val="Bibliography"/>
-      </w:pPr>
-      <w:r>
-        <w:t xml:space="preserve">73. </w:t>
-      </w:r>
-      <w:r>
-        <w:tab/>
-      </w:r>
-      <w:proofErr w:type="spellStart"/>
-      <w:r>
-        <w:rPr>
-          <w:b/>
-          <w:bCs/>
-        </w:rPr>
-        <w:t>Hucka</w:t>
-      </w:r>
-      <w:proofErr w:type="spellEnd"/>
-      <w:r>
-        <w:rPr>
-          <w:b/>
-          <w:bCs/>
-        </w:rPr>
-        <w:t xml:space="preserve"> M</w:t>
-      </w:r>
-      <w:r>
-        <w:t xml:space="preserve">, </w:t>
-      </w:r>
-      <w:r>
-        <w:rPr>
-          <w:b/>
-          <w:bCs/>
-        </w:rPr>
-        <w:t>Finney A</w:t>
-      </w:r>
-      <w:r>
-        <w:t xml:space="preserve">, </w:t>
-      </w:r>
-      <w:proofErr w:type="spellStart"/>
-      <w:r>
-        <w:rPr>
-          <w:b/>
-          <w:bCs/>
-        </w:rPr>
-        <w:t>Sauro</w:t>
-      </w:r>
-      <w:proofErr w:type="spellEnd"/>
-      <w:r>
-        <w:rPr>
-          <w:b/>
-          <w:bCs/>
-        </w:rPr>
-        <w:t xml:space="preserve"> HM</w:t>
-      </w:r>
-      <w:r>
-        <w:t xml:space="preserve">, </w:t>
-      </w:r>
-      <w:proofErr w:type="spellStart"/>
-      <w:r>
-        <w:rPr>
-          <w:b/>
-          <w:bCs/>
-        </w:rPr>
-        <w:t>Bolouri</w:t>
-      </w:r>
-      <w:proofErr w:type="spellEnd"/>
-      <w:r>
-        <w:rPr>
-          <w:b/>
-          <w:bCs/>
-        </w:rPr>
-        <w:t xml:space="preserve"> H</w:t>
-      </w:r>
-      <w:r>
-        <w:t xml:space="preserve">, </w:t>
-      </w:r>
-      <w:r>
-        <w:rPr>
-          <w:b/>
-          <w:bCs/>
-        </w:rPr>
-        <w:t>Doyle JC</w:t>
-      </w:r>
-      <w:r>
-        <w:t xml:space="preserve">, </w:t>
-      </w:r>
-      <w:r>
-        <w:rPr>
-          <w:b/>
-          <w:bCs/>
-        </w:rPr>
-        <w:t>Kitano H</w:t>
-      </w:r>
-      <w:r>
-        <w:t xml:space="preserve">, </w:t>
-      </w:r>
-      <w:r>
-        <w:rPr>
-          <w:b/>
-          <w:bCs/>
-        </w:rPr>
-        <w:t>Forum  and the rest of the S</w:t>
-      </w:r>
-      <w:r>
-        <w:t xml:space="preserve">, </w:t>
-      </w:r>
-      <w:r>
-        <w:rPr>
-          <w:b/>
-          <w:bCs/>
-        </w:rPr>
-        <w:t>Arkin AP</w:t>
-      </w:r>
-      <w:r>
-        <w:t xml:space="preserve">, </w:t>
-      </w:r>
-      <w:r>
-        <w:rPr>
-          <w:b/>
-          <w:bCs/>
-        </w:rPr>
-        <w:t>Bornstein BJ</w:t>
-      </w:r>
-      <w:r>
-        <w:t xml:space="preserve">, </w:t>
-      </w:r>
-      <w:r>
-        <w:rPr>
-          <w:b/>
-          <w:bCs/>
-        </w:rPr>
-        <w:t>Bray D</w:t>
-      </w:r>
-      <w:r>
-        <w:t xml:space="preserve">, </w:t>
-      </w:r>
-      <w:r>
-        <w:rPr>
-          <w:b/>
-          <w:bCs/>
-        </w:rPr>
-        <w:t>Cornish-Bowden A</w:t>
-      </w:r>
-      <w:r>
-        <w:t xml:space="preserve">, </w:t>
-      </w:r>
-      <w:r>
-        <w:rPr>
-          <w:b/>
-          <w:bCs/>
-        </w:rPr>
-        <w:t>Cuellar AA</w:t>
-      </w:r>
-      <w:r>
-        <w:t xml:space="preserve">, </w:t>
-      </w:r>
-      <w:proofErr w:type="spellStart"/>
-      <w:r>
-        <w:rPr>
-          <w:b/>
-          <w:bCs/>
-        </w:rPr>
-        <w:t>Dronov</w:t>
-      </w:r>
-      <w:proofErr w:type="spellEnd"/>
-      <w:r>
-        <w:rPr>
-          <w:b/>
-          <w:bCs/>
-        </w:rPr>
-        <w:t xml:space="preserve"> S</w:t>
-      </w:r>
-      <w:r>
-        <w:t xml:space="preserve">, </w:t>
-      </w:r>
-      <w:r>
-        <w:rPr>
-          <w:b/>
-          <w:bCs/>
-        </w:rPr>
-        <w:t>Gilles ED</w:t>
-      </w:r>
-      <w:r>
-        <w:t xml:space="preserve">, </w:t>
-      </w:r>
-      <w:proofErr w:type="spellStart"/>
-      <w:r>
-        <w:rPr>
-          <w:b/>
-          <w:bCs/>
-        </w:rPr>
-        <w:t>Ginkel</w:t>
-      </w:r>
-      <w:proofErr w:type="spellEnd"/>
-      <w:r>
-        <w:rPr>
-          <w:b/>
-          <w:bCs/>
-        </w:rPr>
-        <w:t xml:space="preserve"> M</w:t>
-      </w:r>
-      <w:r>
-        <w:t xml:space="preserve">, </w:t>
-      </w:r>
-      <w:proofErr w:type="spellStart"/>
-      <w:r>
-        <w:rPr>
-          <w:b/>
-          <w:bCs/>
-        </w:rPr>
-        <w:t>Gor</w:t>
-      </w:r>
-      <w:proofErr w:type="spellEnd"/>
-      <w:r>
-        <w:rPr>
-          <w:b/>
-          <w:bCs/>
-        </w:rPr>
-        <w:t xml:space="preserve"> V</w:t>
-      </w:r>
-      <w:r>
-        <w:t xml:space="preserve">, </w:t>
-      </w:r>
-      <w:proofErr w:type="spellStart"/>
-      <w:r>
-        <w:rPr>
-          <w:b/>
-          <w:bCs/>
-        </w:rPr>
-        <w:t>Goryanin</w:t>
-      </w:r>
-      <w:proofErr w:type="spellEnd"/>
-      <w:r>
-        <w:rPr>
-          <w:b/>
-          <w:bCs/>
-        </w:rPr>
-        <w:t xml:space="preserve"> II</w:t>
-      </w:r>
-      <w:r>
-        <w:t xml:space="preserve">, </w:t>
-      </w:r>
-      <w:r>
-        <w:rPr>
-          <w:b/>
-          <w:bCs/>
-        </w:rPr>
-        <w:t>Hedley WJ</w:t>
-      </w:r>
-      <w:r>
-        <w:t xml:space="preserve">, </w:t>
-      </w:r>
-      <w:proofErr w:type="spellStart"/>
-      <w:r>
-        <w:rPr>
-          <w:b/>
-          <w:bCs/>
-        </w:rPr>
-        <w:t>Hodgman</w:t>
-      </w:r>
-      <w:proofErr w:type="spellEnd"/>
-      <w:r>
-        <w:rPr>
-          <w:b/>
-          <w:bCs/>
-        </w:rPr>
-        <w:t xml:space="preserve"> TC</w:t>
-      </w:r>
-      <w:r>
-        <w:t xml:space="preserve">, </w:t>
-      </w:r>
-      <w:proofErr w:type="spellStart"/>
-      <w:r>
-        <w:rPr>
-          <w:b/>
-          <w:bCs/>
-        </w:rPr>
-        <w:t>Hofmeyr</w:t>
-      </w:r>
-      <w:proofErr w:type="spellEnd"/>
-      <w:r>
-        <w:rPr>
-          <w:b/>
-          <w:bCs/>
-        </w:rPr>
-        <w:t xml:space="preserve"> J-H</w:t>
-      </w:r>
-      <w:r>
-        <w:t xml:space="preserve">, </w:t>
-      </w:r>
-      <w:r>
-        <w:rPr>
-          <w:b/>
-          <w:bCs/>
-        </w:rPr>
-        <w:t>Hunter PJ</w:t>
-      </w:r>
-      <w:r>
-        <w:t xml:space="preserve">, </w:t>
-      </w:r>
-      <w:proofErr w:type="spellStart"/>
-      <w:r>
-        <w:rPr>
-          <w:b/>
-          <w:bCs/>
-        </w:rPr>
-        <w:t>Juty</w:t>
-      </w:r>
-      <w:proofErr w:type="spellEnd"/>
-      <w:r>
-        <w:rPr>
-          <w:b/>
-          <w:bCs/>
-        </w:rPr>
-        <w:t xml:space="preserve"> NS</w:t>
-      </w:r>
-      <w:r>
-        <w:t xml:space="preserve">, </w:t>
-      </w:r>
-      <w:proofErr w:type="spellStart"/>
-      <w:r>
-        <w:rPr>
-          <w:b/>
-          <w:bCs/>
-        </w:rPr>
-        <w:t>Kasberger</w:t>
-      </w:r>
-      <w:proofErr w:type="spellEnd"/>
-      <w:r>
-        <w:rPr>
-          <w:b/>
-          <w:bCs/>
-        </w:rPr>
-        <w:t xml:space="preserve"> JL</w:t>
-      </w:r>
-      <w:r>
-        <w:t xml:space="preserve">, </w:t>
-      </w:r>
-      <w:proofErr w:type="spellStart"/>
-      <w:r>
-        <w:rPr>
-          <w:b/>
-          <w:bCs/>
-        </w:rPr>
-        <w:t>Kremling</w:t>
-      </w:r>
-      <w:proofErr w:type="spellEnd"/>
-      <w:r>
-        <w:rPr>
-          <w:b/>
-          <w:bCs/>
-        </w:rPr>
-        <w:t xml:space="preserve"> A</w:t>
-      </w:r>
-      <w:r>
-        <w:t xml:space="preserve">, </w:t>
-      </w:r>
-      <w:proofErr w:type="spellStart"/>
-      <w:r>
-        <w:rPr>
-          <w:b/>
-          <w:bCs/>
-        </w:rPr>
-        <w:t>Kummer</w:t>
-      </w:r>
-      <w:proofErr w:type="spellEnd"/>
-      <w:r>
-        <w:rPr>
-          <w:b/>
-          <w:bCs/>
-        </w:rPr>
-        <w:t xml:space="preserve"> U</w:t>
-      </w:r>
-      <w:r>
-        <w:t xml:space="preserve">, </w:t>
-      </w:r>
-      <w:proofErr w:type="spellStart"/>
-      <w:r>
-        <w:rPr>
-          <w:b/>
-          <w:bCs/>
-        </w:rPr>
-        <w:t>Novère</w:t>
-      </w:r>
-      <w:proofErr w:type="spellEnd"/>
-      <w:r>
-        <w:rPr>
-          <w:b/>
-          <w:bCs/>
-        </w:rPr>
-        <w:t xml:space="preserve"> NL</w:t>
-      </w:r>
-      <w:r>
-        <w:t xml:space="preserve">, </w:t>
-      </w:r>
-      <w:r>
-        <w:rPr>
-          <w:b/>
-          <w:bCs/>
-        </w:rPr>
-        <w:t>Loew LM</w:t>
-      </w:r>
-      <w:r>
-        <w:t xml:space="preserve">, </w:t>
-      </w:r>
-      <w:r>
-        <w:rPr>
-          <w:b/>
-          <w:bCs/>
-        </w:rPr>
-        <w:t>Lucio D</w:t>
-      </w:r>
-      <w:r>
-        <w:t xml:space="preserve">, </w:t>
-      </w:r>
-      <w:r>
-        <w:rPr>
-          <w:b/>
-          <w:bCs/>
-        </w:rPr>
-        <w:t>Mendes P</w:t>
-      </w:r>
-      <w:r>
-        <w:t xml:space="preserve">, </w:t>
-      </w:r>
-      <w:r>
-        <w:rPr>
-          <w:b/>
-          <w:bCs/>
-        </w:rPr>
-        <w:t>Minch E</w:t>
-      </w:r>
-      <w:r>
-        <w:t xml:space="preserve">, </w:t>
-      </w:r>
-      <w:proofErr w:type="spellStart"/>
-      <w:r>
-        <w:rPr>
-          <w:b/>
-          <w:bCs/>
-        </w:rPr>
-        <w:t>Mjolsness</w:t>
-      </w:r>
-      <w:proofErr w:type="spellEnd"/>
-      <w:r>
-        <w:rPr>
-          <w:b/>
-          <w:bCs/>
-        </w:rPr>
-        <w:t xml:space="preserve"> ED</w:t>
-      </w:r>
-      <w:r>
-        <w:t xml:space="preserve">, </w:t>
-      </w:r>
-      <w:r>
-        <w:rPr>
-          <w:b/>
-          <w:bCs/>
-        </w:rPr>
-        <w:t>Nakayama Y</w:t>
-      </w:r>
-      <w:r>
-        <w:t xml:space="preserve">, </w:t>
-      </w:r>
-      <w:r>
-        <w:rPr>
-          <w:b/>
-          <w:bCs/>
-        </w:rPr>
-        <w:t>Nelson MR</w:t>
-      </w:r>
-      <w:r>
-        <w:t xml:space="preserve">, </w:t>
-      </w:r>
-      <w:r>
-        <w:rPr>
-          <w:b/>
-          <w:bCs/>
-        </w:rPr>
-        <w:t>Nielsen PF</w:t>
-      </w:r>
-      <w:r>
-        <w:t xml:space="preserve">, </w:t>
-      </w:r>
-      <w:r>
-        <w:rPr>
-          <w:b/>
-          <w:bCs/>
-        </w:rPr>
-        <w:t>Sakurada T</w:t>
-      </w:r>
-      <w:r>
-        <w:t xml:space="preserve">, </w:t>
-      </w:r>
-      <w:proofErr w:type="spellStart"/>
-      <w:r>
-        <w:rPr>
-          <w:b/>
-          <w:bCs/>
-        </w:rPr>
-        <w:t>Schaff</w:t>
-      </w:r>
-      <w:proofErr w:type="spellEnd"/>
-      <w:r>
-        <w:rPr>
-          <w:b/>
-          <w:bCs/>
-        </w:rPr>
-        <w:t xml:space="preserve"> JC</w:t>
-      </w:r>
-      <w:r>
-        <w:t xml:space="preserve">, </w:t>
-      </w:r>
-      <w:r>
-        <w:rPr>
-          <w:b/>
-          <w:bCs/>
-        </w:rPr>
-        <w:t>Shapiro BE</w:t>
-      </w:r>
-      <w:r>
-        <w:t xml:space="preserve">, </w:t>
-      </w:r>
-      <w:r>
-        <w:rPr>
-          <w:b/>
-          <w:bCs/>
-        </w:rPr>
-        <w:t>Shimizu TS</w:t>
-      </w:r>
-      <w:r>
-        <w:t xml:space="preserve">, </w:t>
-      </w:r>
-      <w:r>
-        <w:rPr>
-          <w:b/>
-          <w:bCs/>
-        </w:rPr>
-        <w:t>Spence HD</w:t>
-      </w:r>
-      <w:r>
-        <w:t xml:space="preserve">, </w:t>
-      </w:r>
-      <w:proofErr w:type="spellStart"/>
-      <w:r>
-        <w:rPr>
-          <w:b/>
-          <w:bCs/>
-        </w:rPr>
-        <w:t>Stelling</w:t>
-      </w:r>
-      <w:proofErr w:type="spellEnd"/>
-      <w:r>
-        <w:rPr>
-          <w:b/>
-          <w:bCs/>
-        </w:rPr>
-        <w:t xml:space="preserve"> J</w:t>
-      </w:r>
-      <w:r>
-        <w:t xml:space="preserve">, </w:t>
-      </w:r>
-      <w:r>
-        <w:rPr>
-          <w:b/>
-          <w:bCs/>
-        </w:rPr>
-        <w:t>Takahashi K</w:t>
-      </w:r>
-      <w:r>
-        <w:t xml:space="preserve">, </w:t>
-      </w:r>
-      <w:r>
-        <w:rPr>
-          <w:b/>
-          <w:bCs/>
-        </w:rPr>
-        <w:t>Tomita M</w:t>
-      </w:r>
-      <w:r>
-        <w:t xml:space="preserve">, </w:t>
-      </w:r>
-      <w:r>
-        <w:rPr>
-          <w:b/>
-          <w:bCs/>
-        </w:rPr>
-        <w:t>Wagner J</w:t>
-      </w:r>
-      <w:r>
-        <w:t xml:space="preserve">, </w:t>
-      </w:r>
-      <w:r>
-        <w:rPr>
-          <w:b/>
-          <w:bCs/>
-        </w:rPr>
-        <w:t>Wang J</w:t>
-      </w:r>
-      <w:r>
-        <w:t xml:space="preserve">. 2003. The systems biology markup language (SBML): a medium for representation and exchange of biochemical network models. Bioinformatics </w:t>
-      </w:r>
-      <w:r>
-        <w:rPr>
-          <w:b/>
-          <w:bCs/>
-        </w:rPr>
-        <w:t>19</w:t>
-      </w:r>
-      <w:r>
-        <w:t>:524–531.</w:t>
-      </w:r>
-    </w:p>
-    <w:p>
-      <w:pPr>
-        <w:pStyle w:val="Bibliography"/>
-      </w:pPr>
-      <w:r>
-        <w:t xml:space="preserve">74. </w:t>
-      </w:r>
-      <w:r>
-        <w:tab/>
-      </w:r>
-      <w:r>
-        <w:rPr>
-          <w:b/>
-          <w:bCs/>
-        </w:rPr>
-        <w:t>Benedict MN</w:t>
-      </w:r>
-      <w:r>
-        <w:t xml:space="preserve">, </w:t>
-      </w:r>
-      <w:proofErr w:type="spellStart"/>
-      <w:r>
-        <w:rPr>
-          <w:b/>
-          <w:bCs/>
-        </w:rPr>
-        <w:t>Gonnerman</w:t>
-      </w:r>
-      <w:proofErr w:type="spellEnd"/>
-      <w:r>
-        <w:rPr>
-          <w:b/>
-          <w:bCs/>
-        </w:rPr>
-        <w:t xml:space="preserve"> MC</w:t>
-      </w:r>
-      <w:r>
-        <w:t xml:space="preserve">, </w:t>
-      </w:r>
-      <w:r>
-        <w:rPr>
-          <w:b/>
-          <w:bCs/>
-        </w:rPr>
-        <w:t>Metcalf WW</w:t>
-      </w:r>
-      <w:r>
-        <w:t xml:space="preserve">, </w:t>
-      </w:r>
-      <w:r>
-        <w:rPr>
-          <w:b/>
-          <w:bCs/>
-        </w:rPr>
-        <w:t>Price ND</w:t>
-      </w:r>
-      <w:r>
-        <w:t xml:space="preserve">. 2012. Genome-Scale Metabolic Reconstruction and Hypothesis Testing in the Methanogenic Archaeon </w:t>
-      </w:r>
-      <w:r>
-        <w:rPr>
-          <w:i/>
-          <w:iCs/>
-        </w:rPr>
         <w:t>Methanosarcina acetivorans</w:t>
       </w:r>
       <w:r>
-        <w:t xml:space="preserve"> C2A. J </w:t>
-      </w:r>
-      <w:proofErr w:type="spellStart"/>
-      <w:r>
-        <w:t>Bacteriol</w:t>
-      </w:r>
-      <w:proofErr w:type="spellEnd"/>
-      <w:r>
-        <w:t xml:space="preserve"> </w:t>
+        <w:t xml:space="preserve"> C2A. J Bacteriol </w:t>
       </w:r>
       <w:r>
         <w:rPr>
@@ -21441,7 +18472,23 @@
           <w:sz w:val="20"/>
           <w:szCs w:val="20"/>
         </w:rPr>
-        <w:t xml:space="preserve">, oxidized ferredoxin ; MFR, methanofuran; </w:t>
+        <w:t xml:space="preserve">, oxidized ferredoxin ; MFR, </w:t>
+      </w:r>
+      <w:proofErr w:type="spellStart"/>
+      <w:r>
+        <w:rPr>
+          <w:sz w:val="20"/>
+          <w:szCs w:val="20"/>
+        </w:rPr>
+        <w:t>methanofuran</w:t>
+      </w:r>
+      <w:proofErr w:type="spellEnd"/>
+      <w:r>
+        <w:rPr>
+          <w:sz w:val="20"/>
+          <w:szCs w:val="20"/>
+        </w:rPr>
+        <w:t xml:space="preserve">; </w:t>
       </w:r>
       <w:proofErr w:type="spellStart"/>
       <w:r>
@@ -25451,7 +22498,7 @@
       </w:r>
     </w:p>
   </w:comment>
-  <w:comment w:id="1" w:author="John Leigh" w:date="2016-02-04T14:06:00Z" w:initials="JL">
+  <w:comment w:id="2" w:author="John Leigh" w:date="2016-02-04T14:06:00Z" w:initials="JL">
     <w:p>
       <w:pPr>
         <w:pStyle w:val="CommentText"/>
@@ -25467,7 +22514,7 @@
       </w:r>
     </w:p>
   </w:comment>
-  <w:comment w:id="2" w:author="Administrator" w:date="2016-02-05T12:49:00Z" w:initials="A">
+  <w:comment w:id="3" w:author="Administrator" w:date="2016-02-05T12:49:00Z" w:initials="A">
     <w:p>
       <w:pPr>
         <w:pStyle w:val="CommentText"/>
@@ -25483,7 +22530,7 @@
       </w:r>
     </w:p>
   </w:comment>
-  <w:comment w:id="3" w:author="Administrator" w:date="2016-02-03T11:40:00Z" w:initials="A">
+  <w:comment w:id="4" w:author="Administrator" w:date="2016-02-03T11:40:00Z" w:initials="A">
     <w:p>
       <w:pPr>
         <w:pStyle w:val="CommentText"/>
@@ -25499,7 +22546,7 @@
       </w:r>
     </w:p>
   </w:comment>
-  <w:comment w:id="4" w:author="Administrator" w:date="2016-02-03T11:41:00Z" w:initials="A">
+  <w:comment w:id="5" w:author="Administrator" w:date="2016-02-03T11:41:00Z" w:initials="A">
     <w:p>
       <w:pPr>
         <w:pStyle w:val="CommentText"/>
@@ -25515,7 +22562,7 @@
       </w:r>
     </w:p>
   </w:comment>
-  <w:comment w:id="5" w:author="John Leigh" w:date="2016-02-03T14:04:00Z" w:initials="JL">
+  <w:comment w:id="6" w:author="John Leigh" w:date="2016-02-03T14:04:00Z" w:initials="JL">
     <w:p>
       <w:pPr>
         <w:pStyle w:val="CommentText"/>
@@ -25531,7 +22578,7 @@
       </w:r>
     </w:p>
   </w:comment>
-  <w:comment w:id="6" w:author="John Leigh" w:date="2016-02-05T14:13:00Z" w:initials="JL">
+  <w:comment w:id="7" w:author="John Leigh" w:date="2016-02-05T14:13:00Z" w:initials="JL">
     <w:p>
       <w:pPr>
         <w:pStyle w:val="CommentText"/>
@@ -25547,7 +22594,7 @@
       </w:r>
     </w:p>
   </w:comment>
-  <w:comment w:id="7" w:author="Administrator" w:date="2016-02-05T14:13:00Z" w:initials="A">
+  <w:comment w:id="8" w:author="Administrator" w:date="2016-02-05T14:13:00Z" w:initials="A">
     <w:p>
       <w:pPr>
         <w:pStyle w:val="CommentText"/>
@@ -25563,7 +22610,7 @@
       </w:r>
     </w:p>
   </w:comment>
-  <w:comment w:id="8" w:author="Matt" w:date="2016-03-01T17:34:00Z" w:initials="M">
+  <w:comment w:id="9" w:author="Matt" w:date="2016-03-01T17:34:00Z" w:initials="M">
     <w:p>
       <w:pPr>
         <w:pStyle w:val="CommentText"/>
@@ -25575,13 +22622,8 @@
         <w:annotationRef/>
       </w:r>
       <w:r>
-        <w:t xml:space="preserve">This is where we’re unsure. </w:t>
-      </w:r>
-      <w:r>
-        <w:t xml:space="preserve">See my comments in email. </w:t>
-      </w:r>
-      <w:bookmarkStart w:id="9" w:name="_GoBack"/>
-      <w:bookmarkEnd w:id="9"/>
+        <w:t xml:space="preserve">This is where we’re unsure. See my comments in email. </w:t>
+      </w:r>
     </w:p>
   </w:comment>
   <w:comment w:id="10" w:author="Administrator" w:date="2016-02-04T14:48:00Z" w:initials="A">
@@ -25666,7 +22708,7 @@
       <w:rPr>
         <w:noProof/>
       </w:rPr>
-      <w:t>14</w:t>
+      <w:t>7</w:t>
     </w:r>
     <w:r>
       <w:rPr>
@@ -26697,6 +23739,7 @@
   <w:style w:type="character" w:default="1" w:styleId="DefaultParagraphFont">
     <w:name w:val="Default Paragraph Font"/>
     <w:uiPriority w:val="1"/>
+    <w:semiHidden/>
     <w:unhideWhenUsed/>
   </w:style>
   <w:style w:type="table" w:default="1" w:styleId="TableNormal">
@@ -27366,6 +24409,7 @@
   <w:style w:type="character" w:default="1" w:styleId="DefaultParagraphFont">
     <w:name w:val="Default Paragraph Font"/>
     <w:uiPriority w:val="1"/>
+    <w:semiHidden/>
     <w:unhideWhenUsed/>
   </w:style>
   <w:style w:type="table" w:default="1" w:styleId="TableNormal">
@@ -28524,7 +25568,7 @@
 </file>
 
 <file path=customXml/itemProps1.xml><?xml version="1.0" encoding="utf-8"?>
-<ds:datastoreItem xmlns:ds="http://schemas.openxmlformats.org/officeDocument/2006/customXml" ds:itemID="{073BBCF8-1CEC-4177-81BD-74433A81B25C}">
+<ds:datastoreItem xmlns:ds="http://schemas.openxmlformats.org/officeDocument/2006/customXml" ds:itemID="{16B80002-CAF7-4B5A-AAF1-331310D827D2}">
   <ds:schemaRefs>
     <ds:schemaRef ds:uri="http://schemas.openxmlformats.org/officeDocument/2006/bibliography"/>
   </ds:schemaRefs>
